--- a/Reisler_SRS.docx
+++ b/Reisler_SRS.docx
@@ -49,7 +49,25 @@
           <w:sz w:val="24"/>
           <w:szCs w:val="24"/>
         </w:rPr>
-        <w:t xml:space="preserve"> and they represent an important aspect of the solution. Measurable indicates that it can be tested or verified. That is to say, there is a way to prove the solution includes or meets this requirement. Relevant means that it has some value (either business value or value to the end user). Timely means that it can be done in a reasonable or realistic amount of time (e.g., requiring energy companies to have cold fusion in place by 2030 is not timely). </w:t>
+        <w:t xml:space="preserve"> and they represent an important aspect of the solution. Measurable indicates that it can be tested or verified. </w:t>
+      </w:r>
+      <w:proofErr w:type="gramStart"/>
+      <w:r>
+        <w:rPr>
+          <w:rFonts w:ascii="Times New Roman" w:hAnsi="Times New Roman" w:cs="Times New Roman"/>
+          <w:sz w:val="24"/>
+          <w:szCs w:val="24"/>
+        </w:rPr>
+        <w:t>That is to say, there</w:t>
+      </w:r>
+      <w:proofErr w:type="gramEnd"/>
+      <w:r>
+        <w:rPr>
+          <w:rFonts w:ascii="Times New Roman" w:hAnsi="Times New Roman" w:cs="Times New Roman"/>
+          <w:sz w:val="24"/>
+          <w:szCs w:val="24"/>
+        </w:rPr>
+        <w:t xml:space="preserve"> is a way to prove the solution includes or meets this requirement. Relevant means that it has some value (either business value or value to the end user). Timely means that it can be done in a reasonable or realistic amount of time (e.g., requiring energy companies to have cold fusion in place by 2030 is not timely). </w:t>
       </w:r>
       <w:r>
         <w:rPr>
@@ -113,7 +131,201 @@
           <w:sz w:val="24"/>
           <w:szCs w:val="24"/>
         </w:rPr>
-        <w:t xml:space="preserve">The system shall display a list of mental health resources on the frontend. </w:t>
+        <w:t xml:space="preserve">The system shall display appropriate information for therapists. </w:t>
+      </w:r>
+    </w:p>
+    <w:p>
+      <w:pPr>
+        <w:pStyle w:val="ListParagraph"/>
+        <w:numPr>
+          <w:ilvl w:val="1"/>
+          <w:numId w:val="2"/>
+        </w:numPr>
+        <w:rPr>
+          <w:rFonts w:ascii="Times New Roman" w:hAnsi="Times New Roman" w:cs="Times New Roman"/>
+          <w:sz w:val="24"/>
+          <w:szCs w:val="24"/>
+        </w:rPr>
+      </w:pPr>
+      <w:r>
+        <w:rPr>
+          <w:rFonts w:ascii="Times New Roman" w:hAnsi="Times New Roman" w:cs="Times New Roman"/>
+          <w:sz w:val="24"/>
+          <w:szCs w:val="24"/>
+        </w:rPr>
+        <w:t>The system shall require the below listed information about therapists:</w:t>
+      </w:r>
+    </w:p>
+    <w:p>
+      <w:pPr>
+        <w:pStyle w:val="ListParagraph"/>
+        <w:numPr>
+          <w:ilvl w:val="2"/>
+          <w:numId w:val="2"/>
+        </w:numPr>
+        <w:rPr>
+          <w:rFonts w:ascii="Times New Roman" w:hAnsi="Times New Roman" w:cs="Times New Roman"/>
+          <w:sz w:val="24"/>
+          <w:szCs w:val="24"/>
+        </w:rPr>
+      </w:pPr>
+      <w:r>
+        <w:rPr>
+          <w:rFonts w:ascii="Times New Roman" w:hAnsi="Times New Roman" w:cs="Times New Roman"/>
+          <w:sz w:val="24"/>
+          <w:szCs w:val="24"/>
+        </w:rPr>
+        <w:t>First Name</w:t>
+      </w:r>
+    </w:p>
+    <w:p>
+      <w:pPr>
+        <w:pStyle w:val="ListParagraph"/>
+        <w:numPr>
+          <w:ilvl w:val="2"/>
+          <w:numId w:val="2"/>
+        </w:numPr>
+        <w:rPr>
+          <w:rFonts w:ascii="Times New Roman" w:hAnsi="Times New Roman" w:cs="Times New Roman"/>
+          <w:sz w:val="24"/>
+          <w:szCs w:val="24"/>
+        </w:rPr>
+      </w:pPr>
+      <w:r>
+        <w:rPr>
+          <w:rFonts w:ascii="Times New Roman" w:hAnsi="Times New Roman" w:cs="Times New Roman"/>
+          <w:sz w:val="24"/>
+          <w:szCs w:val="24"/>
+        </w:rPr>
+        <w:t>Last Name</w:t>
+      </w:r>
+    </w:p>
+    <w:p>
+      <w:pPr>
+        <w:pStyle w:val="ListParagraph"/>
+        <w:numPr>
+          <w:ilvl w:val="2"/>
+          <w:numId w:val="2"/>
+        </w:numPr>
+        <w:rPr>
+          <w:rFonts w:ascii="Times New Roman" w:hAnsi="Times New Roman" w:cs="Times New Roman"/>
+          <w:sz w:val="24"/>
+          <w:szCs w:val="24"/>
+        </w:rPr>
+      </w:pPr>
+      <w:r>
+        <w:rPr>
+          <w:rFonts w:ascii="Times New Roman" w:hAnsi="Times New Roman" w:cs="Times New Roman"/>
+          <w:sz w:val="24"/>
+          <w:szCs w:val="24"/>
+        </w:rPr>
+        <w:t>Associated Practice Name</w:t>
+      </w:r>
+    </w:p>
+    <w:p>
+      <w:pPr>
+        <w:pStyle w:val="ListParagraph"/>
+        <w:numPr>
+          <w:ilvl w:val="2"/>
+          <w:numId w:val="2"/>
+        </w:numPr>
+        <w:rPr>
+          <w:rFonts w:ascii="Times New Roman" w:hAnsi="Times New Roman" w:cs="Times New Roman"/>
+          <w:sz w:val="24"/>
+          <w:szCs w:val="24"/>
+        </w:rPr>
+      </w:pPr>
+      <w:r>
+        <w:rPr>
+          <w:rFonts w:ascii="Times New Roman" w:hAnsi="Times New Roman" w:cs="Times New Roman"/>
+          <w:sz w:val="24"/>
+          <w:szCs w:val="24"/>
+        </w:rPr>
+        <w:t>Associated Practice Address</w:t>
+      </w:r>
+    </w:p>
+    <w:p>
+      <w:pPr>
+        <w:pStyle w:val="ListParagraph"/>
+        <w:numPr>
+          <w:ilvl w:val="2"/>
+          <w:numId w:val="2"/>
+        </w:numPr>
+        <w:rPr>
+          <w:rFonts w:ascii="Times New Roman" w:hAnsi="Times New Roman" w:cs="Times New Roman"/>
+          <w:sz w:val="24"/>
+          <w:szCs w:val="24"/>
+        </w:rPr>
+      </w:pPr>
+      <w:r>
+        <w:rPr>
+          <w:rFonts w:ascii="Times New Roman" w:hAnsi="Times New Roman" w:cs="Times New Roman"/>
+          <w:sz w:val="24"/>
+          <w:szCs w:val="24"/>
+        </w:rPr>
+        <w:t>Phone Number</w:t>
+      </w:r>
+    </w:p>
+    <w:p>
+      <w:pPr>
+        <w:pStyle w:val="ListParagraph"/>
+        <w:numPr>
+          <w:ilvl w:val="2"/>
+          <w:numId w:val="2"/>
+        </w:numPr>
+        <w:rPr>
+          <w:rFonts w:ascii="Times New Roman" w:hAnsi="Times New Roman" w:cs="Times New Roman"/>
+          <w:sz w:val="24"/>
+          <w:szCs w:val="24"/>
+        </w:rPr>
+      </w:pPr>
+      <w:r>
+        <w:rPr>
+          <w:rFonts w:ascii="Times New Roman" w:hAnsi="Times New Roman" w:cs="Times New Roman"/>
+          <w:sz w:val="24"/>
+          <w:szCs w:val="24"/>
+        </w:rPr>
+        <w:t xml:space="preserve">Whether or not the therapist accepts insurance </w:t>
+      </w:r>
+    </w:p>
+    <w:p>
+      <w:pPr>
+        <w:pStyle w:val="ListParagraph"/>
+        <w:numPr>
+          <w:ilvl w:val="2"/>
+          <w:numId w:val="2"/>
+        </w:numPr>
+        <w:rPr>
+          <w:rFonts w:ascii="Times New Roman" w:hAnsi="Times New Roman" w:cs="Times New Roman"/>
+          <w:sz w:val="24"/>
+          <w:szCs w:val="24"/>
+        </w:rPr>
+      </w:pPr>
+      <w:r>
+        <w:rPr>
+          <w:rFonts w:ascii="Times New Roman" w:hAnsi="Times New Roman" w:cs="Times New Roman"/>
+          <w:sz w:val="24"/>
+          <w:szCs w:val="24"/>
+        </w:rPr>
+        <w:t xml:space="preserve">A list of insurances </w:t>
+      </w:r>
+      <w:proofErr w:type="gramStart"/>
+      <w:r>
+        <w:rPr>
+          <w:rFonts w:ascii="Times New Roman" w:hAnsi="Times New Roman" w:cs="Times New Roman"/>
+          <w:sz w:val="24"/>
+          <w:szCs w:val="24"/>
+        </w:rPr>
+        <w:t>accepted, if</w:t>
+      </w:r>
+      <w:proofErr w:type="gramEnd"/>
+      <w:r>
+        <w:rPr>
+          <w:rFonts w:ascii="Times New Roman" w:hAnsi="Times New Roman" w:cs="Times New Roman"/>
+          <w:sz w:val="24"/>
+          <w:szCs w:val="24"/>
+        </w:rPr>
+        <w:t xml:space="preserve"> any </w:t>
       </w:r>
     </w:p>
     <w:p>
@@ -135,7 +347,7 @@
           <w:sz w:val="24"/>
           <w:szCs w:val="24"/>
         </w:rPr>
-        <w:t xml:space="preserve">The system shall display appropriate information for therapists. </w:t>
+        <w:t xml:space="preserve">The system shall display appropriate information for facilities. </w:t>
       </w:r>
     </w:p>
     <w:p>
@@ -157,7 +369,7 @@
           <w:sz w:val="24"/>
           <w:szCs w:val="24"/>
         </w:rPr>
-        <w:t>The system shall require the below listed information about therapists:</w:t>
+        <w:t>The system shall require the below listed information about facilities:</w:t>
       </w:r>
     </w:p>
     <w:p>
@@ -179,7 +391,7 @@
           <w:sz w:val="24"/>
           <w:szCs w:val="24"/>
         </w:rPr>
-        <w:t>First Name</w:t>
+        <w:t>Facility Name</w:t>
       </w:r>
     </w:p>
     <w:p>
@@ -201,7 +413,7 @@
           <w:sz w:val="24"/>
           <w:szCs w:val="24"/>
         </w:rPr>
-        <w:t>Last Name</w:t>
+        <w:t>Facility Address</w:t>
       </w:r>
     </w:p>
     <w:p>
@@ -223,7 +435,7 @@
           <w:sz w:val="24"/>
           <w:szCs w:val="24"/>
         </w:rPr>
-        <w:t>Associated Practice Name</w:t>
+        <w:t>Facility Phone</w:t>
       </w:r>
     </w:p>
     <w:p>
@@ -245,7 +457,7 @@
           <w:sz w:val="24"/>
           <w:szCs w:val="24"/>
         </w:rPr>
-        <w:t>Associated Practice Address</w:t>
+        <w:t>Facility Hours</w:t>
       </w:r>
     </w:p>
     <w:p>
@@ -267,7 +479,51 @@
           <w:sz w:val="24"/>
           <w:szCs w:val="24"/>
         </w:rPr>
-        <w:t>Phone Number</w:t>
+        <w:t xml:space="preserve">Whether or not you can do a walk in to be admitted </w:t>
+      </w:r>
+    </w:p>
+    <w:p>
+      <w:pPr>
+        <w:pStyle w:val="ListParagraph"/>
+        <w:numPr>
+          <w:ilvl w:val="0"/>
+          <w:numId w:val="2"/>
+        </w:numPr>
+        <w:rPr>
+          <w:rFonts w:ascii="Times New Roman" w:hAnsi="Times New Roman" w:cs="Times New Roman"/>
+          <w:sz w:val="24"/>
+          <w:szCs w:val="24"/>
+        </w:rPr>
+      </w:pPr>
+      <w:r>
+        <w:rPr>
+          <w:rFonts w:ascii="Times New Roman" w:hAnsi="Times New Roman" w:cs="Times New Roman"/>
+          <w:sz w:val="24"/>
+          <w:szCs w:val="24"/>
+        </w:rPr>
+        <w:t xml:space="preserve">The system shall display appropriate information for medication management resources. </w:t>
+      </w:r>
+    </w:p>
+    <w:p>
+      <w:pPr>
+        <w:pStyle w:val="ListParagraph"/>
+        <w:numPr>
+          <w:ilvl w:val="1"/>
+          <w:numId w:val="2"/>
+        </w:numPr>
+        <w:rPr>
+          <w:rFonts w:ascii="Times New Roman" w:hAnsi="Times New Roman" w:cs="Times New Roman"/>
+          <w:sz w:val="24"/>
+          <w:szCs w:val="24"/>
+        </w:rPr>
+      </w:pPr>
+      <w:r>
+        <w:rPr>
+          <w:rFonts w:ascii="Times New Roman" w:hAnsi="Times New Roman" w:cs="Times New Roman"/>
+          <w:sz w:val="24"/>
+          <w:szCs w:val="24"/>
+        </w:rPr>
+        <w:t>The system shall require the below listed information about medication management resources:</w:t>
       </w:r>
     </w:p>
     <w:p>
@@ -289,7 +545,7 @@
           <w:sz w:val="24"/>
           <w:szCs w:val="24"/>
         </w:rPr>
-        <w:t xml:space="preserve">Whether or not the therapist accepts insurance </w:t>
+        <w:t>First Name</w:t>
       </w:r>
     </w:p>
     <w:p>
@@ -311,7 +567,95 @@
           <w:sz w:val="24"/>
           <w:szCs w:val="24"/>
         </w:rPr>
-        <w:t xml:space="preserve">A list of insurances accepted, if any </w:t>
+        <w:t>Last Name</w:t>
+      </w:r>
+    </w:p>
+    <w:p>
+      <w:pPr>
+        <w:pStyle w:val="ListParagraph"/>
+        <w:numPr>
+          <w:ilvl w:val="2"/>
+          <w:numId w:val="2"/>
+        </w:numPr>
+        <w:rPr>
+          <w:rFonts w:ascii="Times New Roman" w:hAnsi="Times New Roman" w:cs="Times New Roman"/>
+          <w:sz w:val="24"/>
+          <w:szCs w:val="24"/>
+        </w:rPr>
+      </w:pPr>
+      <w:r>
+        <w:rPr>
+          <w:rFonts w:ascii="Times New Roman" w:hAnsi="Times New Roman" w:cs="Times New Roman"/>
+          <w:sz w:val="24"/>
+          <w:szCs w:val="24"/>
+        </w:rPr>
+        <w:t xml:space="preserve">Associated Practice </w:t>
+      </w:r>
+    </w:p>
+    <w:p>
+      <w:pPr>
+        <w:pStyle w:val="ListParagraph"/>
+        <w:numPr>
+          <w:ilvl w:val="2"/>
+          <w:numId w:val="2"/>
+        </w:numPr>
+        <w:rPr>
+          <w:rFonts w:ascii="Times New Roman" w:hAnsi="Times New Roman" w:cs="Times New Roman"/>
+          <w:sz w:val="24"/>
+          <w:szCs w:val="24"/>
+        </w:rPr>
+      </w:pPr>
+      <w:r>
+        <w:rPr>
+          <w:rFonts w:ascii="Times New Roman" w:hAnsi="Times New Roman" w:cs="Times New Roman"/>
+          <w:sz w:val="24"/>
+          <w:szCs w:val="24"/>
+        </w:rPr>
+        <w:t>Associated Practice Address</w:t>
+      </w:r>
+    </w:p>
+    <w:p>
+      <w:pPr>
+        <w:pStyle w:val="ListParagraph"/>
+        <w:numPr>
+          <w:ilvl w:val="2"/>
+          <w:numId w:val="2"/>
+        </w:numPr>
+        <w:rPr>
+          <w:rFonts w:ascii="Times New Roman" w:hAnsi="Times New Roman" w:cs="Times New Roman"/>
+          <w:sz w:val="24"/>
+          <w:szCs w:val="24"/>
+        </w:rPr>
+      </w:pPr>
+      <w:r>
+        <w:rPr>
+          <w:rFonts w:ascii="Times New Roman" w:hAnsi="Times New Roman" w:cs="Times New Roman"/>
+          <w:sz w:val="24"/>
+          <w:szCs w:val="24"/>
+        </w:rPr>
+        <w:t>Phone Number</w:t>
+      </w:r>
+    </w:p>
+    <w:p>
+      <w:pPr>
+        <w:pStyle w:val="ListParagraph"/>
+        <w:numPr>
+          <w:ilvl w:val="2"/>
+          <w:numId w:val="2"/>
+        </w:numPr>
+        <w:rPr>
+          <w:rFonts w:ascii="Times New Roman" w:hAnsi="Times New Roman" w:cs="Times New Roman"/>
+          <w:sz w:val="24"/>
+          <w:szCs w:val="24"/>
+        </w:rPr>
+      </w:pPr>
+      <w:r>
+        <w:rPr>
+          <w:rFonts w:ascii="Times New Roman" w:hAnsi="Times New Roman" w:cs="Times New Roman"/>
+          <w:sz w:val="24"/>
+          <w:szCs w:val="24"/>
+        </w:rPr>
+        <w:t>Whether or not accepts insurance</w:t>
       </w:r>
     </w:p>
     <w:p>
@@ -333,161 +677,49 @@
           <w:sz w:val="24"/>
           <w:szCs w:val="24"/>
         </w:rPr>
-        <w:t xml:space="preserve">The system shall display appropriate information for facilities. </w:t>
-      </w:r>
-    </w:p>
-    <w:p>
-      <w:pPr>
-        <w:pStyle w:val="ListParagraph"/>
-        <w:numPr>
-          <w:ilvl w:val="1"/>
-          <w:numId w:val="2"/>
-        </w:numPr>
-        <w:rPr>
-          <w:rFonts w:ascii="Times New Roman" w:hAnsi="Times New Roman" w:cs="Times New Roman"/>
-          <w:sz w:val="24"/>
-          <w:szCs w:val="24"/>
-        </w:rPr>
-      </w:pPr>
-      <w:r>
-        <w:rPr>
-          <w:rFonts w:ascii="Times New Roman" w:hAnsi="Times New Roman" w:cs="Times New Roman"/>
-          <w:sz w:val="24"/>
-          <w:szCs w:val="24"/>
-        </w:rPr>
-        <w:t>The system shall require the below listed information about facilities:</w:t>
-      </w:r>
-    </w:p>
-    <w:p>
-      <w:pPr>
-        <w:pStyle w:val="ListParagraph"/>
-        <w:numPr>
-          <w:ilvl w:val="2"/>
-          <w:numId w:val="2"/>
-        </w:numPr>
-        <w:rPr>
-          <w:rFonts w:ascii="Times New Roman" w:hAnsi="Times New Roman" w:cs="Times New Roman"/>
-          <w:sz w:val="24"/>
-          <w:szCs w:val="24"/>
-        </w:rPr>
-      </w:pPr>
-      <w:r>
-        <w:rPr>
-          <w:rFonts w:ascii="Times New Roman" w:hAnsi="Times New Roman" w:cs="Times New Roman"/>
-          <w:sz w:val="24"/>
-          <w:szCs w:val="24"/>
-        </w:rPr>
-        <w:t>Facility Name</w:t>
-      </w:r>
-    </w:p>
-    <w:p>
-      <w:pPr>
-        <w:pStyle w:val="ListParagraph"/>
-        <w:numPr>
-          <w:ilvl w:val="2"/>
-          <w:numId w:val="2"/>
-        </w:numPr>
-        <w:rPr>
-          <w:rFonts w:ascii="Times New Roman" w:hAnsi="Times New Roman" w:cs="Times New Roman"/>
-          <w:sz w:val="24"/>
-          <w:szCs w:val="24"/>
-        </w:rPr>
-      </w:pPr>
-      <w:r>
-        <w:rPr>
-          <w:rFonts w:ascii="Times New Roman" w:hAnsi="Times New Roman" w:cs="Times New Roman"/>
-          <w:sz w:val="24"/>
-          <w:szCs w:val="24"/>
-        </w:rPr>
-        <w:t>Facility Address</w:t>
-      </w:r>
-    </w:p>
-    <w:p>
-      <w:pPr>
-        <w:pStyle w:val="ListParagraph"/>
-        <w:numPr>
-          <w:ilvl w:val="2"/>
-          <w:numId w:val="2"/>
-        </w:numPr>
-        <w:rPr>
-          <w:rFonts w:ascii="Times New Roman" w:hAnsi="Times New Roman" w:cs="Times New Roman"/>
-          <w:sz w:val="24"/>
-          <w:szCs w:val="24"/>
-        </w:rPr>
-      </w:pPr>
-      <w:r>
-        <w:rPr>
-          <w:rFonts w:ascii="Times New Roman" w:hAnsi="Times New Roman" w:cs="Times New Roman"/>
-          <w:sz w:val="24"/>
-          <w:szCs w:val="24"/>
-        </w:rPr>
-        <w:t>Facility Address</w:t>
-      </w:r>
-    </w:p>
-    <w:p>
-      <w:pPr>
-        <w:pStyle w:val="ListParagraph"/>
-        <w:numPr>
-          <w:ilvl w:val="2"/>
-          <w:numId w:val="2"/>
-        </w:numPr>
-        <w:rPr>
-          <w:rFonts w:ascii="Times New Roman" w:hAnsi="Times New Roman" w:cs="Times New Roman"/>
-          <w:sz w:val="24"/>
-          <w:szCs w:val="24"/>
-        </w:rPr>
-      </w:pPr>
-      <w:r>
-        <w:rPr>
-          <w:rFonts w:ascii="Times New Roman" w:hAnsi="Times New Roman" w:cs="Times New Roman"/>
-          <w:sz w:val="24"/>
-          <w:szCs w:val="24"/>
-        </w:rPr>
-        <w:t>Facility Phone</w:t>
-      </w:r>
-    </w:p>
-    <w:p>
-      <w:pPr>
-        <w:pStyle w:val="ListParagraph"/>
-        <w:numPr>
-          <w:ilvl w:val="2"/>
-          <w:numId w:val="2"/>
-        </w:numPr>
-        <w:rPr>
-          <w:rFonts w:ascii="Times New Roman" w:hAnsi="Times New Roman" w:cs="Times New Roman"/>
-          <w:sz w:val="24"/>
-          <w:szCs w:val="24"/>
-        </w:rPr>
-      </w:pPr>
-      <w:r>
-        <w:rPr>
-          <w:rFonts w:ascii="Times New Roman" w:hAnsi="Times New Roman" w:cs="Times New Roman"/>
-          <w:sz w:val="24"/>
-          <w:szCs w:val="24"/>
-        </w:rPr>
-        <w:t>Facility Hours</w:t>
-      </w:r>
-    </w:p>
-    <w:p>
-      <w:pPr>
-        <w:pStyle w:val="ListParagraph"/>
-        <w:numPr>
-          <w:ilvl w:val="2"/>
-          <w:numId w:val="2"/>
-        </w:numPr>
-        <w:rPr>
-          <w:rFonts w:ascii="Times New Roman" w:hAnsi="Times New Roman" w:cs="Times New Roman"/>
-          <w:sz w:val="24"/>
-          <w:szCs w:val="24"/>
-        </w:rPr>
-      </w:pPr>
-      <w:r>
-        <w:rPr>
-          <w:rFonts w:ascii="Times New Roman" w:hAnsi="Times New Roman" w:cs="Times New Roman"/>
-          <w:sz w:val="24"/>
-          <w:szCs w:val="24"/>
-        </w:rPr>
-        <w:t xml:space="preserve">Whether or not you can do a walk in to be admitted </w:t>
+        <w:t xml:space="preserve">Users shall be able to search for specific </w:t>
+      </w:r>
+      <w:r>
+        <w:rPr>
+          <w:rFonts w:ascii="Times New Roman" w:hAnsi="Times New Roman" w:cs="Times New Roman"/>
+          <w:sz w:val="24"/>
+          <w:szCs w:val="24"/>
+        </w:rPr>
+        <w:t xml:space="preserve">types of </w:t>
+      </w:r>
+      <w:r>
+        <w:rPr>
+          <w:rFonts w:ascii="Times New Roman" w:hAnsi="Times New Roman" w:cs="Times New Roman"/>
+          <w:sz w:val="24"/>
+          <w:szCs w:val="24"/>
+        </w:rPr>
+        <w:t xml:space="preserve">resources based on </w:t>
+      </w:r>
+      <w:r>
+        <w:rPr>
+          <w:rFonts w:ascii="Times New Roman" w:hAnsi="Times New Roman" w:cs="Times New Roman"/>
+          <w:sz w:val="24"/>
+          <w:szCs w:val="24"/>
+        </w:rPr>
+        <w:t xml:space="preserve">at least one </w:t>
+      </w:r>
+      <w:proofErr w:type="gramStart"/>
+      <w:r>
+        <w:rPr>
+          <w:rFonts w:ascii="Times New Roman" w:hAnsi="Times New Roman" w:cs="Times New Roman"/>
+          <w:sz w:val="24"/>
+          <w:szCs w:val="24"/>
+        </w:rPr>
+        <w:t>criteria</w:t>
+      </w:r>
+      <w:proofErr w:type="gramEnd"/>
+      <w:r>
+        <w:rPr>
+          <w:rFonts w:ascii="Times New Roman" w:hAnsi="Times New Roman" w:cs="Times New Roman"/>
+          <w:sz w:val="24"/>
+          <w:szCs w:val="24"/>
+        </w:rPr>
+        <w:t xml:space="preserve">. </w:t>
       </w:r>
     </w:p>
     <w:p>
@@ -509,161 +741,7 @@
           <w:sz w:val="24"/>
           <w:szCs w:val="24"/>
         </w:rPr>
-        <w:t xml:space="preserve">The system shall display appropriate information for medication management resources. </w:t>
-      </w:r>
-    </w:p>
-    <w:p>
-      <w:pPr>
-        <w:pStyle w:val="ListParagraph"/>
-        <w:numPr>
-          <w:ilvl w:val="1"/>
-          <w:numId w:val="2"/>
-        </w:numPr>
-        <w:rPr>
-          <w:rFonts w:ascii="Times New Roman" w:hAnsi="Times New Roman" w:cs="Times New Roman"/>
-          <w:sz w:val="24"/>
-          <w:szCs w:val="24"/>
-        </w:rPr>
-      </w:pPr>
-      <w:r>
-        <w:rPr>
-          <w:rFonts w:ascii="Times New Roman" w:hAnsi="Times New Roman" w:cs="Times New Roman"/>
-          <w:sz w:val="24"/>
-          <w:szCs w:val="24"/>
-        </w:rPr>
-        <w:t>The system shall require the below listed information about medication management resources:</w:t>
-      </w:r>
-    </w:p>
-    <w:p>
-      <w:pPr>
-        <w:pStyle w:val="ListParagraph"/>
-        <w:numPr>
-          <w:ilvl w:val="2"/>
-          <w:numId w:val="2"/>
-        </w:numPr>
-        <w:rPr>
-          <w:rFonts w:ascii="Times New Roman" w:hAnsi="Times New Roman" w:cs="Times New Roman"/>
-          <w:sz w:val="24"/>
-          <w:szCs w:val="24"/>
-        </w:rPr>
-      </w:pPr>
-      <w:r>
-        <w:rPr>
-          <w:rFonts w:ascii="Times New Roman" w:hAnsi="Times New Roman" w:cs="Times New Roman"/>
-          <w:sz w:val="24"/>
-          <w:szCs w:val="24"/>
-        </w:rPr>
-        <w:t>First Name</w:t>
-      </w:r>
-    </w:p>
-    <w:p>
-      <w:pPr>
-        <w:pStyle w:val="ListParagraph"/>
-        <w:numPr>
-          <w:ilvl w:val="2"/>
-          <w:numId w:val="2"/>
-        </w:numPr>
-        <w:rPr>
-          <w:rFonts w:ascii="Times New Roman" w:hAnsi="Times New Roman" w:cs="Times New Roman"/>
-          <w:sz w:val="24"/>
-          <w:szCs w:val="24"/>
-        </w:rPr>
-      </w:pPr>
-      <w:r>
-        <w:rPr>
-          <w:rFonts w:ascii="Times New Roman" w:hAnsi="Times New Roman" w:cs="Times New Roman"/>
-          <w:sz w:val="24"/>
-          <w:szCs w:val="24"/>
-        </w:rPr>
-        <w:t>Last Name</w:t>
-      </w:r>
-    </w:p>
-    <w:p>
-      <w:pPr>
-        <w:pStyle w:val="ListParagraph"/>
-        <w:numPr>
-          <w:ilvl w:val="2"/>
-          <w:numId w:val="2"/>
-        </w:numPr>
-        <w:rPr>
-          <w:rFonts w:ascii="Times New Roman" w:hAnsi="Times New Roman" w:cs="Times New Roman"/>
-          <w:sz w:val="24"/>
-          <w:szCs w:val="24"/>
-        </w:rPr>
-      </w:pPr>
-      <w:r>
-        <w:rPr>
-          <w:rFonts w:ascii="Times New Roman" w:hAnsi="Times New Roman" w:cs="Times New Roman"/>
-          <w:sz w:val="24"/>
-          <w:szCs w:val="24"/>
-        </w:rPr>
-        <w:t xml:space="preserve">Associated Practice </w:t>
-      </w:r>
-    </w:p>
-    <w:p>
-      <w:pPr>
-        <w:pStyle w:val="ListParagraph"/>
-        <w:numPr>
-          <w:ilvl w:val="2"/>
-          <w:numId w:val="2"/>
-        </w:numPr>
-        <w:rPr>
-          <w:rFonts w:ascii="Times New Roman" w:hAnsi="Times New Roman" w:cs="Times New Roman"/>
-          <w:sz w:val="24"/>
-          <w:szCs w:val="24"/>
-        </w:rPr>
-      </w:pPr>
-      <w:r>
-        <w:rPr>
-          <w:rFonts w:ascii="Times New Roman" w:hAnsi="Times New Roman" w:cs="Times New Roman"/>
-          <w:sz w:val="24"/>
-          <w:szCs w:val="24"/>
-        </w:rPr>
-        <w:t>Associated Practice Address</w:t>
-      </w:r>
-    </w:p>
-    <w:p>
-      <w:pPr>
-        <w:pStyle w:val="ListParagraph"/>
-        <w:numPr>
-          <w:ilvl w:val="2"/>
-          <w:numId w:val="2"/>
-        </w:numPr>
-        <w:rPr>
-          <w:rFonts w:ascii="Times New Roman" w:hAnsi="Times New Roman" w:cs="Times New Roman"/>
-          <w:sz w:val="24"/>
-          <w:szCs w:val="24"/>
-        </w:rPr>
-      </w:pPr>
-      <w:r>
-        <w:rPr>
-          <w:rFonts w:ascii="Times New Roman" w:hAnsi="Times New Roman" w:cs="Times New Roman"/>
-          <w:sz w:val="24"/>
-          <w:szCs w:val="24"/>
-        </w:rPr>
-        <w:t>Phone Number</w:t>
-      </w:r>
-    </w:p>
-    <w:p>
-      <w:pPr>
-        <w:pStyle w:val="ListParagraph"/>
-        <w:numPr>
-          <w:ilvl w:val="2"/>
-          <w:numId w:val="2"/>
-        </w:numPr>
-        <w:rPr>
-          <w:rFonts w:ascii="Times New Roman" w:hAnsi="Times New Roman" w:cs="Times New Roman"/>
-          <w:sz w:val="24"/>
-          <w:szCs w:val="24"/>
-        </w:rPr>
-      </w:pPr>
-      <w:r>
-        <w:rPr>
-          <w:rFonts w:ascii="Times New Roman" w:hAnsi="Times New Roman" w:cs="Times New Roman"/>
-          <w:sz w:val="24"/>
-          <w:szCs w:val="24"/>
-        </w:rPr>
-        <w:t>Whether or not accepts insurance</w:t>
+        <w:t xml:space="preserve">Users shall be able to submit a request for a new mental health resource to be added to the database through a form on the website. </w:t>
       </w:r>
     </w:p>
     <w:p>
@@ -685,39 +763,7 @@
           <w:sz w:val="24"/>
           <w:szCs w:val="24"/>
         </w:rPr>
-        <w:t xml:space="preserve">Users shall be able to search for specific </w:t>
-      </w:r>
-      <w:r>
-        <w:rPr>
-          <w:rFonts w:ascii="Times New Roman" w:hAnsi="Times New Roman" w:cs="Times New Roman"/>
-          <w:sz w:val="24"/>
-          <w:szCs w:val="24"/>
-        </w:rPr>
-        <w:t xml:space="preserve">types of </w:t>
-      </w:r>
-      <w:r>
-        <w:rPr>
-          <w:rFonts w:ascii="Times New Roman" w:hAnsi="Times New Roman" w:cs="Times New Roman"/>
-          <w:sz w:val="24"/>
-          <w:szCs w:val="24"/>
-        </w:rPr>
-        <w:t xml:space="preserve">resources based on </w:t>
-      </w:r>
-      <w:r>
-        <w:rPr>
-          <w:rFonts w:ascii="Times New Roman" w:hAnsi="Times New Roman" w:cs="Times New Roman"/>
-          <w:sz w:val="24"/>
-          <w:szCs w:val="24"/>
-        </w:rPr>
-        <w:t xml:space="preserve">at least one </w:t>
-      </w:r>
-      <w:r>
-        <w:rPr>
-          <w:rFonts w:ascii="Times New Roman" w:hAnsi="Times New Roman" w:cs="Times New Roman"/>
-          <w:sz w:val="24"/>
-          <w:szCs w:val="24"/>
-        </w:rPr>
-        <w:t xml:space="preserve">criteria. </w:t>
+        <w:t xml:space="preserve">The system shall have a security feature for new resource submissions. </w:t>
       </w:r>
     </w:p>
     <w:p>
@@ -739,7 +785,8 @@
           <w:sz w:val="24"/>
           <w:szCs w:val="24"/>
         </w:rPr>
-        <w:t xml:space="preserve">Users shall be able to submit a request for a new mental health resource to be added to the database through a form on the website. </w:t>
+        <w:lastRenderedPageBreak/>
+        <w:t xml:space="preserve">The system shall not allow unauthorized users to directly add new resources to the database. </w:t>
       </w:r>
     </w:p>
     <w:p>
@@ -761,8 +808,39 @@
           <w:sz w:val="24"/>
           <w:szCs w:val="24"/>
         </w:rPr>
-        <w:lastRenderedPageBreak/>
-        <w:t xml:space="preserve">The system shall have a security feature for new resource submissions. </w:t>
+        <w:t>The system shall display a</w:t>
+      </w:r>
+      <w:r>
+        <w:rPr>
+          <w:rFonts w:ascii="Times New Roman" w:hAnsi="Times New Roman" w:cs="Times New Roman"/>
+          <w:sz w:val="24"/>
+          <w:szCs w:val="24"/>
+        </w:rPr>
+        <w:t>n example</w:t>
+      </w:r>
+      <w:r>
+        <w:rPr>
+          <w:rFonts w:ascii="Times New Roman" w:hAnsi="Times New Roman" w:cs="Times New Roman"/>
+          <w:sz w:val="24"/>
+          <w:szCs w:val="24"/>
+        </w:rPr>
+        <w:t xml:space="preserve"> list</w:t>
+      </w:r>
+      <w:r>
+        <w:rPr>
+          <w:rFonts w:ascii="Times New Roman" w:hAnsi="Times New Roman" w:cs="Times New Roman"/>
+          <w:sz w:val="24"/>
+          <w:szCs w:val="24"/>
+        </w:rPr>
+        <w:t xml:space="preserve"> of 12 resources</w:t>
+      </w:r>
+      <w:r>
+        <w:rPr>
+          <w:rFonts w:ascii="Times New Roman" w:hAnsi="Times New Roman" w:cs="Times New Roman"/>
+          <w:sz w:val="24"/>
+          <w:szCs w:val="24"/>
+        </w:rPr>
+        <w:t xml:space="preserve">. </w:t>
       </w:r>
     </w:p>
     <w:p>
@@ -784,7 +862,23 @@
           <w:sz w:val="24"/>
           <w:szCs w:val="24"/>
         </w:rPr>
-        <w:t xml:space="preserve">The system shall not allow unauthorized users to directly add new resources to the database. </w:t>
+        <w:t xml:space="preserve">The system shall separate this </w:t>
+      </w:r>
+      <w:r>
+        <w:rPr>
+          <w:rFonts w:ascii="Times New Roman" w:hAnsi="Times New Roman" w:cs="Times New Roman"/>
+          <w:sz w:val="24"/>
+          <w:szCs w:val="24"/>
+        </w:rPr>
+        <w:t>homepage list</w:t>
+      </w:r>
+      <w:r>
+        <w:rPr>
+          <w:rFonts w:ascii="Times New Roman" w:hAnsi="Times New Roman" w:cs="Times New Roman"/>
+          <w:sz w:val="24"/>
+          <w:szCs w:val="24"/>
+        </w:rPr>
+        <w:t xml:space="preserve"> into genres on the home page. </w:t>
       </w:r>
     </w:p>
     <w:p>
@@ -806,39 +900,23 @@
           <w:sz w:val="24"/>
           <w:szCs w:val="24"/>
         </w:rPr>
-        <w:t>The system shall display a</w:t>
-      </w:r>
-      <w:r>
-        <w:rPr>
-          <w:rFonts w:ascii="Times New Roman" w:hAnsi="Times New Roman" w:cs="Times New Roman"/>
-          <w:sz w:val="24"/>
-          <w:szCs w:val="24"/>
-        </w:rPr>
-        <w:t>n example</w:t>
-      </w:r>
-      <w:r>
-        <w:rPr>
-          <w:rFonts w:ascii="Times New Roman" w:hAnsi="Times New Roman" w:cs="Times New Roman"/>
-          <w:sz w:val="24"/>
-          <w:szCs w:val="24"/>
-        </w:rPr>
-        <w:t xml:space="preserve"> list</w:t>
-      </w:r>
-      <w:r>
-        <w:rPr>
-          <w:rFonts w:ascii="Times New Roman" w:hAnsi="Times New Roman" w:cs="Times New Roman"/>
-          <w:sz w:val="24"/>
-          <w:szCs w:val="24"/>
-        </w:rPr>
-        <w:t xml:space="preserve"> of 12 resources</w:t>
-      </w:r>
-      <w:r>
-        <w:rPr>
-          <w:rFonts w:ascii="Times New Roman" w:hAnsi="Times New Roman" w:cs="Times New Roman"/>
-          <w:sz w:val="24"/>
-          <w:szCs w:val="24"/>
-        </w:rPr>
-        <w:t xml:space="preserve"> on the home page. </w:t>
+        <w:t xml:space="preserve">The system shall display </w:t>
+      </w:r>
+      <w:r>
+        <w:rPr>
+          <w:rFonts w:ascii="Times New Roman" w:hAnsi="Times New Roman" w:cs="Times New Roman"/>
+          <w:sz w:val="24"/>
+          <w:szCs w:val="24"/>
+        </w:rPr>
+        <w:t xml:space="preserve">4 of each type of resource in the example list on the homepage. </w:t>
+      </w:r>
+      <w:r>
+        <w:rPr>
+          <w:rFonts w:ascii="Times New Roman" w:hAnsi="Times New Roman" w:cs="Times New Roman"/>
+          <w:sz w:val="24"/>
+          <w:szCs w:val="24"/>
+        </w:rPr>
+        <w:t xml:space="preserve"> </w:t>
       </w:r>
     </w:p>
     <w:p>
@@ -860,7 +938,24 @@
           <w:sz w:val="24"/>
           <w:szCs w:val="24"/>
         </w:rPr>
-        <w:t xml:space="preserve">The system shall separate this global list into genres on the home page. </w:t>
+        <w:t xml:space="preserve">The system shall confirm submission of new resources. </w:t>
+      </w:r>
+    </w:p>
+    <w:p>
+      <w:pPr>
+        <w:rPr>
+          <w:rFonts w:ascii="Times New Roman" w:hAnsi="Times New Roman" w:cs="Times New Roman"/>
+          <w:sz w:val="24"/>
+          <w:szCs w:val="24"/>
+        </w:rPr>
+      </w:pPr>
+      <w:r>
+        <w:rPr>
+          <w:rFonts w:ascii="Times New Roman" w:hAnsi="Times New Roman" w:cs="Times New Roman"/>
+          <w:sz w:val="24"/>
+          <w:szCs w:val="24"/>
+        </w:rPr>
+        <w:t>Optional:</w:t>
       </w:r>
     </w:p>
     <w:p>
@@ -882,23 +977,7 @@
           <w:sz w:val="24"/>
           <w:szCs w:val="24"/>
         </w:rPr>
-        <w:t xml:space="preserve">The system shall display </w:t>
-      </w:r>
-      <w:r>
-        <w:rPr>
-          <w:rFonts w:ascii="Times New Roman" w:hAnsi="Times New Roman" w:cs="Times New Roman"/>
-          <w:sz w:val="24"/>
-          <w:szCs w:val="24"/>
-        </w:rPr>
-        <w:t xml:space="preserve">4 of each type of resource in the example list on the homepage. </w:t>
-      </w:r>
-      <w:r>
-        <w:rPr>
-          <w:rFonts w:ascii="Times New Roman" w:hAnsi="Times New Roman" w:cs="Times New Roman"/>
-          <w:sz w:val="24"/>
-          <w:szCs w:val="24"/>
-        </w:rPr>
-        <w:t xml:space="preserve"> </w:t>
+        <w:t xml:space="preserve">The system may have advanced search based on multiple criteria. </w:t>
       </w:r>
     </w:p>
     <w:p>
@@ -920,7 +999,104 @@
           <w:sz w:val="24"/>
           <w:szCs w:val="24"/>
         </w:rPr>
-        <w:t xml:space="preserve">The system shall confirm submission of new resources. </w:t>
+        <w:t xml:space="preserve">The system may have a search option for a geographical area. </w:t>
+      </w:r>
+    </w:p>
+    <w:p>
+      <w:pPr>
+        <w:rPr>
+          <w:rFonts w:ascii="Times New Roman" w:hAnsi="Times New Roman" w:cs="Times New Roman"/>
+          <w:sz w:val="24"/>
+          <w:szCs w:val="24"/>
+        </w:rPr>
+      </w:pPr>
+      <w:r>
+        <w:rPr>
+          <w:rFonts w:ascii="Times New Roman" w:hAnsi="Times New Roman" w:cs="Times New Roman"/>
+          <w:sz w:val="24"/>
+          <w:szCs w:val="24"/>
+        </w:rPr>
+        <w:t>Functional – what the solution MUST do:</w:t>
+      </w:r>
+    </w:p>
+    <w:p>
+      <w:pPr>
+        <w:rPr>
+          <w:rFonts w:ascii="Times New Roman" w:hAnsi="Times New Roman" w:cs="Times New Roman"/>
+          <w:sz w:val="24"/>
+          <w:szCs w:val="24"/>
+        </w:rPr>
+      </w:pPr>
+      <w:r>
+        <w:rPr>
+          <w:rFonts w:ascii="Times New Roman" w:hAnsi="Times New Roman" w:cs="Times New Roman"/>
+          <w:sz w:val="24"/>
+          <w:szCs w:val="24"/>
+        </w:rPr>
+        <w:t>Non-functional – describes what constraints exist on the solution:</w:t>
+      </w:r>
+    </w:p>
+    <w:p>
+      <w:pPr>
+        <w:numPr>
+          <w:ilvl w:val="0"/>
+          <w:numId w:val="3"/>
+        </w:numPr>
+        <w:rPr>
+          <w:rFonts w:ascii="Times New Roman" w:hAnsi="Times New Roman" w:cs="Times New Roman"/>
+          <w:sz w:val="24"/>
+          <w:szCs w:val="24"/>
+        </w:rPr>
+      </w:pPr>
+      <w:r>
+        <w:rPr>
+          <w:rFonts w:ascii="Times New Roman" w:hAnsi="Times New Roman" w:cs="Times New Roman"/>
+          <w:sz w:val="24"/>
+          <w:szCs w:val="24"/>
+        </w:rPr>
+        <w:t>Constraints can be performance related or address the “</w:t>
+      </w:r>
+      <w:proofErr w:type="spellStart"/>
+      <w:proofErr w:type="gramStart"/>
+      <w:r>
+        <w:rPr>
+          <w:rFonts w:ascii="Times New Roman" w:hAnsi="Times New Roman" w:cs="Times New Roman"/>
+          <w:sz w:val="24"/>
+          <w:szCs w:val="24"/>
+        </w:rPr>
+        <w:t>ilities</w:t>
+      </w:r>
+      <w:proofErr w:type="spellEnd"/>
+      <w:proofErr w:type="gramEnd"/>
+      <w:r>
+        <w:rPr>
+          <w:rFonts w:ascii="Times New Roman" w:hAnsi="Times New Roman" w:cs="Times New Roman"/>
+          <w:sz w:val="24"/>
+          <w:szCs w:val="24"/>
+        </w:rPr>
+        <w:t>”</w:t>
+      </w:r>
+    </w:p>
+    <w:p>
+      <w:pPr>
+        <w:numPr>
+          <w:ilvl w:val="1"/>
+          <w:numId w:val="3"/>
+        </w:numPr>
+        <w:rPr>
+          <w:rFonts w:ascii="Times New Roman" w:hAnsi="Times New Roman" w:cs="Times New Roman"/>
+          <w:sz w:val="24"/>
+          <w:szCs w:val="24"/>
+        </w:rPr>
+      </w:pPr>
+      <w:r>
+        <w:rPr>
+          <w:rFonts w:ascii="Times New Roman" w:hAnsi="Times New Roman" w:cs="Times New Roman"/>
+          <w:sz w:val="24"/>
+          <w:szCs w:val="24"/>
+          <w:highlight w:val="white"/>
+        </w:rPr>
+        <w:t>Portability, Security, Maintainability, Reliability, Scalability, Reusability, Flexibility</w:t>
       </w:r>
     </w:p>
     <w:p>
@@ -934,24 +1110,35 @@
           <w:rFonts w:ascii="Times New Roman" w:hAnsi="Times New Roman" w:cs="Times New Roman"/>
           <w:sz w:val="24"/>
           <w:szCs w:val="24"/>
-        </w:rPr>
-      </w:pPr>
-    </w:p>
-    <w:p>
-      <w:pPr>
-        <w:rPr>
-          <w:rFonts w:ascii="Times New Roman" w:hAnsi="Times New Roman" w:cs="Times New Roman"/>
-          <w:sz w:val="24"/>
-          <w:szCs w:val="24"/>
-        </w:rPr>
-      </w:pPr>
-      <w:r>
-        <w:rPr>
-          <w:rFonts w:ascii="Times New Roman" w:hAnsi="Times New Roman" w:cs="Times New Roman"/>
-          <w:sz w:val="24"/>
-          <w:szCs w:val="24"/>
-        </w:rPr>
-        <w:t>Optional:</w:t>
+          <w:highlight w:val="yellow"/>
+        </w:rPr>
+      </w:pPr>
+      <w:r>
+        <w:rPr>
+          <w:rFonts w:ascii="Times New Roman" w:hAnsi="Times New Roman" w:cs="Times New Roman"/>
+          <w:sz w:val="24"/>
+          <w:szCs w:val="24"/>
+          <w:highlight w:val="yellow"/>
+        </w:rPr>
+        <w:t xml:space="preserve">The solution </w:t>
+      </w:r>
+      <w:r>
+        <w:rPr>
+          <w:rFonts w:ascii="Times New Roman" w:hAnsi="Times New Roman" w:cs="Times New Roman"/>
+          <w:sz w:val="24"/>
+          <w:szCs w:val="24"/>
+          <w:highlight w:val="yellow"/>
+        </w:rPr>
+        <w:t xml:space="preserve">shall load resources </w:t>
+      </w:r>
+      <w:r>
+        <w:rPr>
+          <w:rFonts w:ascii="Times New Roman" w:hAnsi="Times New Roman" w:cs="Times New Roman"/>
+          <w:sz w:val="24"/>
+          <w:szCs w:val="24"/>
+          <w:highlight w:val="yellow"/>
+        </w:rPr>
+        <w:t xml:space="preserve">in &lt;= 1 second from the point the URL is entered in a browser. </w:t>
       </w:r>
     </w:p>
     <w:p>
@@ -965,15 +1152,17 @@
           <w:rFonts w:ascii="Times New Roman" w:hAnsi="Times New Roman" w:cs="Times New Roman"/>
           <w:sz w:val="24"/>
           <w:szCs w:val="24"/>
-        </w:rPr>
-      </w:pPr>
-      <w:r>
-        <w:rPr>
-          <w:rFonts w:ascii="Times New Roman" w:hAnsi="Times New Roman" w:cs="Times New Roman"/>
-          <w:sz w:val="24"/>
-          <w:szCs w:val="24"/>
-        </w:rPr>
-        <w:t xml:space="preserve">The system may have advanced search based on multiple criteria. </w:t>
+          <w:highlight w:val="yellow"/>
+        </w:rPr>
+      </w:pPr>
+      <w:r>
+        <w:rPr>
+          <w:rFonts w:ascii="Times New Roman" w:hAnsi="Times New Roman" w:cs="Times New Roman"/>
+          <w:sz w:val="24"/>
+          <w:szCs w:val="24"/>
+          <w:highlight w:val="yellow"/>
+        </w:rPr>
+        <w:t xml:space="preserve">Search results shall be displayed &lt;= 1second after the search button is selected. </w:t>
       </w:r>
     </w:p>
     <w:p>
@@ -995,102 +1184,7 @@
           <w:sz w:val="24"/>
           <w:szCs w:val="24"/>
         </w:rPr>
-        <w:t xml:space="preserve">The system may have a search option for a geographical area. </w:t>
-      </w:r>
-    </w:p>
-    <w:p>
-      <w:pPr>
-        <w:rPr>
-          <w:rFonts w:ascii="Times New Roman" w:hAnsi="Times New Roman" w:cs="Times New Roman"/>
-          <w:sz w:val="24"/>
-          <w:szCs w:val="24"/>
-        </w:rPr>
-      </w:pPr>
-      <w:r>
-        <w:rPr>
-          <w:rFonts w:ascii="Times New Roman" w:hAnsi="Times New Roman" w:cs="Times New Roman"/>
-          <w:sz w:val="24"/>
-          <w:szCs w:val="24"/>
-        </w:rPr>
-        <w:t>Functional – what the solution MUST do:</w:t>
-      </w:r>
-    </w:p>
-    <w:p>
-      <w:pPr>
-        <w:rPr>
-          <w:rFonts w:ascii="Times New Roman" w:hAnsi="Times New Roman" w:cs="Times New Roman"/>
-          <w:sz w:val="24"/>
-          <w:szCs w:val="24"/>
-        </w:rPr>
-      </w:pPr>
-      <w:r>
-        <w:rPr>
-          <w:rFonts w:ascii="Times New Roman" w:hAnsi="Times New Roman" w:cs="Times New Roman"/>
-          <w:sz w:val="24"/>
-          <w:szCs w:val="24"/>
-        </w:rPr>
-        <w:t>Non-functional – describes what constraints exist on the solution:</w:t>
-      </w:r>
-    </w:p>
-    <w:p>
-      <w:pPr>
-        <w:numPr>
-          <w:ilvl w:val="0"/>
-          <w:numId w:val="3"/>
-        </w:numPr>
-        <w:rPr>
-          <w:rFonts w:ascii="Times New Roman" w:hAnsi="Times New Roman" w:cs="Times New Roman"/>
-          <w:sz w:val="24"/>
-          <w:szCs w:val="24"/>
-        </w:rPr>
-      </w:pPr>
-      <w:r>
-        <w:rPr>
-          <w:rFonts w:ascii="Times New Roman" w:hAnsi="Times New Roman" w:cs="Times New Roman"/>
-          <w:sz w:val="24"/>
-          <w:szCs w:val="24"/>
-        </w:rPr>
-        <w:t>Constraints can be performance related or address the “</w:t>
-      </w:r>
-      <w:proofErr w:type="spellStart"/>
-      <w:r>
-        <w:rPr>
-          <w:rFonts w:ascii="Times New Roman" w:hAnsi="Times New Roman" w:cs="Times New Roman"/>
-          <w:sz w:val="24"/>
-          <w:szCs w:val="24"/>
-        </w:rPr>
-        <w:t>ilities</w:t>
-      </w:r>
-      <w:proofErr w:type="spellEnd"/>
-      <w:r>
-        <w:rPr>
-          <w:rFonts w:ascii="Times New Roman" w:hAnsi="Times New Roman" w:cs="Times New Roman"/>
-          <w:sz w:val="24"/>
-          <w:szCs w:val="24"/>
-        </w:rPr>
-        <w:t>”</w:t>
-      </w:r>
-    </w:p>
-    <w:p>
-      <w:pPr>
-        <w:numPr>
-          <w:ilvl w:val="1"/>
-          <w:numId w:val="3"/>
-        </w:numPr>
-        <w:rPr>
-          <w:rFonts w:ascii="Times New Roman" w:hAnsi="Times New Roman" w:cs="Times New Roman"/>
-          <w:sz w:val="24"/>
-          <w:szCs w:val="24"/>
-        </w:rPr>
-      </w:pPr>
-      <w:r>
-        <w:rPr>
-          <w:rFonts w:ascii="Times New Roman" w:hAnsi="Times New Roman" w:cs="Times New Roman"/>
-          <w:sz w:val="24"/>
-          <w:szCs w:val="24"/>
-          <w:highlight w:val="white"/>
-        </w:rPr>
-        <w:t>Portability, Security, Maintainability, Reliability, Scalability, Reusability, Flexibility</w:t>
+        <w:t xml:space="preserve">The system shall have security measures for submissions. </w:t>
       </w:r>
     </w:p>
     <w:p>
@@ -1104,31 +1198,35 @@
           <w:rFonts w:ascii="Times New Roman" w:hAnsi="Times New Roman" w:cs="Times New Roman"/>
           <w:sz w:val="24"/>
           <w:szCs w:val="24"/>
-        </w:rPr>
-      </w:pPr>
-      <w:r>
-        <w:rPr>
-          <w:rFonts w:ascii="Times New Roman" w:hAnsi="Times New Roman" w:cs="Times New Roman"/>
-          <w:sz w:val="24"/>
-          <w:szCs w:val="24"/>
-        </w:rPr>
-        <w:t xml:space="preserve">The solution </w:t>
-      </w:r>
-      <w:r>
-        <w:rPr>
-          <w:rFonts w:ascii="Times New Roman" w:hAnsi="Times New Roman" w:cs="Times New Roman"/>
-          <w:sz w:val="24"/>
-          <w:szCs w:val="24"/>
-        </w:rPr>
-        <w:t xml:space="preserve">shall load resources </w:t>
-      </w:r>
-      <w:r>
-        <w:rPr>
-          <w:rFonts w:ascii="Times New Roman" w:hAnsi="Times New Roman" w:cs="Times New Roman"/>
-          <w:sz w:val="24"/>
-          <w:szCs w:val="24"/>
-        </w:rPr>
-        <w:t xml:space="preserve">in &lt;= 1 second from the point the URL is entered in a browser. </w:t>
+          <w:highlight w:val="yellow"/>
+        </w:rPr>
+      </w:pPr>
+      <w:r>
+        <w:rPr>
+          <w:rFonts w:ascii="Times New Roman" w:hAnsi="Times New Roman" w:cs="Times New Roman"/>
+          <w:sz w:val="24"/>
+          <w:szCs w:val="24"/>
+          <w:highlight w:val="yellow"/>
+        </w:rPr>
+        <w:t xml:space="preserve">The site shall be </w:t>
+      </w:r>
+      <w:r>
+        <w:rPr>
+          <w:rFonts w:ascii="Times New Roman" w:hAnsi="Times New Roman" w:cs="Times New Roman"/>
+          <w:sz w:val="24"/>
+          <w:szCs w:val="24"/>
+          <w:highlight w:val="yellow"/>
+        </w:rPr>
+        <w:t>ADA</w:t>
+      </w:r>
+      <w:r>
+        <w:rPr>
+          <w:rFonts w:ascii="Times New Roman" w:hAnsi="Times New Roman" w:cs="Times New Roman"/>
+          <w:sz w:val="24"/>
+          <w:szCs w:val="24"/>
+          <w:highlight w:val="yellow"/>
+        </w:rPr>
+        <w:t xml:space="preserve"> compliant. </w:t>
       </w:r>
     </w:p>
     <w:p>
@@ -1150,7 +1248,15 @@
           <w:sz w:val="24"/>
           <w:szCs w:val="24"/>
         </w:rPr>
-        <w:t xml:space="preserve">Search results shall be displayed &lt;= 1second after the search button is selected. </w:t>
+        <w:t>The system shall handle 500 concurrent users at a time</w:t>
+      </w:r>
+      <w:r>
+        <w:rPr>
+          <w:rFonts w:ascii="Times New Roman" w:hAnsi="Times New Roman" w:cs="Times New Roman"/>
+          <w:sz w:val="24"/>
+          <w:szCs w:val="24"/>
+        </w:rPr>
+        <w:t xml:space="preserve"> without performance degradation. </w:t>
       </w:r>
     </w:p>
     <w:p>
@@ -1171,8 +1277,53 @@
           <w:rFonts w:ascii="Times New Roman" w:hAnsi="Times New Roman" w:cs="Times New Roman"/>
           <w:sz w:val="24"/>
           <w:szCs w:val="24"/>
-        </w:rPr>
-        <w:t xml:space="preserve">The system shall have security measures for submissions. </w:t>
+          <w:highlight w:val="yellow"/>
+        </w:rPr>
+        <w:t xml:space="preserve">The system shall </w:t>
+      </w:r>
+      <w:r>
+        <w:rPr>
+          <w:rFonts w:ascii="Times New Roman" w:hAnsi="Times New Roman" w:cs="Times New Roman"/>
+          <w:sz w:val="24"/>
+          <w:szCs w:val="24"/>
+          <w:highlight w:val="yellow"/>
+        </w:rPr>
+        <w:t>load</w:t>
+      </w:r>
+      <w:r>
+        <w:rPr>
+          <w:rFonts w:ascii="Times New Roman" w:hAnsi="Times New Roman" w:cs="Times New Roman"/>
+          <w:sz w:val="24"/>
+          <w:szCs w:val="24"/>
+          <w:highlight w:val="yellow"/>
+        </w:rPr>
+        <w:t xml:space="preserve"> up to</w:t>
+      </w:r>
+      <w:r>
+        <w:rPr>
+          <w:rFonts w:ascii="Times New Roman" w:hAnsi="Times New Roman" w:cs="Times New Roman"/>
+          <w:sz w:val="24"/>
+          <w:szCs w:val="24"/>
+          <w:highlight w:val="yellow"/>
+        </w:rPr>
+        <w:t xml:space="preserve"> 12 resources on a page at a time</w:t>
+      </w:r>
+      <w:r>
+        <w:rPr>
+          <w:rFonts w:ascii="Times New Roman" w:hAnsi="Times New Roman" w:cs="Times New Roman"/>
+          <w:sz w:val="24"/>
+          <w:szCs w:val="24"/>
+          <w:highlight w:val="yellow"/>
+        </w:rPr>
+        <w:t xml:space="preserve"> without performance degradation</w:t>
+      </w:r>
+      <w:r>
+        <w:rPr>
+          <w:rFonts w:ascii="Times New Roman" w:hAnsi="Times New Roman" w:cs="Times New Roman"/>
+          <w:sz w:val="24"/>
+          <w:szCs w:val="24"/>
+        </w:rPr>
+        <w:t xml:space="preserve">. </w:t>
       </w:r>
     </w:p>
     <w:p>
@@ -1186,31 +1337,17 @@
           <w:rFonts w:ascii="Times New Roman" w:hAnsi="Times New Roman" w:cs="Times New Roman"/>
           <w:sz w:val="24"/>
           <w:szCs w:val="24"/>
-        </w:rPr>
-      </w:pPr>
-      <w:r>
-        <w:rPr>
-          <w:rFonts w:ascii="Times New Roman" w:hAnsi="Times New Roman" w:cs="Times New Roman"/>
-          <w:sz w:val="24"/>
-          <w:szCs w:val="24"/>
-        </w:rPr>
-        <w:t xml:space="preserve">The site shall be </w:t>
-      </w:r>
-      <w:r>
-        <w:rPr>
-          <w:rFonts w:ascii="Times New Roman" w:hAnsi="Times New Roman" w:cs="Times New Roman"/>
-          <w:sz w:val="24"/>
-          <w:szCs w:val="24"/>
-        </w:rPr>
-        <w:t>ADA</w:t>
-      </w:r>
-      <w:r>
-        <w:rPr>
-          <w:rFonts w:ascii="Times New Roman" w:hAnsi="Times New Roman" w:cs="Times New Roman"/>
-          <w:sz w:val="24"/>
-          <w:szCs w:val="24"/>
-        </w:rPr>
-        <w:t xml:space="preserve"> compliant. </w:t>
+          <w:highlight w:val="yellow"/>
+        </w:rPr>
+      </w:pPr>
+      <w:r>
+        <w:rPr>
+          <w:rFonts w:ascii="Times New Roman" w:hAnsi="Times New Roman" w:cs="Times New Roman"/>
+          <w:sz w:val="24"/>
+          <w:szCs w:val="24"/>
+          <w:highlight w:val="yellow"/>
+        </w:rPr>
+        <w:t xml:space="preserve">The system interface shall be intuitive. </w:t>
       </w:r>
     </w:p>
     <w:p>
@@ -1232,15 +1369,33 @@
           <w:sz w:val="24"/>
           <w:szCs w:val="24"/>
         </w:rPr>
-        <w:t>The system shall handle 500 concurrent users at a time</w:t>
-      </w:r>
-      <w:r>
-        <w:rPr>
-          <w:rFonts w:ascii="Times New Roman" w:hAnsi="Times New Roman" w:cs="Times New Roman"/>
-          <w:sz w:val="24"/>
-          <w:szCs w:val="24"/>
-        </w:rPr>
-        <w:t xml:space="preserve"> without performance degradation. </w:t>
+        <w:t>The system shall allow for new pages to be created i</w:t>
+      </w:r>
+      <w:r>
+        <w:rPr>
+          <w:rFonts w:ascii="Times New Roman" w:hAnsi="Times New Roman" w:cs="Times New Roman"/>
+          <w:sz w:val="24"/>
+          <w:szCs w:val="24"/>
+        </w:rPr>
+        <w:t xml:space="preserve">f </w:t>
+      </w:r>
+      <w:proofErr w:type="gramStart"/>
+      <w:r>
+        <w:rPr>
+          <w:rFonts w:ascii="Times New Roman" w:hAnsi="Times New Roman" w:cs="Times New Roman"/>
+          <w:sz w:val="24"/>
+          <w:szCs w:val="24"/>
+        </w:rPr>
+        <w:t>so</w:t>
+      </w:r>
+      <w:proofErr w:type="gramEnd"/>
+      <w:r>
+        <w:rPr>
+          <w:rFonts w:ascii="Times New Roman" w:hAnsi="Times New Roman" w:cs="Times New Roman"/>
+          <w:sz w:val="24"/>
+          <w:szCs w:val="24"/>
+        </w:rPr>
+        <w:t xml:space="preserve"> needed at a later time. </w:t>
       </w:r>
     </w:p>
     <w:p>
@@ -1262,121 +1417,25 @@
           <w:sz w:val="24"/>
           <w:szCs w:val="24"/>
         </w:rPr>
-        <w:t xml:space="preserve">The system shall </w:t>
-      </w:r>
-      <w:r>
-        <w:rPr>
-          <w:rFonts w:ascii="Times New Roman" w:hAnsi="Times New Roman" w:cs="Times New Roman"/>
-          <w:sz w:val="24"/>
-          <w:szCs w:val="24"/>
-        </w:rPr>
-        <w:t>load</w:t>
-      </w:r>
-      <w:r>
-        <w:rPr>
-          <w:rFonts w:ascii="Times New Roman" w:hAnsi="Times New Roman" w:cs="Times New Roman"/>
-          <w:sz w:val="24"/>
-          <w:szCs w:val="24"/>
-        </w:rPr>
-        <w:t xml:space="preserve"> up to</w:t>
-      </w:r>
-      <w:r>
-        <w:rPr>
-          <w:rFonts w:ascii="Times New Roman" w:hAnsi="Times New Roman" w:cs="Times New Roman"/>
-          <w:sz w:val="24"/>
-          <w:szCs w:val="24"/>
-        </w:rPr>
-        <w:t xml:space="preserve"> 12 resources on a page at a time</w:t>
-      </w:r>
-      <w:r>
-        <w:rPr>
-          <w:rFonts w:ascii="Times New Roman" w:hAnsi="Times New Roman" w:cs="Times New Roman"/>
-          <w:sz w:val="24"/>
-          <w:szCs w:val="24"/>
-        </w:rPr>
-        <w:t xml:space="preserve"> without performance degradation. </w:t>
-      </w:r>
-    </w:p>
-    <w:p>
-      <w:pPr>
-        <w:pStyle w:val="ListParagraph"/>
-        <w:numPr>
-          <w:ilvl w:val="0"/>
-          <w:numId w:val="2"/>
-        </w:numPr>
-        <w:rPr>
-          <w:rFonts w:ascii="Times New Roman" w:hAnsi="Times New Roman" w:cs="Times New Roman"/>
-          <w:sz w:val="24"/>
-          <w:szCs w:val="24"/>
-        </w:rPr>
-      </w:pPr>
-      <w:r>
-        <w:rPr>
-          <w:rFonts w:ascii="Times New Roman" w:hAnsi="Times New Roman" w:cs="Times New Roman"/>
-          <w:sz w:val="24"/>
-          <w:szCs w:val="24"/>
-        </w:rPr>
-        <w:t xml:space="preserve">The system interface shall be intuitive. </w:t>
-      </w:r>
-    </w:p>
-    <w:p>
-      <w:pPr>
-        <w:pStyle w:val="ListParagraph"/>
-        <w:numPr>
-          <w:ilvl w:val="0"/>
-          <w:numId w:val="2"/>
-        </w:numPr>
-        <w:rPr>
-          <w:rFonts w:ascii="Times New Roman" w:hAnsi="Times New Roman" w:cs="Times New Roman"/>
-          <w:sz w:val="24"/>
-          <w:szCs w:val="24"/>
-        </w:rPr>
-      </w:pPr>
-      <w:r>
-        <w:rPr>
-          <w:rFonts w:ascii="Times New Roman" w:hAnsi="Times New Roman" w:cs="Times New Roman"/>
-          <w:sz w:val="24"/>
-          <w:szCs w:val="24"/>
-        </w:rPr>
-        <w:t>The system shall allow for new pages to be created i</w:t>
-      </w:r>
-      <w:r>
-        <w:rPr>
-          <w:rFonts w:ascii="Times New Roman" w:hAnsi="Times New Roman" w:cs="Times New Roman"/>
-          <w:sz w:val="24"/>
-          <w:szCs w:val="24"/>
-        </w:rPr>
-        <w:t xml:space="preserve">f </w:t>
-      </w:r>
-      <w:r>
-        <w:rPr>
-          <w:rFonts w:ascii="Times New Roman" w:hAnsi="Times New Roman" w:cs="Times New Roman"/>
-          <w:sz w:val="24"/>
-          <w:szCs w:val="24"/>
-        </w:rPr>
-        <w:t xml:space="preserve">so needed at a later time. </w:t>
-      </w:r>
-    </w:p>
-    <w:p>
-      <w:pPr>
-        <w:pStyle w:val="ListParagraph"/>
-        <w:numPr>
-          <w:ilvl w:val="0"/>
-          <w:numId w:val="2"/>
-        </w:numPr>
-        <w:rPr>
-          <w:rFonts w:ascii="Times New Roman" w:hAnsi="Times New Roman" w:cs="Times New Roman"/>
-          <w:sz w:val="24"/>
-          <w:szCs w:val="24"/>
-        </w:rPr>
-      </w:pPr>
-      <w:r>
-        <w:rPr>
-          <w:rFonts w:ascii="Times New Roman" w:hAnsi="Times New Roman" w:cs="Times New Roman"/>
-          <w:sz w:val="24"/>
-          <w:szCs w:val="24"/>
-        </w:rPr>
-        <w:t xml:space="preserve">The system shall allow for expansion to cater to more user groups if so needed at a later time. </w:t>
+        <w:t xml:space="preserve">The system shall allow for expansion to cater to more user groups if </w:t>
+      </w:r>
+      <w:proofErr w:type="gramStart"/>
+      <w:r>
+        <w:rPr>
+          <w:rFonts w:ascii="Times New Roman" w:hAnsi="Times New Roman" w:cs="Times New Roman"/>
+          <w:sz w:val="24"/>
+          <w:szCs w:val="24"/>
+        </w:rPr>
+        <w:t>so</w:t>
+      </w:r>
+      <w:proofErr w:type="gramEnd"/>
+      <w:r>
+        <w:rPr>
+          <w:rFonts w:ascii="Times New Roman" w:hAnsi="Times New Roman" w:cs="Times New Roman"/>
+          <w:sz w:val="24"/>
+          <w:szCs w:val="24"/>
+        </w:rPr>
+        <w:t xml:space="preserve"> needed at a later time. </w:t>
       </w:r>
     </w:p>
     <w:p>
@@ -1430,6 +1489,7 @@
           <w:u w:val="single"/>
         </w:rPr>
       </w:pPr>
+      <w:bookmarkStart w:id="0" w:name="_Hlk163052139"/>
       <w:r>
         <w:rPr>
           <w:rFonts w:ascii="Times New Roman" w:hAnsi="Times New Roman" w:cs="Times New Roman"/>
@@ -1442,27 +1502,774 @@
     </w:p>
     <w:p>
       <w:pPr>
+        <w:rPr>
+          <w:rFonts w:ascii="Times New Roman" w:hAnsi="Times New Roman" w:cs="Times New Roman"/>
+          <w:sz w:val="24"/>
+          <w:szCs w:val="24"/>
+        </w:rPr>
+      </w:pPr>
+      <w:r>
+        <w:rPr>
+          <w:rFonts w:ascii="Times New Roman" w:hAnsi="Times New Roman" w:cs="Times New Roman"/>
+          <w:sz w:val="24"/>
+          <w:szCs w:val="24"/>
+        </w:rPr>
+        <w:t>A</w:t>
+      </w:r>
+      <w:r>
+        <w:rPr>
+          <w:rFonts w:ascii="Times New Roman" w:hAnsi="Times New Roman" w:cs="Times New Roman"/>
+          <w:sz w:val="24"/>
+          <w:szCs w:val="24"/>
+        </w:rPr>
+        <w:t xml:space="preserve">) </w:t>
+      </w:r>
+      <w:bookmarkStart w:id="1" w:name="_Hlk162884511"/>
+      <w:r>
+        <w:rPr>
+          <w:rFonts w:ascii="Times New Roman" w:hAnsi="Times New Roman" w:cs="Times New Roman"/>
+          <w:sz w:val="24"/>
+          <w:szCs w:val="24"/>
+        </w:rPr>
+        <w:t xml:space="preserve">Precondition: The user is not currently at the EAST TN Mental Health Resources Website. </w:t>
+      </w:r>
+    </w:p>
+    <w:p>
+      <w:pPr>
+        <w:rPr>
+          <w:rFonts w:ascii="Times New Roman" w:hAnsi="Times New Roman" w:cs="Times New Roman"/>
+          <w:sz w:val="24"/>
+          <w:szCs w:val="24"/>
+        </w:rPr>
+      </w:pPr>
+      <w:r>
+        <w:rPr>
+          <w:rFonts w:ascii="Times New Roman" w:hAnsi="Times New Roman" w:cs="Times New Roman"/>
+          <w:sz w:val="24"/>
+          <w:szCs w:val="24"/>
+        </w:rPr>
+        <w:t>Action: Navigate to the correct URL/Homepage</w:t>
+      </w:r>
+      <w:r>
+        <w:rPr>
+          <w:rFonts w:ascii="Times New Roman" w:hAnsi="Times New Roman" w:cs="Times New Roman"/>
+          <w:sz w:val="24"/>
+          <w:szCs w:val="24"/>
+        </w:rPr>
+        <w:t xml:space="preserve"> and scroll down to view full example list</w:t>
+      </w:r>
+      <w:r>
+        <w:rPr>
+          <w:rFonts w:ascii="Times New Roman" w:hAnsi="Times New Roman" w:cs="Times New Roman"/>
+          <w:sz w:val="24"/>
+          <w:szCs w:val="24"/>
+        </w:rPr>
+        <w:t xml:space="preserve">. </w:t>
+      </w:r>
+    </w:p>
+    <w:p>
+      <w:pPr>
+        <w:rPr>
+          <w:rFonts w:ascii="Times New Roman" w:hAnsi="Times New Roman" w:cs="Times New Roman"/>
+          <w:sz w:val="24"/>
+          <w:szCs w:val="24"/>
+        </w:rPr>
+      </w:pPr>
+      <w:r>
+        <w:rPr>
+          <w:rFonts w:ascii="Times New Roman" w:hAnsi="Times New Roman" w:cs="Times New Roman"/>
+          <w:sz w:val="24"/>
+          <w:szCs w:val="24"/>
+        </w:rPr>
+        <w:t xml:space="preserve">Postcondition: A list of mental health resources is displayed in under a second on the front page with required information displayed for each resources type – 12 resources total and separated by genre. </w:t>
+      </w:r>
+    </w:p>
+    <w:p>
+      <w:pPr>
+        <w:rPr>
+          <w:rFonts w:ascii="Times New Roman" w:hAnsi="Times New Roman" w:cs="Times New Roman"/>
+          <w:sz w:val="24"/>
+          <w:szCs w:val="24"/>
+        </w:rPr>
+      </w:pPr>
+    </w:p>
+    <w:p>
+      <w:pPr>
+        <w:rPr>
+          <w:rFonts w:ascii="Times New Roman" w:hAnsi="Times New Roman" w:cs="Times New Roman"/>
+          <w:sz w:val="24"/>
+          <w:szCs w:val="24"/>
+        </w:rPr>
+      </w:pPr>
+      <w:r>
+        <w:rPr>
+          <w:rFonts w:ascii="Times New Roman" w:hAnsi="Times New Roman" w:cs="Times New Roman"/>
+          <w:sz w:val="24"/>
+          <w:szCs w:val="24"/>
+        </w:rPr>
+        <w:t>B</w:t>
+      </w:r>
+      <w:r>
+        <w:rPr>
+          <w:rFonts w:ascii="Times New Roman" w:hAnsi="Times New Roman" w:cs="Times New Roman"/>
+          <w:sz w:val="24"/>
+          <w:szCs w:val="24"/>
+        </w:rPr>
+        <w:t xml:space="preserve">) </w:t>
+      </w:r>
+      <w:r>
+        <w:rPr>
+          <w:rFonts w:ascii="Times New Roman" w:hAnsi="Times New Roman" w:cs="Times New Roman"/>
+          <w:sz w:val="24"/>
+          <w:szCs w:val="24"/>
+        </w:rPr>
+        <w:t xml:space="preserve">Precondition: The user is not </w:t>
+      </w:r>
+      <w:r>
+        <w:rPr>
+          <w:rFonts w:ascii="Times New Roman" w:hAnsi="Times New Roman" w:cs="Times New Roman"/>
+          <w:sz w:val="24"/>
+          <w:szCs w:val="24"/>
+        </w:rPr>
+        <w:t xml:space="preserve">currently in a selected individual therapist resource information page. </w:t>
+      </w:r>
+    </w:p>
+    <w:p>
+      <w:pPr>
+        <w:rPr>
+          <w:rFonts w:ascii="Times New Roman" w:hAnsi="Times New Roman" w:cs="Times New Roman"/>
+          <w:sz w:val="24"/>
+          <w:szCs w:val="24"/>
+        </w:rPr>
+      </w:pPr>
+      <w:r>
+        <w:rPr>
+          <w:rFonts w:ascii="Times New Roman" w:hAnsi="Times New Roman" w:cs="Times New Roman"/>
+          <w:sz w:val="24"/>
+          <w:szCs w:val="24"/>
+        </w:rPr>
+        <w:t xml:space="preserve">Action: </w:t>
+      </w:r>
+      <w:r>
+        <w:rPr>
+          <w:rFonts w:ascii="Times New Roman" w:hAnsi="Times New Roman" w:cs="Times New Roman"/>
+          <w:sz w:val="24"/>
+          <w:szCs w:val="24"/>
+        </w:rPr>
+        <w:t xml:space="preserve">Click a therapist resource to display all information. </w:t>
+      </w:r>
+      <w:r>
+        <w:rPr>
+          <w:rFonts w:ascii="Times New Roman" w:hAnsi="Times New Roman" w:cs="Times New Roman"/>
+          <w:sz w:val="24"/>
+          <w:szCs w:val="24"/>
+        </w:rPr>
+        <w:t xml:space="preserve"> </w:t>
+      </w:r>
+    </w:p>
+    <w:p>
+      <w:pPr>
+        <w:rPr>
+          <w:rFonts w:ascii="Times New Roman" w:hAnsi="Times New Roman" w:cs="Times New Roman"/>
+          <w:sz w:val="24"/>
+          <w:szCs w:val="24"/>
+        </w:rPr>
+      </w:pPr>
+      <w:r>
+        <w:rPr>
+          <w:rFonts w:ascii="Times New Roman" w:hAnsi="Times New Roman" w:cs="Times New Roman"/>
+          <w:sz w:val="24"/>
+          <w:szCs w:val="24"/>
+        </w:rPr>
+        <w:t>Postcondition: A</w:t>
+      </w:r>
+      <w:r>
+        <w:rPr>
+          <w:rFonts w:ascii="Times New Roman" w:hAnsi="Times New Roman" w:cs="Times New Roman"/>
+          <w:sz w:val="24"/>
+          <w:szCs w:val="24"/>
+        </w:rPr>
+        <w:t xml:space="preserve">ll information including first name, last name, associated practice name, associated practice address, phone number, </w:t>
+      </w:r>
+      <w:r>
+        <w:rPr>
+          <w:rFonts w:ascii="Times New Roman" w:hAnsi="Times New Roman" w:cs="Times New Roman"/>
+          <w:sz w:val="24"/>
+          <w:szCs w:val="24"/>
+        </w:rPr>
+        <w:t>whether</w:t>
+      </w:r>
+      <w:r>
+        <w:rPr>
+          <w:rFonts w:ascii="Times New Roman" w:hAnsi="Times New Roman" w:cs="Times New Roman"/>
+          <w:sz w:val="24"/>
+          <w:szCs w:val="24"/>
+        </w:rPr>
+        <w:t xml:space="preserve"> insurance is accepted, insurances accepted is displayed. </w:t>
+      </w:r>
+    </w:p>
+    <w:p>
+      <w:pPr>
+        <w:rPr>
+          <w:rFonts w:ascii="Times New Roman" w:hAnsi="Times New Roman" w:cs="Times New Roman"/>
+          <w:sz w:val="24"/>
+          <w:szCs w:val="24"/>
+        </w:rPr>
+      </w:pPr>
+      <w:r>
+        <w:rPr>
+          <w:rFonts w:ascii="Times New Roman" w:hAnsi="Times New Roman" w:cs="Times New Roman"/>
+          <w:sz w:val="24"/>
+          <w:szCs w:val="24"/>
+        </w:rPr>
+        <w:t>C</w:t>
+      </w:r>
+      <w:r>
+        <w:rPr>
+          <w:rFonts w:ascii="Times New Roman" w:hAnsi="Times New Roman" w:cs="Times New Roman"/>
+          <w:sz w:val="24"/>
+          <w:szCs w:val="24"/>
+        </w:rPr>
+        <w:t xml:space="preserve">) </w:t>
+      </w:r>
+      <w:r>
+        <w:rPr>
+          <w:rFonts w:ascii="Times New Roman" w:hAnsi="Times New Roman" w:cs="Times New Roman"/>
+          <w:sz w:val="24"/>
+          <w:szCs w:val="24"/>
+        </w:rPr>
+        <w:t xml:space="preserve">Precondition: The user is not </w:t>
+      </w:r>
+      <w:r>
+        <w:rPr>
+          <w:rFonts w:ascii="Times New Roman" w:hAnsi="Times New Roman" w:cs="Times New Roman"/>
+          <w:sz w:val="24"/>
+          <w:szCs w:val="24"/>
+        </w:rPr>
+        <w:t xml:space="preserve">currently </w:t>
+      </w:r>
+      <w:r>
+        <w:rPr>
+          <w:rFonts w:ascii="Times New Roman" w:hAnsi="Times New Roman" w:cs="Times New Roman"/>
+          <w:sz w:val="24"/>
+          <w:szCs w:val="24"/>
+        </w:rPr>
+        <w:t>on</w:t>
+      </w:r>
+      <w:r>
+        <w:rPr>
+          <w:rFonts w:ascii="Times New Roman" w:hAnsi="Times New Roman" w:cs="Times New Roman"/>
+          <w:sz w:val="24"/>
+          <w:szCs w:val="24"/>
+        </w:rPr>
+        <w:t xml:space="preserve"> a selected individual facility resource information page. </w:t>
+      </w:r>
+    </w:p>
+    <w:p>
+      <w:pPr>
+        <w:rPr>
+          <w:rFonts w:ascii="Times New Roman" w:hAnsi="Times New Roman" w:cs="Times New Roman"/>
+          <w:sz w:val="24"/>
+          <w:szCs w:val="24"/>
+        </w:rPr>
+      </w:pPr>
+      <w:r>
+        <w:rPr>
+          <w:rFonts w:ascii="Times New Roman" w:hAnsi="Times New Roman" w:cs="Times New Roman"/>
+          <w:sz w:val="24"/>
+          <w:szCs w:val="24"/>
+        </w:rPr>
+        <w:t xml:space="preserve">Action: </w:t>
+      </w:r>
+      <w:r>
+        <w:rPr>
+          <w:rFonts w:ascii="Times New Roman" w:hAnsi="Times New Roman" w:cs="Times New Roman"/>
+          <w:sz w:val="24"/>
+          <w:szCs w:val="24"/>
+        </w:rPr>
+        <w:t xml:space="preserve">Click a facility resource to display all information. </w:t>
+      </w:r>
+      <w:r>
+        <w:rPr>
+          <w:rFonts w:ascii="Times New Roman" w:hAnsi="Times New Roman" w:cs="Times New Roman"/>
+          <w:sz w:val="24"/>
+          <w:szCs w:val="24"/>
+        </w:rPr>
+        <w:t xml:space="preserve"> </w:t>
+      </w:r>
+    </w:p>
+    <w:p>
+      <w:pPr>
+        <w:rPr>
+          <w:rFonts w:ascii="Times New Roman" w:hAnsi="Times New Roman" w:cs="Times New Roman"/>
+          <w:sz w:val="24"/>
+          <w:szCs w:val="24"/>
+        </w:rPr>
+      </w:pPr>
+      <w:r>
+        <w:rPr>
+          <w:rFonts w:ascii="Times New Roman" w:hAnsi="Times New Roman" w:cs="Times New Roman"/>
+          <w:sz w:val="24"/>
+          <w:szCs w:val="24"/>
+        </w:rPr>
+        <w:t>Postcondition: A</w:t>
+      </w:r>
+      <w:r>
+        <w:rPr>
+          <w:rFonts w:ascii="Times New Roman" w:hAnsi="Times New Roman" w:cs="Times New Roman"/>
+          <w:sz w:val="24"/>
+          <w:szCs w:val="24"/>
+        </w:rPr>
+        <w:t xml:space="preserve">ll information including facility name, facility address, facility phone, facility hours </w:t>
+      </w:r>
+      <w:proofErr w:type="gramStart"/>
+      <w:r>
+        <w:rPr>
+          <w:rFonts w:ascii="Times New Roman" w:hAnsi="Times New Roman" w:cs="Times New Roman"/>
+          <w:sz w:val="24"/>
+          <w:szCs w:val="24"/>
+        </w:rPr>
+        <w:t>is</w:t>
+      </w:r>
+      <w:proofErr w:type="gramEnd"/>
+      <w:r>
+        <w:rPr>
+          <w:rFonts w:ascii="Times New Roman" w:hAnsi="Times New Roman" w:cs="Times New Roman"/>
+          <w:sz w:val="24"/>
+          <w:szCs w:val="24"/>
+        </w:rPr>
+        <w:t xml:space="preserve"> displayed. </w:t>
+      </w:r>
+    </w:p>
+    <w:p>
+      <w:pPr>
+        <w:rPr>
+          <w:rFonts w:ascii="Times New Roman" w:hAnsi="Times New Roman" w:cs="Times New Roman"/>
+          <w:sz w:val="24"/>
+          <w:szCs w:val="24"/>
+        </w:rPr>
+      </w:pPr>
+      <w:r>
+        <w:rPr>
+          <w:rFonts w:ascii="Times New Roman" w:hAnsi="Times New Roman" w:cs="Times New Roman"/>
+          <w:sz w:val="24"/>
+          <w:szCs w:val="24"/>
+        </w:rPr>
+        <w:t>D</w:t>
+      </w:r>
+      <w:r>
+        <w:rPr>
+          <w:rFonts w:ascii="Times New Roman" w:hAnsi="Times New Roman" w:cs="Times New Roman"/>
+          <w:sz w:val="24"/>
+          <w:szCs w:val="24"/>
+        </w:rPr>
+        <w:t xml:space="preserve">) </w:t>
+      </w:r>
+      <w:r>
+        <w:rPr>
+          <w:rFonts w:ascii="Times New Roman" w:hAnsi="Times New Roman" w:cs="Times New Roman"/>
+          <w:sz w:val="24"/>
+          <w:szCs w:val="24"/>
+        </w:rPr>
+        <w:t xml:space="preserve">Precondition: The user is not </w:t>
+      </w:r>
+      <w:r>
+        <w:rPr>
+          <w:rFonts w:ascii="Times New Roman" w:hAnsi="Times New Roman" w:cs="Times New Roman"/>
+          <w:sz w:val="24"/>
+          <w:szCs w:val="24"/>
+        </w:rPr>
+        <w:t xml:space="preserve">currently </w:t>
+      </w:r>
+      <w:r>
+        <w:rPr>
+          <w:rFonts w:ascii="Times New Roman" w:hAnsi="Times New Roman" w:cs="Times New Roman"/>
+          <w:sz w:val="24"/>
+          <w:szCs w:val="24"/>
+        </w:rPr>
+        <w:t>on</w:t>
+      </w:r>
+      <w:r>
+        <w:rPr>
+          <w:rFonts w:ascii="Times New Roman" w:hAnsi="Times New Roman" w:cs="Times New Roman"/>
+          <w:sz w:val="24"/>
+          <w:szCs w:val="24"/>
+        </w:rPr>
+        <w:t xml:space="preserve"> a selected individual medication management resource information page. </w:t>
+      </w:r>
+    </w:p>
+    <w:p>
+      <w:pPr>
+        <w:rPr>
+          <w:rFonts w:ascii="Times New Roman" w:hAnsi="Times New Roman" w:cs="Times New Roman"/>
+          <w:sz w:val="24"/>
+          <w:szCs w:val="24"/>
+        </w:rPr>
+      </w:pPr>
+      <w:r>
+        <w:rPr>
+          <w:rFonts w:ascii="Times New Roman" w:hAnsi="Times New Roman" w:cs="Times New Roman"/>
+          <w:sz w:val="24"/>
+          <w:szCs w:val="24"/>
+        </w:rPr>
+        <w:t xml:space="preserve">Action: </w:t>
+      </w:r>
+      <w:r>
+        <w:rPr>
+          <w:rFonts w:ascii="Times New Roman" w:hAnsi="Times New Roman" w:cs="Times New Roman"/>
+          <w:sz w:val="24"/>
+          <w:szCs w:val="24"/>
+        </w:rPr>
+        <w:t xml:space="preserve">Click a med </w:t>
+      </w:r>
+      <w:proofErr w:type="spellStart"/>
+      <w:r>
+        <w:rPr>
+          <w:rFonts w:ascii="Times New Roman" w:hAnsi="Times New Roman" w:cs="Times New Roman"/>
+          <w:sz w:val="24"/>
+          <w:szCs w:val="24"/>
+        </w:rPr>
+        <w:t>mgmt</w:t>
+      </w:r>
+      <w:proofErr w:type="spellEnd"/>
+      <w:r>
+        <w:rPr>
+          <w:rFonts w:ascii="Times New Roman" w:hAnsi="Times New Roman" w:cs="Times New Roman"/>
+          <w:sz w:val="24"/>
+          <w:szCs w:val="24"/>
+        </w:rPr>
+        <w:t xml:space="preserve"> resource to display all information. </w:t>
+      </w:r>
+      <w:r>
+        <w:rPr>
+          <w:rFonts w:ascii="Times New Roman" w:hAnsi="Times New Roman" w:cs="Times New Roman"/>
+          <w:sz w:val="24"/>
+          <w:szCs w:val="24"/>
+        </w:rPr>
+        <w:t xml:space="preserve"> </w:t>
+      </w:r>
+    </w:p>
+    <w:p>
+      <w:pPr>
+        <w:rPr>
+          <w:rFonts w:ascii="Times New Roman" w:hAnsi="Times New Roman" w:cs="Times New Roman"/>
+          <w:sz w:val="24"/>
+          <w:szCs w:val="24"/>
+        </w:rPr>
+      </w:pPr>
+      <w:r>
+        <w:rPr>
+          <w:rFonts w:ascii="Times New Roman" w:hAnsi="Times New Roman" w:cs="Times New Roman"/>
+          <w:sz w:val="24"/>
+          <w:szCs w:val="24"/>
+        </w:rPr>
+        <w:t>Postcondition: A</w:t>
+      </w:r>
+      <w:r>
+        <w:rPr>
+          <w:rFonts w:ascii="Times New Roman" w:hAnsi="Times New Roman" w:cs="Times New Roman"/>
+          <w:sz w:val="24"/>
+          <w:szCs w:val="24"/>
+        </w:rPr>
+        <w:t xml:space="preserve">ll information including first name, last name, associated practice name, associated practice address, phone number, </w:t>
+      </w:r>
+      <w:proofErr w:type="gramStart"/>
+      <w:r>
+        <w:rPr>
+          <w:rFonts w:ascii="Times New Roman" w:hAnsi="Times New Roman" w:cs="Times New Roman"/>
+          <w:sz w:val="24"/>
+          <w:szCs w:val="24"/>
+        </w:rPr>
+        <w:t>whether or not</w:t>
+      </w:r>
+      <w:proofErr w:type="gramEnd"/>
+      <w:r>
+        <w:rPr>
+          <w:rFonts w:ascii="Times New Roman" w:hAnsi="Times New Roman" w:cs="Times New Roman"/>
+          <w:sz w:val="24"/>
+          <w:szCs w:val="24"/>
+        </w:rPr>
+        <w:t xml:space="preserve"> insurance is accepted, insurances accepted is displayed.</w:t>
+      </w:r>
+    </w:p>
+    <w:p>
+      <w:pPr>
+        <w:rPr>
+          <w:rFonts w:ascii="Times New Roman" w:hAnsi="Times New Roman" w:cs="Times New Roman"/>
+          <w:sz w:val="24"/>
+          <w:szCs w:val="24"/>
+        </w:rPr>
+      </w:pPr>
+      <w:r>
+        <w:rPr>
+          <w:rFonts w:ascii="Times New Roman" w:hAnsi="Times New Roman" w:cs="Times New Roman"/>
+          <w:sz w:val="24"/>
+          <w:szCs w:val="24"/>
+        </w:rPr>
+        <w:t>E</w:t>
+      </w:r>
+      <w:r>
+        <w:rPr>
+          <w:rFonts w:ascii="Times New Roman" w:hAnsi="Times New Roman" w:cs="Times New Roman"/>
+          <w:sz w:val="24"/>
+          <w:szCs w:val="24"/>
+        </w:rPr>
+        <w:t xml:space="preserve">) </w:t>
+      </w:r>
+      <w:r>
+        <w:rPr>
+          <w:rFonts w:ascii="Times New Roman" w:hAnsi="Times New Roman" w:cs="Times New Roman"/>
+          <w:sz w:val="24"/>
+          <w:szCs w:val="24"/>
+        </w:rPr>
+        <w:t xml:space="preserve">Precondition: The user is currently on an East TN MHR page with a search bar. </w:t>
+      </w:r>
+    </w:p>
+    <w:p>
+      <w:pPr>
+        <w:rPr>
+          <w:rFonts w:ascii="Times New Roman" w:hAnsi="Times New Roman" w:cs="Times New Roman"/>
+          <w:sz w:val="24"/>
+          <w:szCs w:val="24"/>
+        </w:rPr>
+      </w:pPr>
+      <w:r>
+        <w:rPr>
+          <w:rFonts w:ascii="Times New Roman" w:hAnsi="Times New Roman" w:cs="Times New Roman"/>
+          <w:sz w:val="24"/>
+          <w:szCs w:val="24"/>
+        </w:rPr>
+        <w:t xml:space="preserve">Action: The user navigates to the left side search pane and selects at least one </w:t>
+      </w:r>
+      <w:proofErr w:type="gramStart"/>
+      <w:r>
+        <w:rPr>
+          <w:rFonts w:ascii="Times New Roman" w:hAnsi="Times New Roman" w:cs="Times New Roman"/>
+          <w:sz w:val="24"/>
+          <w:szCs w:val="24"/>
+        </w:rPr>
+        <w:t>criteria</w:t>
+      </w:r>
+      <w:proofErr w:type="gramEnd"/>
+      <w:r>
+        <w:rPr>
+          <w:rFonts w:ascii="Times New Roman" w:hAnsi="Times New Roman" w:cs="Times New Roman"/>
+          <w:sz w:val="24"/>
+          <w:szCs w:val="24"/>
+        </w:rPr>
+        <w:t xml:space="preserve"> that is not geographical. </w:t>
+      </w:r>
+    </w:p>
+    <w:p>
+      <w:pPr>
+        <w:rPr>
+          <w:rFonts w:ascii="Times New Roman" w:hAnsi="Times New Roman" w:cs="Times New Roman"/>
+          <w:sz w:val="24"/>
+          <w:szCs w:val="24"/>
+        </w:rPr>
+      </w:pPr>
+      <w:r>
+        <w:rPr>
+          <w:rFonts w:ascii="Times New Roman" w:hAnsi="Times New Roman" w:cs="Times New Roman"/>
+          <w:sz w:val="24"/>
+          <w:szCs w:val="24"/>
+        </w:rPr>
+        <w:t xml:space="preserve">Postcondition: A list of mental health resources is displayed in under a second on the front page with required information displayed for each resources type – 12 resources total and separated by genre. </w:t>
+      </w:r>
+    </w:p>
+    <w:p>
+      <w:pPr>
+        <w:rPr>
+          <w:rFonts w:ascii="Times New Roman" w:hAnsi="Times New Roman" w:cs="Times New Roman"/>
+          <w:sz w:val="24"/>
+          <w:szCs w:val="24"/>
+        </w:rPr>
+      </w:pPr>
+      <w:r>
+        <w:rPr>
+          <w:rFonts w:ascii="Times New Roman" w:hAnsi="Times New Roman" w:cs="Times New Roman"/>
+          <w:sz w:val="24"/>
+          <w:szCs w:val="24"/>
+        </w:rPr>
+        <w:t>F</w:t>
+      </w:r>
+      <w:r>
+        <w:rPr>
+          <w:rFonts w:ascii="Times New Roman" w:hAnsi="Times New Roman" w:cs="Times New Roman"/>
+          <w:sz w:val="24"/>
+          <w:szCs w:val="24"/>
+        </w:rPr>
+        <w:t xml:space="preserve">) </w:t>
+      </w:r>
+      <w:r>
+        <w:rPr>
+          <w:rFonts w:ascii="Times New Roman" w:hAnsi="Times New Roman" w:cs="Times New Roman"/>
+          <w:sz w:val="24"/>
+          <w:szCs w:val="24"/>
+        </w:rPr>
+        <w:t xml:space="preserve">Precondition: The user is currently on an East TN MHR page with a search bar. </w:t>
+      </w:r>
+    </w:p>
+    <w:p>
+      <w:pPr>
+        <w:rPr>
+          <w:rFonts w:ascii="Times New Roman" w:hAnsi="Times New Roman" w:cs="Times New Roman"/>
+          <w:sz w:val="24"/>
+          <w:szCs w:val="24"/>
+        </w:rPr>
+      </w:pPr>
+      <w:r>
+        <w:rPr>
+          <w:rFonts w:ascii="Times New Roman" w:hAnsi="Times New Roman" w:cs="Times New Roman"/>
+          <w:sz w:val="24"/>
+          <w:szCs w:val="24"/>
+        </w:rPr>
+        <w:t xml:space="preserve">Action: The user navigates to the left side search pane and selects at least 2 criteria that are not geographical. </w:t>
+      </w:r>
+    </w:p>
+    <w:p>
+      <w:pPr>
+        <w:rPr>
+          <w:rFonts w:ascii="Times New Roman" w:hAnsi="Times New Roman" w:cs="Times New Roman"/>
+          <w:sz w:val="24"/>
+          <w:szCs w:val="24"/>
+        </w:rPr>
+      </w:pPr>
+      <w:r>
+        <w:rPr>
+          <w:rFonts w:ascii="Times New Roman" w:hAnsi="Times New Roman" w:cs="Times New Roman"/>
+          <w:sz w:val="24"/>
+          <w:szCs w:val="24"/>
+        </w:rPr>
+        <w:t>Postcondition: A list of mental health resources is displayed in under a second on the front page with required information displayed for each resources type – 12 resources total and separated by genre.</w:t>
+      </w:r>
+    </w:p>
+    <w:p>
+      <w:pPr>
+        <w:rPr>
+          <w:rFonts w:ascii="Times New Roman" w:hAnsi="Times New Roman" w:cs="Times New Roman"/>
+          <w:sz w:val="24"/>
+          <w:szCs w:val="24"/>
+        </w:rPr>
+      </w:pPr>
+      <w:r>
+        <w:rPr>
+          <w:rFonts w:ascii="Times New Roman" w:hAnsi="Times New Roman" w:cs="Times New Roman"/>
+          <w:sz w:val="24"/>
+          <w:szCs w:val="24"/>
+        </w:rPr>
+        <w:t>G</w:t>
+      </w:r>
+      <w:r>
+        <w:rPr>
+          <w:rFonts w:ascii="Times New Roman" w:hAnsi="Times New Roman" w:cs="Times New Roman"/>
+          <w:sz w:val="24"/>
+          <w:szCs w:val="24"/>
+        </w:rPr>
+        <w:t xml:space="preserve">) </w:t>
+      </w:r>
+      <w:r>
+        <w:rPr>
+          <w:rFonts w:ascii="Times New Roman" w:hAnsi="Times New Roman" w:cs="Times New Roman"/>
+          <w:sz w:val="24"/>
+          <w:szCs w:val="24"/>
+        </w:rPr>
+        <w:t xml:space="preserve">Precondition: The user is currently on an East TN MHR page with a search bar. </w:t>
+      </w:r>
+    </w:p>
+    <w:p>
+      <w:pPr>
+        <w:rPr>
+          <w:rFonts w:ascii="Times New Roman" w:hAnsi="Times New Roman" w:cs="Times New Roman"/>
+          <w:sz w:val="24"/>
+          <w:szCs w:val="24"/>
+        </w:rPr>
+      </w:pPr>
+      <w:r>
+        <w:rPr>
+          <w:rFonts w:ascii="Times New Roman" w:hAnsi="Times New Roman" w:cs="Times New Roman"/>
+          <w:sz w:val="24"/>
+          <w:szCs w:val="24"/>
+        </w:rPr>
+        <w:t xml:space="preserve">Action: The user navigates to the left side search pane and selects the geographical search criteria. </w:t>
+      </w:r>
+    </w:p>
+    <w:p>
+      <w:pPr>
+        <w:rPr>
+          <w:rFonts w:ascii="Times New Roman" w:hAnsi="Times New Roman" w:cs="Times New Roman"/>
+          <w:sz w:val="24"/>
+          <w:szCs w:val="24"/>
+        </w:rPr>
+      </w:pPr>
+      <w:r>
+        <w:rPr>
+          <w:rFonts w:ascii="Times New Roman" w:hAnsi="Times New Roman" w:cs="Times New Roman"/>
+          <w:sz w:val="24"/>
+          <w:szCs w:val="24"/>
+        </w:rPr>
+        <w:t>Postcondition: A list of mental health resources is displayed in under a second on the front page with required information displayed for each resources type – 12 resources total and separated by genre.</w:t>
+      </w:r>
+    </w:p>
+    <w:bookmarkEnd w:id="0"/>
+    <w:bookmarkEnd w:id="1"/>
+    <w:p>
+      <w:pPr>
+        <w:rPr>
+          <w:rFonts w:ascii="Times New Roman" w:hAnsi="Times New Roman" w:cs="Times New Roman"/>
+          <w:sz w:val="24"/>
+          <w:szCs w:val="24"/>
+        </w:rPr>
+      </w:pPr>
+    </w:p>
+    <w:p>
+      <w:pPr>
+        <w:rPr>
+          <w:rFonts w:ascii="Times New Roman" w:hAnsi="Times New Roman" w:cs="Times New Roman"/>
+          <w:sz w:val="24"/>
+          <w:szCs w:val="24"/>
+        </w:rPr>
+      </w:pPr>
+      <w:r>
+        <w:rPr>
+          <w:rFonts w:ascii="Times New Roman" w:hAnsi="Times New Roman" w:cs="Times New Roman"/>
+          <w:sz w:val="24"/>
+          <w:szCs w:val="24"/>
+        </w:rPr>
+        <w:t xml:space="preserve"> </w:t>
+      </w:r>
+    </w:p>
+    <w:p>
+      <w:pPr>
         <w:pStyle w:val="ListParagraph"/>
         <w:numPr>
           <w:ilvl w:val="0"/>
-          <w:numId w:val="5"/>
-        </w:numPr>
-        <w:rPr>
-          <w:rFonts w:ascii="Times New Roman" w:hAnsi="Times New Roman" w:cs="Times New Roman"/>
-          <w:sz w:val="24"/>
-          <w:szCs w:val="24"/>
-          <w:u w:val="single"/>
-        </w:rPr>
-      </w:pPr>
-    </w:p>
-    <w:p>
-      <w:pPr>
-        <w:rPr>
-          <w:rFonts w:ascii="Times New Roman" w:hAnsi="Times New Roman" w:cs="Times New Roman"/>
-          <w:sz w:val="24"/>
-          <w:szCs w:val="24"/>
-        </w:rPr>
-      </w:pPr>
+          <w:numId w:val="7"/>
+        </w:numPr>
+        <w:rPr>
+          <w:rFonts w:ascii="Times New Roman" w:hAnsi="Times New Roman" w:cs="Times New Roman"/>
+          <w:sz w:val="24"/>
+          <w:szCs w:val="24"/>
+        </w:rPr>
+      </w:pPr>
+      <w:r>
+        <w:rPr>
+          <w:rFonts w:ascii="Times New Roman" w:hAnsi="Times New Roman" w:cs="Times New Roman"/>
+          <w:sz w:val="24"/>
+          <w:szCs w:val="24"/>
+        </w:rPr>
+        <w:t xml:space="preserve">Should have requirements for homepage/ interface requirements now, screenshots for homepage.\ </w:t>
+      </w:r>
+      <w:proofErr w:type="gramStart"/>
+      <w:r>
+        <w:rPr>
+          <w:rFonts w:ascii="Times New Roman" w:hAnsi="Times New Roman" w:cs="Times New Roman"/>
+          <w:sz w:val="24"/>
+          <w:szCs w:val="24"/>
+        </w:rPr>
+        <w:t>display</w:t>
+      </w:r>
+      <w:proofErr w:type="gramEnd"/>
       <w:r>
         <w:rPr>
           <w:rFonts w:ascii="Times New Roman" w:hAnsi="Times New Roman" w:cs="Times New Roman"/>
@@ -1474,12 +2281,144 @@
     </w:p>
     <w:p>
       <w:pPr>
-        <w:rPr>
-          <w:rFonts w:ascii="Times New Roman" w:hAnsi="Times New Roman" w:cs="Times New Roman"/>
-          <w:sz w:val="24"/>
-          <w:szCs w:val="24"/>
-        </w:rPr>
-      </w:pPr>
+        <w:pStyle w:val="ListParagraph"/>
+        <w:numPr>
+          <w:ilvl w:val="0"/>
+          <w:numId w:val="7"/>
+        </w:numPr>
+        <w:rPr>
+          <w:rFonts w:ascii="Times New Roman" w:hAnsi="Times New Roman" w:cs="Times New Roman"/>
+          <w:sz w:val="24"/>
+          <w:szCs w:val="24"/>
+        </w:rPr>
+      </w:pPr>
+      <w:r>
+        <w:rPr>
+          <w:rFonts w:ascii="Times New Roman" w:hAnsi="Times New Roman" w:cs="Times New Roman"/>
+          <w:sz w:val="24"/>
+          <w:szCs w:val="24"/>
+        </w:rPr>
+        <w:t xml:space="preserve">Leave extra stuff in </w:t>
+      </w:r>
+    </w:p>
+    <w:p>
+      <w:pPr>
+        <w:pStyle w:val="ListParagraph"/>
+        <w:numPr>
+          <w:ilvl w:val="0"/>
+          <w:numId w:val="7"/>
+        </w:numPr>
+        <w:rPr>
+          <w:rFonts w:ascii="Times New Roman" w:hAnsi="Times New Roman" w:cs="Times New Roman"/>
+          <w:sz w:val="24"/>
+          <w:szCs w:val="24"/>
+        </w:rPr>
+      </w:pPr>
+      <w:r>
+        <w:rPr>
+          <w:rFonts w:ascii="Times New Roman" w:hAnsi="Times New Roman" w:cs="Times New Roman"/>
+          <w:sz w:val="24"/>
+          <w:szCs w:val="24"/>
+        </w:rPr>
+        <w:t>Create a 5</w:t>
+      </w:r>
+      <w:r>
+        <w:rPr>
+          <w:rFonts w:ascii="Times New Roman" w:hAnsi="Times New Roman" w:cs="Times New Roman"/>
+          <w:sz w:val="24"/>
+          <w:szCs w:val="24"/>
+          <w:vertAlign w:val="superscript"/>
+        </w:rPr>
+        <w:t>th</w:t>
+      </w:r>
+      <w:r>
+        <w:rPr>
+          <w:rFonts w:ascii="Times New Roman" w:hAnsi="Times New Roman" w:cs="Times New Roman"/>
+          <w:sz w:val="24"/>
+          <w:szCs w:val="24"/>
+        </w:rPr>
+        <w:t xml:space="preserve"> iteration for extra </w:t>
+      </w:r>
+      <w:proofErr w:type="gramStart"/>
+      <w:r>
+        <w:rPr>
+          <w:rFonts w:ascii="Times New Roman" w:hAnsi="Times New Roman" w:cs="Times New Roman"/>
+          <w:sz w:val="24"/>
+          <w:szCs w:val="24"/>
+        </w:rPr>
+        <w:t>stuff</w:t>
+      </w:r>
+      <w:proofErr w:type="gramEnd"/>
+      <w:r>
+        <w:rPr>
+          <w:rFonts w:ascii="Times New Roman" w:hAnsi="Times New Roman" w:cs="Times New Roman"/>
+          <w:sz w:val="24"/>
+          <w:szCs w:val="24"/>
+        </w:rPr>
+        <w:t xml:space="preserve"> </w:t>
+      </w:r>
+    </w:p>
+    <w:p>
+      <w:pPr>
+        <w:pStyle w:val="ListParagraph"/>
+        <w:numPr>
+          <w:ilvl w:val="0"/>
+          <w:numId w:val="7"/>
+        </w:numPr>
+        <w:rPr>
+          <w:rFonts w:ascii="Times New Roman" w:hAnsi="Times New Roman" w:cs="Times New Roman"/>
+          <w:sz w:val="24"/>
+          <w:szCs w:val="24"/>
+        </w:rPr>
+      </w:pPr>
+      <w:r>
+        <w:rPr>
+          <w:rFonts w:ascii="Times New Roman" w:hAnsi="Times New Roman" w:cs="Times New Roman"/>
+          <w:sz w:val="24"/>
+          <w:szCs w:val="24"/>
+        </w:rPr>
+        <w:t xml:space="preserve">Only put down requirements for iteration 1 in traceability matrix </w:t>
+      </w:r>
+    </w:p>
+    <w:p>
+      <w:pPr>
+        <w:pStyle w:val="ListParagraph"/>
+        <w:numPr>
+          <w:ilvl w:val="0"/>
+          <w:numId w:val="7"/>
+        </w:numPr>
+        <w:rPr>
+          <w:rFonts w:ascii="Times New Roman" w:hAnsi="Times New Roman" w:cs="Times New Roman"/>
+          <w:sz w:val="24"/>
+          <w:szCs w:val="24"/>
+        </w:rPr>
+      </w:pPr>
+      <w:r>
+        <w:rPr>
+          <w:rFonts w:ascii="Times New Roman" w:hAnsi="Times New Roman" w:cs="Times New Roman"/>
+          <w:sz w:val="24"/>
+          <w:szCs w:val="24"/>
+        </w:rPr>
+        <w:t xml:space="preserve">He said he doesn’t care if the test cases are actually good and </w:t>
+      </w:r>
+      <w:proofErr w:type="gramStart"/>
+      <w:r>
+        <w:rPr>
+          <w:rFonts w:ascii="Times New Roman" w:hAnsi="Times New Roman" w:cs="Times New Roman"/>
+          <w:sz w:val="24"/>
+          <w:szCs w:val="24"/>
+        </w:rPr>
+        <w:t>testing</w:t>
+      </w:r>
+      <w:proofErr w:type="gramEnd"/>
+      <w:r>
+        <w:rPr>
+          <w:rFonts w:ascii="Times New Roman" w:hAnsi="Times New Roman" w:cs="Times New Roman"/>
+          <w:sz w:val="24"/>
+          <w:szCs w:val="24"/>
+        </w:rPr>
+        <w:t xml:space="preserve"> </w:t>
+      </w:r>
     </w:p>
     <w:sectPr>
       <w:headerReference w:type="default" r:id="rId7"/>
@@ -1593,6 +2532,119 @@
 <file path=word/numbering.xml><?xml version="1.0" encoding="utf-8"?>
 <w:numbering xmlns:wpc="http://schemas.microsoft.com/office/word/2010/wordprocessingCanvas" xmlns:cx="http://schemas.microsoft.com/office/drawing/2014/chartex" xmlns:cx1="http://schemas.microsoft.com/office/drawing/2015/9/8/chartex" xmlns:cx2="http://schemas.microsoft.com/office/drawing/2015/10/21/chartex" xmlns:cx3="http://schemas.microsoft.com/office/drawing/2016/5/9/chartex" xmlns:cx4="http://schemas.microsoft.com/office/drawing/2016/5/10/chartex" xmlns:cx5="http://schemas.microsoft.com/office/drawing/2016/5/11/chartex" xmlns:cx6="http://schemas.microsoft.com/office/drawing/2016/5/12/chartex" xmlns:cx7="http://schemas.microsoft.com/office/drawing/2016/5/13/chartex" xmlns:cx8="http://schemas.microsoft.com/office/drawing/2016/5/14/chartex" xmlns:mc="http://schemas.openxmlformats.org/markup-compatibility/2006" xmlns:aink="http://schemas.microsoft.com/office/drawing/2016/ink" xmlns:am3d="http://schemas.microsoft.com/office/drawing/2017/model3d" xmlns:o="urn:schemas-microsoft-com:office:office" xmlns:oel="http://schemas.microsoft.com/office/2019/extlst" xmlns:r="http://schemas.openxmlformats.org/officeDocument/2006/relationships" xmlns:m="http://schemas.openxmlformats.org/officeDocument/2006/math" xmlns:v="urn:schemas-microsoft-com:vml" xmlns:wp14="http://schemas.microsoft.com/office/word/2010/wordprocessingDrawing" xmlns:wp="http://schemas.openxmlformats.org/drawingml/2006/wordprocessingDrawing" xmlns:w10="urn:schemas-microsoft-com:office:word" xmlns:w="http://schemas.openxmlformats.org/wordprocessingml/2006/main" xmlns:w14="http://schemas.microsoft.com/office/word/2010/wordml" xmlns:w15="http://schemas.microsoft.com/office/word/2012/wordml" xmlns:w16cex="http://schemas.microsoft.com/office/word/2018/wordml/cex" xmlns:w16cid="http://schemas.microsoft.com/office/word/2016/wordml/cid" xmlns:w16="http://schemas.microsoft.com/office/word/2018/wordml" xmlns:w16du="http://schemas.microsoft.com/office/word/2023/wordml/word16du" xmlns:w16sdtdh="http://schemas.microsoft.com/office/word/2020/wordml/sdtdatahash" xmlns:w16se="http://schemas.microsoft.com/office/word/2015/wordml/symex" xmlns:wpg="http://schemas.microsoft.com/office/word/2010/wordprocessingGroup" xmlns:wpi="http://schemas.microsoft.com/office/word/2010/wordprocessingInk" xmlns:wne="http://schemas.microsoft.com/office/word/2006/wordml" xmlns:wps="http://schemas.microsoft.com/office/word/2010/wordprocessingShape" mc:Ignorable="w14 w15 w16se w16cid w16 w16cex w16sdtdh w16du wp14">
   <w:abstractNum w:abstractNumId="0" w15:restartNumberingAfterBreak="0">
+    <w:nsid w:val="034D52DE"/>
+    <w:multiLevelType w:val="hybridMultilevel"/>
+    <w:tmpl w:val="A7F6FEE6"/>
+    <w:lvl w:ilvl="0" w:tplc="04090001">
+      <w:start w:val="1"/>
+      <w:numFmt w:val="bullet"/>
+      <w:lvlText w:val=""/>
+      <w:lvlJc w:val="left"/>
+      <w:pPr>
+        <w:ind w:left="720" w:hanging="360"/>
+      </w:pPr>
+      <w:rPr>
+        <w:rFonts w:ascii="Symbol" w:hAnsi="Symbol" w:hint="default"/>
+      </w:rPr>
+    </w:lvl>
+    <w:lvl w:ilvl="1" w:tplc="04090003" w:tentative="1">
+      <w:start w:val="1"/>
+      <w:numFmt w:val="bullet"/>
+      <w:lvlText w:val="o"/>
+      <w:lvlJc w:val="left"/>
+      <w:pPr>
+        <w:ind w:left="1440" w:hanging="360"/>
+      </w:pPr>
+      <w:rPr>
+        <w:rFonts w:ascii="Courier New" w:hAnsi="Courier New" w:cs="Courier New" w:hint="default"/>
+      </w:rPr>
+    </w:lvl>
+    <w:lvl w:ilvl="2" w:tplc="04090005" w:tentative="1">
+      <w:start w:val="1"/>
+      <w:numFmt w:val="bullet"/>
+      <w:lvlText w:val=""/>
+      <w:lvlJc w:val="left"/>
+      <w:pPr>
+        <w:ind w:left="2160" w:hanging="360"/>
+      </w:pPr>
+      <w:rPr>
+        <w:rFonts w:ascii="Wingdings" w:hAnsi="Wingdings" w:hint="default"/>
+      </w:rPr>
+    </w:lvl>
+    <w:lvl w:ilvl="3" w:tplc="04090001" w:tentative="1">
+      <w:start w:val="1"/>
+      <w:numFmt w:val="bullet"/>
+      <w:lvlText w:val=""/>
+      <w:lvlJc w:val="left"/>
+      <w:pPr>
+        <w:ind w:left="2880" w:hanging="360"/>
+      </w:pPr>
+      <w:rPr>
+        <w:rFonts w:ascii="Symbol" w:hAnsi="Symbol" w:hint="default"/>
+      </w:rPr>
+    </w:lvl>
+    <w:lvl w:ilvl="4" w:tplc="04090003" w:tentative="1">
+      <w:start w:val="1"/>
+      <w:numFmt w:val="bullet"/>
+      <w:lvlText w:val="o"/>
+      <w:lvlJc w:val="left"/>
+      <w:pPr>
+        <w:ind w:left="3600" w:hanging="360"/>
+      </w:pPr>
+      <w:rPr>
+        <w:rFonts w:ascii="Courier New" w:hAnsi="Courier New" w:cs="Courier New" w:hint="default"/>
+      </w:rPr>
+    </w:lvl>
+    <w:lvl w:ilvl="5" w:tplc="04090005" w:tentative="1">
+      <w:start w:val="1"/>
+      <w:numFmt w:val="bullet"/>
+      <w:lvlText w:val=""/>
+      <w:lvlJc w:val="left"/>
+      <w:pPr>
+        <w:ind w:left="4320" w:hanging="360"/>
+      </w:pPr>
+      <w:rPr>
+        <w:rFonts w:ascii="Wingdings" w:hAnsi="Wingdings" w:hint="default"/>
+      </w:rPr>
+    </w:lvl>
+    <w:lvl w:ilvl="6" w:tplc="04090001" w:tentative="1">
+      <w:start w:val="1"/>
+      <w:numFmt w:val="bullet"/>
+      <w:lvlText w:val=""/>
+      <w:lvlJc w:val="left"/>
+      <w:pPr>
+        <w:ind w:left="5040" w:hanging="360"/>
+      </w:pPr>
+      <w:rPr>
+        <w:rFonts w:ascii="Symbol" w:hAnsi="Symbol" w:hint="default"/>
+      </w:rPr>
+    </w:lvl>
+    <w:lvl w:ilvl="7" w:tplc="04090003" w:tentative="1">
+      <w:start w:val="1"/>
+      <w:numFmt w:val="bullet"/>
+      <w:lvlText w:val="o"/>
+      <w:lvlJc w:val="left"/>
+      <w:pPr>
+        <w:ind w:left="5760" w:hanging="360"/>
+      </w:pPr>
+      <w:rPr>
+        <w:rFonts w:ascii="Courier New" w:hAnsi="Courier New" w:cs="Courier New" w:hint="default"/>
+      </w:rPr>
+    </w:lvl>
+    <w:lvl w:ilvl="8" w:tplc="04090005" w:tentative="1">
+      <w:start w:val="1"/>
+      <w:numFmt w:val="bullet"/>
+      <w:lvlText w:val=""/>
+      <w:lvlJc w:val="left"/>
+      <w:pPr>
+        <w:ind w:left="6480" w:hanging="360"/>
+      </w:pPr>
+      <w:rPr>
+        <w:rFonts w:ascii="Wingdings" w:hAnsi="Wingdings" w:hint="default"/>
+      </w:rPr>
+    </w:lvl>
+  </w:abstractNum>
+  <w:abstractNum w:abstractNumId="1" w15:restartNumberingAfterBreak="0">
     <w:nsid w:val="075B69D1"/>
     <w:multiLevelType w:val="hybridMultilevel"/>
     <w:tmpl w:val="89FE363A"/>
@@ -1678,7 +2730,7 @@
       </w:pPr>
     </w:lvl>
   </w:abstractNum>
-  <w:abstractNum w:abstractNumId="1" w15:restartNumberingAfterBreak="0">
+  <w:abstractNum w:abstractNumId="2" w15:restartNumberingAfterBreak="0">
     <w:nsid w:val="17164F9C"/>
     <w:multiLevelType w:val="hybridMultilevel"/>
     <w:tmpl w:val="9C109098"/>
@@ -1764,7 +2816,7 @@
       </w:pPr>
     </w:lvl>
   </w:abstractNum>
-  <w:abstractNum w:abstractNumId="2" w15:restartNumberingAfterBreak="0">
+  <w:abstractNum w:abstractNumId="3" w15:restartNumberingAfterBreak="0">
     <w:nsid w:val="174E389F"/>
     <w:multiLevelType w:val="hybridMultilevel"/>
     <w:tmpl w:val="E12E2720"/>
@@ -1850,7 +2902,96 @@
       </w:pPr>
     </w:lvl>
   </w:abstractNum>
-  <w:abstractNum w:abstractNumId="3" w15:restartNumberingAfterBreak="0">
+  <w:abstractNum w:abstractNumId="4" w15:restartNumberingAfterBreak="0">
+    <w:nsid w:val="17DE4F79"/>
+    <w:multiLevelType w:val="hybridMultilevel"/>
+    <w:tmpl w:val="CC160464"/>
+    <w:lvl w:ilvl="0" w:tplc="04090011">
+      <w:start w:val="1"/>
+      <w:numFmt w:val="decimal"/>
+      <w:lvlText w:val="%1)"/>
+      <w:lvlJc w:val="left"/>
+      <w:pPr>
+        <w:ind w:left="720" w:hanging="360"/>
+      </w:pPr>
+      <w:rPr>
+        <w:rFonts w:hint="default"/>
+      </w:rPr>
+    </w:lvl>
+    <w:lvl w:ilvl="1" w:tplc="04090019" w:tentative="1">
+      <w:start w:val="1"/>
+      <w:numFmt w:val="lowerLetter"/>
+      <w:lvlText w:val="%2."/>
+      <w:lvlJc w:val="left"/>
+      <w:pPr>
+        <w:ind w:left="1440" w:hanging="360"/>
+      </w:pPr>
+    </w:lvl>
+    <w:lvl w:ilvl="2" w:tplc="0409001B" w:tentative="1">
+      <w:start w:val="1"/>
+      <w:numFmt w:val="lowerRoman"/>
+      <w:lvlText w:val="%3."/>
+      <w:lvlJc w:val="right"/>
+      <w:pPr>
+        <w:ind w:left="2160" w:hanging="180"/>
+      </w:pPr>
+    </w:lvl>
+    <w:lvl w:ilvl="3" w:tplc="0409000F" w:tentative="1">
+      <w:start w:val="1"/>
+      <w:numFmt w:val="decimal"/>
+      <w:lvlText w:val="%4."/>
+      <w:lvlJc w:val="left"/>
+      <w:pPr>
+        <w:ind w:left="2880" w:hanging="360"/>
+      </w:pPr>
+    </w:lvl>
+    <w:lvl w:ilvl="4" w:tplc="04090019" w:tentative="1">
+      <w:start w:val="1"/>
+      <w:numFmt w:val="lowerLetter"/>
+      <w:lvlText w:val="%5."/>
+      <w:lvlJc w:val="left"/>
+      <w:pPr>
+        <w:ind w:left="3600" w:hanging="360"/>
+      </w:pPr>
+    </w:lvl>
+    <w:lvl w:ilvl="5" w:tplc="0409001B" w:tentative="1">
+      <w:start w:val="1"/>
+      <w:numFmt w:val="lowerRoman"/>
+      <w:lvlText w:val="%6."/>
+      <w:lvlJc w:val="right"/>
+      <w:pPr>
+        <w:ind w:left="4320" w:hanging="180"/>
+      </w:pPr>
+    </w:lvl>
+    <w:lvl w:ilvl="6" w:tplc="0409000F" w:tentative="1">
+      <w:start w:val="1"/>
+      <w:numFmt w:val="decimal"/>
+      <w:lvlText w:val="%7."/>
+      <w:lvlJc w:val="left"/>
+      <w:pPr>
+        <w:ind w:left="5040" w:hanging="360"/>
+      </w:pPr>
+    </w:lvl>
+    <w:lvl w:ilvl="7" w:tplc="04090019" w:tentative="1">
+      <w:start w:val="1"/>
+      <w:numFmt w:val="lowerLetter"/>
+      <w:lvlText w:val="%8."/>
+      <w:lvlJc w:val="left"/>
+      <w:pPr>
+        <w:ind w:left="5760" w:hanging="360"/>
+      </w:pPr>
+    </w:lvl>
+    <w:lvl w:ilvl="8" w:tplc="0409001B" w:tentative="1">
+      <w:start w:val="1"/>
+      <w:numFmt w:val="lowerRoman"/>
+      <w:lvlText w:val="%9."/>
+      <w:lvlJc w:val="right"/>
+      <w:pPr>
+        <w:ind w:left="6480" w:hanging="180"/>
+      </w:pPr>
+    </w:lvl>
+  </w:abstractNum>
+  <w:abstractNum w:abstractNumId="5" w15:restartNumberingAfterBreak="0">
     <w:nsid w:val="1F606356"/>
     <w:multiLevelType w:val="hybridMultilevel"/>
     <w:tmpl w:val="516AC942"/>
@@ -1989,7 +3130,96 @@
       </w:rPr>
     </w:lvl>
   </w:abstractNum>
-  <w:abstractNum w:abstractNumId="4" w15:restartNumberingAfterBreak="0">
+  <w:abstractNum w:abstractNumId="6" w15:restartNumberingAfterBreak="0">
+    <w:nsid w:val="2F0D40D1"/>
+    <w:multiLevelType w:val="hybridMultilevel"/>
+    <w:tmpl w:val="7B8ACB24"/>
+    <w:lvl w:ilvl="0" w:tplc="04090011">
+      <w:start w:val="1"/>
+      <w:numFmt w:val="decimal"/>
+      <w:lvlText w:val="%1)"/>
+      <w:lvlJc w:val="left"/>
+      <w:pPr>
+        <w:ind w:left="720" w:hanging="360"/>
+      </w:pPr>
+      <w:rPr>
+        <w:rFonts w:hint="default"/>
+      </w:rPr>
+    </w:lvl>
+    <w:lvl w:ilvl="1" w:tplc="04090019" w:tentative="1">
+      <w:start w:val="1"/>
+      <w:numFmt w:val="lowerLetter"/>
+      <w:lvlText w:val="%2."/>
+      <w:lvlJc w:val="left"/>
+      <w:pPr>
+        <w:ind w:left="1440" w:hanging="360"/>
+      </w:pPr>
+    </w:lvl>
+    <w:lvl w:ilvl="2" w:tplc="0409001B" w:tentative="1">
+      <w:start w:val="1"/>
+      <w:numFmt w:val="lowerRoman"/>
+      <w:lvlText w:val="%3."/>
+      <w:lvlJc w:val="right"/>
+      <w:pPr>
+        <w:ind w:left="2160" w:hanging="180"/>
+      </w:pPr>
+    </w:lvl>
+    <w:lvl w:ilvl="3" w:tplc="0409000F" w:tentative="1">
+      <w:start w:val="1"/>
+      <w:numFmt w:val="decimal"/>
+      <w:lvlText w:val="%4."/>
+      <w:lvlJc w:val="left"/>
+      <w:pPr>
+        <w:ind w:left="2880" w:hanging="360"/>
+      </w:pPr>
+    </w:lvl>
+    <w:lvl w:ilvl="4" w:tplc="04090019" w:tentative="1">
+      <w:start w:val="1"/>
+      <w:numFmt w:val="lowerLetter"/>
+      <w:lvlText w:val="%5."/>
+      <w:lvlJc w:val="left"/>
+      <w:pPr>
+        <w:ind w:left="3600" w:hanging="360"/>
+      </w:pPr>
+    </w:lvl>
+    <w:lvl w:ilvl="5" w:tplc="0409001B" w:tentative="1">
+      <w:start w:val="1"/>
+      <w:numFmt w:val="lowerRoman"/>
+      <w:lvlText w:val="%6."/>
+      <w:lvlJc w:val="right"/>
+      <w:pPr>
+        <w:ind w:left="4320" w:hanging="180"/>
+      </w:pPr>
+    </w:lvl>
+    <w:lvl w:ilvl="6" w:tplc="0409000F" w:tentative="1">
+      <w:start w:val="1"/>
+      <w:numFmt w:val="decimal"/>
+      <w:lvlText w:val="%7."/>
+      <w:lvlJc w:val="left"/>
+      <w:pPr>
+        <w:ind w:left="5040" w:hanging="360"/>
+      </w:pPr>
+    </w:lvl>
+    <w:lvl w:ilvl="7" w:tplc="04090019" w:tentative="1">
+      <w:start w:val="1"/>
+      <w:numFmt w:val="lowerLetter"/>
+      <w:lvlText w:val="%8."/>
+      <w:lvlJc w:val="left"/>
+      <w:pPr>
+        <w:ind w:left="5760" w:hanging="360"/>
+      </w:pPr>
+    </w:lvl>
+    <w:lvl w:ilvl="8" w:tplc="0409001B" w:tentative="1">
+      <w:start w:val="1"/>
+      <w:numFmt w:val="lowerRoman"/>
+      <w:lvlText w:val="%9."/>
+      <w:lvlJc w:val="right"/>
+      <w:pPr>
+        <w:ind w:left="6480" w:hanging="180"/>
+      </w:pPr>
+    </w:lvl>
+  </w:abstractNum>
+  <w:abstractNum w:abstractNumId="7" w15:restartNumberingAfterBreak="0">
     <w:nsid w:val="41910ED7"/>
     <w:multiLevelType w:val="hybridMultilevel"/>
     <w:tmpl w:val="EE468C60"/>
@@ -2078,7 +3308,7 @@
       </w:pPr>
     </w:lvl>
   </w:abstractNum>
-  <w:abstractNum w:abstractNumId="5" w15:restartNumberingAfterBreak="0">
+  <w:abstractNum w:abstractNumId="8" w15:restartNumberingAfterBreak="0">
     <w:nsid w:val="66D378A5"/>
     <w:multiLevelType w:val="hybridMultilevel"/>
     <w:tmpl w:val="639E0280"/>
@@ -2165,22 +3395,31 @@
     </w:lvl>
   </w:abstractNum>
   <w:num w:numId="1" w16cid:durableId="461852544">
+    <w:abstractNumId w:val="2"/>
+  </w:num>
+  <w:num w:numId="2" w16cid:durableId="531652607">
+    <w:abstractNumId w:val="3"/>
+  </w:num>
+  <w:num w:numId="3" w16cid:durableId="399056109">
+    <w:abstractNumId w:val="5"/>
+  </w:num>
+  <w:num w:numId="4" w16cid:durableId="1019965537">
     <w:abstractNumId w:val="1"/>
   </w:num>
-  <w:num w:numId="2" w16cid:durableId="531652607">
-    <w:abstractNumId w:val="2"/>
+  <w:num w:numId="5" w16cid:durableId="359674118">
+    <w:abstractNumId w:val="7"/>
   </w:num>
-  <w:num w:numId="3" w16cid:durableId="399056109">
-    <w:abstractNumId w:val="3"/>
+  <w:num w:numId="6" w16cid:durableId="1992323138">
+    <w:abstractNumId w:val="8"/>
   </w:num>
-  <w:num w:numId="4" w16cid:durableId="1019965537">
+  <w:num w:numId="7" w16cid:durableId="1622686653">
     <w:abstractNumId w:val="0"/>
   </w:num>
-  <w:num w:numId="5" w16cid:durableId="359674118">
+  <w:num w:numId="8" w16cid:durableId="968820003">
+    <w:abstractNumId w:val="6"/>
+  </w:num>
+  <w:num w:numId="9" w16cid:durableId="894703696">
     <w:abstractNumId w:val="4"/>
-  </w:num>
-  <w:num w:numId="6" w16cid:durableId="1992323138">
-    <w:abstractNumId w:val="5"/>
   </w:num>
 </w:numbering>
 </file>

--- a/Reisler_SRS.docx
+++ b/Reisler_SRS.docx
@@ -16,91 +16,6 @@
           <w:sz w:val="24"/>
           <w:szCs w:val="24"/>
         </w:rPr>
-        <w:t>In addition to the requirements, the SRS will contain supporting information such as the purpose and drivers behind the solution.</w:t>
-      </w:r>
-    </w:p>
-    <w:p>
-      <w:pPr>
-        <w:rPr>
-          <w:rFonts w:ascii="Times New Roman" w:hAnsi="Times New Roman" w:cs="Times New Roman"/>
-          <w:sz w:val="24"/>
-          <w:szCs w:val="24"/>
-        </w:rPr>
-      </w:pPr>
-      <w:r>
-        <w:rPr>
-          <w:rFonts w:ascii="Times New Roman" w:hAnsi="Times New Roman" w:cs="Times New Roman"/>
-          <w:sz w:val="24"/>
-          <w:szCs w:val="24"/>
-        </w:rPr>
-        <w:t xml:space="preserve">Requirements are like goals in that they should be SMART: Specific Measurable Achievable Relevant and Timely. Specific in that they are not </w:t>
-      </w:r>
-      <w:r>
-        <w:rPr>
-          <w:rFonts w:ascii="Times New Roman" w:hAnsi="Times New Roman" w:cs="Times New Roman"/>
-          <w:sz w:val="24"/>
-          <w:szCs w:val="24"/>
-        </w:rPr>
-        <w:t>vague,</w:t>
-      </w:r>
-      <w:r>
-        <w:rPr>
-          <w:rFonts w:ascii="Times New Roman" w:hAnsi="Times New Roman" w:cs="Times New Roman"/>
-          <w:sz w:val="24"/>
-          <w:szCs w:val="24"/>
-        </w:rPr>
-        <w:t xml:space="preserve"> and they represent an important aspect of the solution. Measurable indicates that it can be tested or verified. </w:t>
-      </w:r>
-      <w:proofErr w:type="gramStart"/>
-      <w:r>
-        <w:rPr>
-          <w:rFonts w:ascii="Times New Roman" w:hAnsi="Times New Roman" w:cs="Times New Roman"/>
-          <w:sz w:val="24"/>
-          <w:szCs w:val="24"/>
-        </w:rPr>
-        <w:t>That is to say, there</w:t>
-      </w:r>
-      <w:proofErr w:type="gramEnd"/>
-      <w:r>
-        <w:rPr>
-          <w:rFonts w:ascii="Times New Roman" w:hAnsi="Times New Roman" w:cs="Times New Roman"/>
-          <w:sz w:val="24"/>
-          <w:szCs w:val="24"/>
-        </w:rPr>
-        <w:t xml:space="preserve"> is a way to prove the solution includes or meets this requirement. Relevant means that it has some value (either business value or value to the end user). Timely means that it can be done in a reasonable or realistic amount of time (e.g., requiring energy companies to have cold fusion in place by 2030 is not timely). </w:t>
-      </w:r>
-      <w:r>
-        <w:rPr>
-          <w:rFonts w:ascii="Times New Roman" w:hAnsi="Times New Roman" w:cs="Times New Roman"/>
-          <w:sz w:val="24"/>
-          <w:szCs w:val="24"/>
-        </w:rPr>
-        <w:t>SMART – Specific, Measurable, Achievable, Relevant, Time-Bound</w:t>
-      </w:r>
-    </w:p>
-    <w:p>
-      <w:pPr>
-        <w:rPr>
-          <w:rFonts w:ascii="Times New Roman" w:hAnsi="Times New Roman" w:cs="Times New Roman"/>
-          <w:sz w:val="24"/>
-          <w:szCs w:val="24"/>
-        </w:rPr>
-      </w:pPr>
-    </w:p>
-    <w:p>
-      <w:pPr>
-        <w:rPr>
-          <w:rFonts w:ascii="Times New Roman" w:hAnsi="Times New Roman" w:cs="Times New Roman"/>
-          <w:sz w:val="24"/>
-          <w:szCs w:val="24"/>
-        </w:rPr>
-      </w:pPr>
-      <w:r>
-        <w:rPr>
-          <w:rFonts w:ascii="Times New Roman" w:hAnsi="Times New Roman" w:cs="Times New Roman"/>
-          <w:sz w:val="24"/>
-          <w:szCs w:val="24"/>
-        </w:rPr>
         <w:t>Mandatory</w:t>
       </w:r>
       <w:r>
@@ -785,7 +700,6 @@
           <w:sz w:val="24"/>
           <w:szCs w:val="24"/>
         </w:rPr>
-        <w:lastRenderedPageBreak/>
         <w:t xml:space="preserve">The system shall not allow unauthorized users to directly add new resources to the database. </w:t>
       </w:r>
     </w:p>
@@ -1033,6 +947,7 @@
           <w:sz w:val="24"/>
           <w:szCs w:val="24"/>
         </w:rPr>
+        <w:lastRenderedPageBreak/>
         <w:t>Non-functional – describes what constraints exist on the solution:</w:t>
       </w:r>
     </w:p>
@@ -1110,15 +1025,13 @@
           <w:rFonts w:ascii="Times New Roman" w:hAnsi="Times New Roman" w:cs="Times New Roman"/>
           <w:sz w:val="24"/>
           <w:szCs w:val="24"/>
-          <w:highlight w:val="yellow"/>
-        </w:rPr>
-      </w:pPr>
-      <w:r>
-        <w:rPr>
-          <w:rFonts w:ascii="Times New Roman" w:hAnsi="Times New Roman" w:cs="Times New Roman"/>
-          <w:sz w:val="24"/>
-          <w:szCs w:val="24"/>
-          <w:highlight w:val="yellow"/>
+        </w:rPr>
+      </w:pPr>
+      <w:r>
+        <w:rPr>
+          <w:rFonts w:ascii="Times New Roman" w:hAnsi="Times New Roman" w:cs="Times New Roman"/>
+          <w:sz w:val="24"/>
+          <w:szCs w:val="24"/>
         </w:rPr>
         <w:t xml:space="preserve">The solution </w:t>
       </w:r>
@@ -1127,7 +1040,6 @@
           <w:rFonts w:ascii="Times New Roman" w:hAnsi="Times New Roman" w:cs="Times New Roman"/>
           <w:sz w:val="24"/>
           <w:szCs w:val="24"/>
-          <w:highlight w:val="yellow"/>
         </w:rPr>
         <w:t xml:space="preserve">shall load resources </w:t>
       </w:r>
@@ -1136,7 +1048,6 @@
           <w:rFonts w:ascii="Times New Roman" w:hAnsi="Times New Roman" w:cs="Times New Roman"/>
           <w:sz w:val="24"/>
           <w:szCs w:val="24"/>
-          <w:highlight w:val="yellow"/>
         </w:rPr>
         <w:t xml:space="preserve">in &lt;= 1 second from the point the URL is entered in a browser. </w:t>
       </w:r>
@@ -1152,15 +1063,13 @@
           <w:rFonts w:ascii="Times New Roman" w:hAnsi="Times New Roman" w:cs="Times New Roman"/>
           <w:sz w:val="24"/>
           <w:szCs w:val="24"/>
-          <w:highlight w:val="yellow"/>
-        </w:rPr>
-      </w:pPr>
-      <w:r>
-        <w:rPr>
-          <w:rFonts w:ascii="Times New Roman" w:hAnsi="Times New Roman" w:cs="Times New Roman"/>
-          <w:sz w:val="24"/>
-          <w:szCs w:val="24"/>
-          <w:highlight w:val="yellow"/>
+        </w:rPr>
+      </w:pPr>
+      <w:r>
+        <w:rPr>
+          <w:rFonts w:ascii="Times New Roman" w:hAnsi="Times New Roman" w:cs="Times New Roman"/>
+          <w:sz w:val="24"/>
+          <w:szCs w:val="24"/>
         </w:rPr>
         <w:t xml:space="preserve">Search results shall be displayed &lt;= 1second after the search button is selected. </w:t>
       </w:r>
@@ -1198,15 +1107,13 @@
           <w:rFonts w:ascii="Times New Roman" w:hAnsi="Times New Roman" w:cs="Times New Roman"/>
           <w:sz w:val="24"/>
           <w:szCs w:val="24"/>
-          <w:highlight w:val="yellow"/>
-        </w:rPr>
-      </w:pPr>
-      <w:r>
-        <w:rPr>
-          <w:rFonts w:ascii="Times New Roman" w:hAnsi="Times New Roman" w:cs="Times New Roman"/>
-          <w:sz w:val="24"/>
-          <w:szCs w:val="24"/>
-          <w:highlight w:val="yellow"/>
+        </w:rPr>
+      </w:pPr>
+      <w:r>
+        <w:rPr>
+          <w:rFonts w:ascii="Times New Roman" w:hAnsi="Times New Roman" w:cs="Times New Roman"/>
+          <w:sz w:val="24"/>
+          <w:szCs w:val="24"/>
         </w:rPr>
         <w:t xml:space="preserve">The site shall be </w:t>
       </w:r>
@@ -1215,7 +1122,6 @@
           <w:rFonts w:ascii="Times New Roman" w:hAnsi="Times New Roman" w:cs="Times New Roman"/>
           <w:sz w:val="24"/>
           <w:szCs w:val="24"/>
-          <w:highlight w:val="yellow"/>
         </w:rPr>
         <w:t>ADA</w:t>
       </w:r>
@@ -1224,7 +1130,6 @@
           <w:rFonts w:ascii="Times New Roman" w:hAnsi="Times New Roman" w:cs="Times New Roman"/>
           <w:sz w:val="24"/>
           <w:szCs w:val="24"/>
-          <w:highlight w:val="yellow"/>
         </w:rPr>
         <w:t xml:space="preserve"> compliant. </w:t>
       </w:r>
@@ -1277,7 +1182,6 @@
           <w:rFonts w:ascii="Times New Roman" w:hAnsi="Times New Roman" w:cs="Times New Roman"/>
           <w:sz w:val="24"/>
           <w:szCs w:val="24"/>
-          <w:highlight w:val="yellow"/>
         </w:rPr>
         <w:t xml:space="preserve">The system shall </w:t>
       </w:r>
@@ -1286,7 +1190,6 @@
           <w:rFonts w:ascii="Times New Roman" w:hAnsi="Times New Roman" w:cs="Times New Roman"/>
           <w:sz w:val="24"/>
           <w:szCs w:val="24"/>
-          <w:highlight w:val="yellow"/>
         </w:rPr>
         <w:t>load</w:t>
       </w:r>
@@ -1295,7 +1198,6 @@
           <w:rFonts w:ascii="Times New Roman" w:hAnsi="Times New Roman" w:cs="Times New Roman"/>
           <w:sz w:val="24"/>
           <w:szCs w:val="24"/>
-          <w:highlight w:val="yellow"/>
         </w:rPr>
         <w:t xml:space="preserve"> up to</w:t>
       </w:r>
@@ -1304,7 +1206,6 @@
           <w:rFonts w:ascii="Times New Roman" w:hAnsi="Times New Roman" w:cs="Times New Roman"/>
           <w:sz w:val="24"/>
           <w:szCs w:val="24"/>
-          <w:highlight w:val="yellow"/>
         </w:rPr>
         <w:t xml:space="preserve"> 12 resources on a page at a time</w:t>
       </w:r>
@@ -1313,17 +1214,8 @@
           <w:rFonts w:ascii="Times New Roman" w:hAnsi="Times New Roman" w:cs="Times New Roman"/>
           <w:sz w:val="24"/>
           <w:szCs w:val="24"/>
-          <w:highlight w:val="yellow"/>
-        </w:rPr>
-        <w:t xml:space="preserve"> without performance degradation</w:t>
-      </w:r>
-      <w:r>
-        <w:rPr>
-          <w:rFonts w:ascii="Times New Roman" w:hAnsi="Times New Roman" w:cs="Times New Roman"/>
-          <w:sz w:val="24"/>
-          <w:szCs w:val="24"/>
-        </w:rPr>
-        <w:t xml:space="preserve">. </w:t>
+        </w:rPr>
+        <w:t xml:space="preserve"> without performance degradation. </w:t>
       </w:r>
     </w:p>
     <w:p>
@@ -1337,15 +1229,13 @@
           <w:rFonts w:ascii="Times New Roman" w:hAnsi="Times New Roman" w:cs="Times New Roman"/>
           <w:sz w:val="24"/>
           <w:szCs w:val="24"/>
-          <w:highlight w:val="yellow"/>
-        </w:rPr>
-      </w:pPr>
-      <w:r>
-        <w:rPr>
-          <w:rFonts w:ascii="Times New Roman" w:hAnsi="Times New Roman" w:cs="Times New Roman"/>
-          <w:sz w:val="24"/>
-          <w:szCs w:val="24"/>
-          <w:highlight w:val="yellow"/>
+        </w:rPr>
+      </w:pPr>
+      <w:r>
+        <w:rPr>
+          <w:rFonts w:ascii="Times New Roman" w:hAnsi="Times New Roman" w:cs="Times New Roman"/>
+          <w:sz w:val="24"/>
+          <w:szCs w:val="24"/>
         </w:rPr>
         <w:t xml:space="preserve">The system interface shall be intuitive. </w:t>
       </w:r>
@@ -1459,30 +1349,6 @@
     <w:p>
       <w:pPr>
         <w:rPr>
-          <w:rFonts w:eastAsia="Times New Roman"/>
-          <w:color w:val="000000"/>
-        </w:rPr>
-      </w:pPr>
-      <w:r>
-        <w:rPr>
-          <w:rFonts w:eastAsia="Times New Roman"/>
-          <w:color w:val="000000"/>
-        </w:rPr>
-        <w:t>For each requirement, define test cases that can be used to demonstrate the solution fulfills that requirement. For test cases, I recommend using the &lt;Precondition&gt; &lt;Action&gt; &lt;Postcondition&gt; style (described on slide 10 of the Testing slide deck).</w:t>
-      </w:r>
-    </w:p>
-    <w:p>
-      <w:pPr>
-        <w:rPr>
-          <w:rFonts w:ascii="Times New Roman" w:hAnsi="Times New Roman" w:cs="Times New Roman"/>
-          <w:sz w:val="24"/>
-          <w:szCs w:val="24"/>
-        </w:rPr>
-      </w:pPr>
-    </w:p>
-    <w:p>
-      <w:pPr>
-        <w:rPr>
           <w:rFonts w:ascii="Times New Roman" w:hAnsi="Times New Roman" w:cs="Times New Roman"/>
           <w:sz w:val="24"/>
           <w:szCs w:val="24"/>
@@ -2230,187 +2096,6 @@
           <w:szCs w:val="24"/>
         </w:rPr>
       </w:pPr>
-      <w:r>
-        <w:rPr>
-          <w:rFonts w:ascii="Times New Roman" w:hAnsi="Times New Roman" w:cs="Times New Roman"/>
-          <w:sz w:val="24"/>
-          <w:szCs w:val="24"/>
-        </w:rPr>
-        <w:t xml:space="preserve"> </w:t>
-      </w:r>
-    </w:p>
-    <w:p>
-      <w:pPr>
-        <w:pStyle w:val="ListParagraph"/>
-        <w:numPr>
-          <w:ilvl w:val="0"/>
-          <w:numId w:val="7"/>
-        </w:numPr>
-        <w:rPr>
-          <w:rFonts w:ascii="Times New Roman" w:hAnsi="Times New Roman" w:cs="Times New Roman"/>
-          <w:sz w:val="24"/>
-          <w:szCs w:val="24"/>
-        </w:rPr>
-      </w:pPr>
-      <w:r>
-        <w:rPr>
-          <w:rFonts w:ascii="Times New Roman" w:hAnsi="Times New Roman" w:cs="Times New Roman"/>
-          <w:sz w:val="24"/>
-          <w:szCs w:val="24"/>
-        </w:rPr>
-        <w:t xml:space="preserve">Should have requirements for homepage/ interface requirements now, screenshots for homepage.\ </w:t>
-      </w:r>
-      <w:proofErr w:type="gramStart"/>
-      <w:r>
-        <w:rPr>
-          <w:rFonts w:ascii="Times New Roman" w:hAnsi="Times New Roman" w:cs="Times New Roman"/>
-          <w:sz w:val="24"/>
-          <w:szCs w:val="24"/>
-        </w:rPr>
-        <w:t>display</w:t>
-      </w:r>
-      <w:proofErr w:type="gramEnd"/>
-      <w:r>
-        <w:rPr>
-          <w:rFonts w:ascii="Times New Roman" w:hAnsi="Times New Roman" w:cs="Times New Roman"/>
-          <w:sz w:val="24"/>
-          <w:szCs w:val="24"/>
-        </w:rPr>
-        <w:t xml:space="preserve"> </w:t>
-      </w:r>
-    </w:p>
-    <w:p>
-      <w:pPr>
-        <w:pStyle w:val="ListParagraph"/>
-        <w:numPr>
-          <w:ilvl w:val="0"/>
-          <w:numId w:val="7"/>
-        </w:numPr>
-        <w:rPr>
-          <w:rFonts w:ascii="Times New Roman" w:hAnsi="Times New Roman" w:cs="Times New Roman"/>
-          <w:sz w:val="24"/>
-          <w:szCs w:val="24"/>
-        </w:rPr>
-      </w:pPr>
-      <w:r>
-        <w:rPr>
-          <w:rFonts w:ascii="Times New Roman" w:hAnsi="Times New Roman" w:cs="Times New Roman"/>
-          <w:sz w:val="24"/>
-          <w:szCs w:val="24"/>
-        </w:rPr>
-        <w:t xml:space="preserve">Leave extra stuff in </w:t>
-      </w:r>
-    </w:p>
-    <w:p>
-      <w:pPr>
-        <w:pStyle w:val="ListParagraph"/>
-        <w:numPr>
-          <w:ilvl w:val="0"/>
-          <w:numId w:val="7"/>
-        </w:numPr>
-        <w:rPr>
-          <w:rFonts w:ascii="Times New Roman" w:hAnsi="Times New Roman" w:cs="Times New Roman"/>
-          <w:sz w:val="24"/>
-          <w:szCs w:val="24"/>
-        </w:rPr>
-      </w:pPr>
-      <w:r>
-        <w:rPr>
-          <w:rFonts w:ascii="Times New Roman" w:hAnsi="Times New Roman" w:cs="Times New Roman"/>
-          <w:sz w:val="24"/>
-          <w:szCs w:val="24"/>
-        </w:rPr>
-        <w:t>Create a 5</w:t>
-      </w:r>
-      <w:r>
-        <w:rPr>
-          <w:rFonts w:ascii="Times New Roman" w:hAnsi="Times New Roman" w:cs="Times New Roman"/>
-          <w:sz w:val="24"/>
-          <w:szCs w:val="24"/>
-          <w:vertAlign w:val="superscript"/>
-        </w:rPr>
-        <w:t>th</w:t>
-      </w:r>
-      <w:r>
-        <w:rPr>
-          <w:rFonts w:ascii="Times New Roman" w:hAnsi="Times New Roman" w:cs="Times New Roman"/>
-          <w:sz w:val="24"/>
-          <w:szCs w:val="24"/>
-        </w:rPr>
-        <w:t xml:space="preserve"> iteration for extra </w:t>
-      </w:r>
-      <w:proofErr w:type="gramStart"/>
-      <w:r>
-        <w:rPr>
-          <w:rFonts w:ascii="Times New Roman" w:hAnsi="Times New Roman" w:cs="Times New Roman"/>
-          <w:sz w:val="24"/>
-          <w:szCs w:val="24"/>
-        </w:rPr>
-        <w:t>stuff</w:t>
-      </w:r>
-      <w:proofErr w:type="gramEnd"/>
-      <w:r>
-        <w:rPr>
-          <w:rFonts w:ascii="Times New Roman" w:hAnsi="Times New Roman" w:cs="Times New Roman"/>
-          <w:sz w:val="24"/>
-          <w:szCs w:val="24"/>
-        </w:rPr>
-        <w:t xml:space="preserve"> </w:t>
-      </w:r>
-    </w:p>
-    <w:p>
-      <w:pPr>
-        <w:pStyle w:val="ListParagraph"/>
-        <w:numPr>
-          <w:ilvl w:val="0"/>
-          <w:numId w:val="7"/>
-        </w:numPr>
-        <w:rPr>
-          <w:rFonts w:ascii="Times New Roman" w:hAnsi="Times New Roman" w:cs="Times New Roman"/>
-          <w:sz w:val="24"/>
-          <w:szCs w:val="24"/>
-        </w:rPr>
-      </w:pPr>
-      <w:r>
-        <w:rPr>
-          <w:rFonts w:ascii="Times New Roman" w:hAnsi="Times New Roman" w:cs="Times New Roman"/>
-          <w:sz w:val="24"/>
-          <w:szCs w:val="24"/>
-        </w:rPr>
-        <w:t xml:space="preserve">Only put down requirements for iteration 1 in traceability matrix </w:t>
-      </w:r>
-    </w:p>
-    <w:p>
-      <w:pPr>
-        <w:pStyle w:val="ListParagraph"/>
-        <w:numPr>
-          <w:ilvl w:val="0"/>
-          <w:numId w:val="7"/>
-        </w:numPr>
-        <w:rPr>
-          <w:rFonts w:ascii="Times New Roman" w:hAnsi="Times New Roman" w:cs="Times New Roman"/>
-          <w:sz w:val="24"/>
-          <w:szCs w:val="24"/>
-        </w:rPr>
-      </w:pPr>
-      <w:r>
-        <w:rPr>
-          <w:rFonts w:ascii="Times New Roman" w:hAnsi="Times New Roman" w:cs="Times New Roman"/>
-          <w:sz w:val="24"/>
-          <w:szCs w:val="24"/>
-        </w:rPr>
-        <w:t xml:space="preserve">He said he doesn’t care if the test cases are actually good and </w:t>
-      </w:r>
-      <w:proofErr w:type="gramStart"/>
-      <w:r>
-        <w:rPr>
-          <w:rFonts w:ascii="Times New Roman" w:hAnsi="Times New Roman" w:cs="Times New Roman"/>
-          <w:sz w:val="24"/>
-          <w:szCs w:val="24"/>
-        </w:rPr>
-        <w:t>testing</w:t>
-      </w:r>
-      <w:proofErr w:type="gramEnd"/>
       <w:r>
         <w:rPr>
           <w:rFonts w:ascii="Times New Roman" w:hAnsi="Times New Roman" w:cs="Times New Roman"/>

--- a/Reisler_SRS.docx
+++ b/Reisler_SRS.docx
@@ -16,40 +16,229 @@
           <w:sz w:val="24"/>
           <w:szCs w:val="24"/>
         </w:rPr>
-        <w:t>In addition to the requirements, the SRS will contain supporting information such as the purpose and drivers behind the solution.</w:t>
-      </w:r>
-    </w:p>
-    <w:p>
-      <w:pPr>
-        <w:rPr>
-          <w:rFonts w:ascii="Times New Roman" w:hAnsi="Times New Roman" w:cs="Times New Roman"/>
-          <w:sz w:val="24"/>
-          <w:szCs w:val="24"/>
-        </w:rPr>
-      </w:pPr>
-      <w:r>
-        <w:rPr>
-          <w:rFonts w:ascii="Times New Roman" w:hAnsi="Times New Roman" w:cs="Times New Roman"/>
-          <w:sz w:val="24"/>
-          <w:szCs w:val="24"/>
-        </w:rPr>
-        <w:t xml:space="preserve">Requirements are like goals in that they should be SMART: Specific Measurable Achievable Relevant and Timely. Specific in that they are not </w:t>
-      </w:r>
-      <w:r>
-        <w:rPr>
-          <w:rFonts w:ascii="Times New Roman" w:hAnsi="Times New Roman" w:cs="Times New Roman"/>
-          <w:sz w:val="24"/>
-          <w:szCs w:val="24"/>
-        </w:rPr>
-        <w:t>vague,</w:t>
-      </w:r>
-      <w:r>
-        <w:rPr>
-          <w:rFonts w:ascii="Times New Roman" w:hAnsi="Times New Roman" w:cs="Times New Roman"/>
-          <w:sz w:val="24"/>
-          <w:szCs w:val="24"/>
-        </w:rPr>
-        <w:t xml:space="preserve"> and they represent an important aspect of the solution. Measurable indicates that it can be tested or verified. </w:t>
+        <w:t>Mandatory</w:t>
+      </w:r>
+      <w:r>
+        <w:rPr>
+          <w:rFonts w:ascii="Times New Roman" w:hAnsi="Times New Roman" w:cs="Times New Roman"/>
+          <w:sz w:val="24"/>
+          <w:szCs w:val="24"/>
+        </w:rPr>
+        <w:t xml:space="preserve"> (Must/Shall):</w:t>
+      </w:r>
+    </w:p>
+    <w:p>
+      <w:pPr>
+        <w:pStyle w:val="ListParagraph"/>
+        <w:numPr>
+          <w:ilvl w:val="0"/>
+          <w:numId w:val="2"/>
+        </w:numPr>
+        <w:rPr>
+          <w:rFonts w:ascii="Times New Roman" w:hAnsi="Times New Roman" w:cs="Times New Roman"/>
+          <w:sz w:val="24"/>
+          <w:szCs w:val="24"/>
+        </w:rPr>
+      </w:pPr>
+      <w:r>
+        <w:rPr>
+          <w:rFonts w:ascii="Times New Roman" w:hAnsi="Times New Roman" w:cs="Times New Roman"/>
+          <w:sz w:val="24"/>
+          <w:szCs w:val="24"/>
+        </w:rPr>
+        <w:t xml:space="preserve">The system shall display appropriate information for therapists. </w:t>
+      </w:r>
+    </w:p>
+    <w:p>
+      <w:pPr>
+        <w:pStyle w:val="ListParagraph"/>
+        <w:numPr>
+          <w:ilvl w:val="1"/>
+          <w:numId w:val="2"/>
+        </w:numPr>
+        <w:rPr>
+          <w:rFonts w:ascii="Times New Roman" w:hAnsi="Times New Roman" w:cs="Times New Roman"/>
+          <w:sz w:val="24"/>
+          <w:szCs w:val="24"/>
+        </w:rPr>
+      </w:pPr>
+      <w:r>
+        <w:rPr>
+          <w:rFonts w:ascii="Times New Roman" w:hAnsi="Times New Roman" w:cs="Times New Roman"/>
+          <w:sz w:val="24"/>
+          <w:szCs w:val="24"/>
+        </w:rPr>
+        <w:t>The system shall require the below listed information about therapists:</w:t>
+      </w:r>
+    </w:p>
+    <w:p>
+      <w:pPr>
+        <w:pStyle w:val="ListParagraph"/>
+        <w:numPr>
+          <w:ilvl w:val="2"/>
+          <w:numId w:val="2"/>
+        </w:numPr>
+        <w:rPr>
+          <w:rFonts w:ascii="Times New Roman" w:hAnsi="Times New Roman" w:cs="Times New Roman"/>
+          <w:sz w:val="24"/>
+          <w:szCs w:val="24"/>
+        </w:rPr>
+      </w:pPr>
+      <w:r>
+        <w:rPr>
+          <w:rFonts w:ascii="Times New Roman" w:hAnsi="Times New Roman" w:cs="Times New Roman"/>
+          <w:sz w:val="24"/>
+          <w:szCs w:val="24"/>
+        </w:rPr>
+        <w:t>Provider_ID</w:t>
+      </w:r>
+    </w:p>
+    <w:p>
+      <w:pPr>
+        <w:pStyle w:val="ListParagraph"/>
+        <w:numPr>
+          <w:ilvl w:val="2"/>
+          <w:numId w:val="2"/>
+        </w:numPr>
+        <w:rPr>
+          <w:rFonts w:ascii="Times New Roman" w:hAnsi="Times New Roman" w:cs="Times New Roman"/>
+          <w:sz w:val="24"/>
+          <w:szCs w:val="24"/>
+        </w:rPr>
+      </w:pPr>
+      <w:r>
+        <w:rPr>
+          <w:rFonts w:ascii="Times New Roman" w:hAnsi="Times New Roman" w:cs="Times New Roman"/>
+          <w:sz w:val="24"/>
+          <w:szCs w:val="24"/>
+        </w:rPr>
+        <w:t>First Name</w:t>
+      </w:r>
+    </w:p>
+    <w:p>
+      <w:pPr>
+        <w:pStyle w:val="ListParagraph"/>
+        <w:numPr>
+          <w:ilvl w:val="2"/>
+          <w:numId w:val="2"/>
+        </w:numPr>
+        <w:rPr>
+          <w:rFonts w:ascii="Times New Roman" w:hAnsi="Times New Roman" w:cs="Times New Roman"/>
+          <w:sz w:val="24"/>
+          <w:szCs w:val="24"/>
+        </w:rPr>
+      </w:pPr>
+      <w:r>
+        <w:rPr>
+          <w:rFonts w:ascii="Times New Roman" w:hAnsi="Times New Roman" w:cs="Times New Roman"/>
+          <w:sz w:val="24"/>
+          <w:szCs w:val="24"/>
+        </w:rPr>
+        <w:t>Last Name</w:t>
+      </w:r>
+    </w:p>
+    <w:p>
+      <w:pPr>
+        <w:pStyle w:val="ListParagraph"/>
+        <w:numPr>
+          <w:ilvl w:val="2"/>
+          <w:numId w:val="2"/>
+        </w:numPr>
+        <w:rPr>
+          <w:rFonts w:ascii="Times New Roman" w:hAnsi="Times New Roman" w:cs="Times New Roman"/>
+          <w:sz w:val="24"/>
+          <w:szCs w:val="24"/>
+        </w:rPr>
+      </w:pPr>
+      <w:r>
+        <w:rPr>
+          <w:rFonts w:ascii="Times New Roman" w:hAnsi="Times New Roman" w:cs="Times New Roman"/>
+          <w:sz w:val="24"/>
+          <w:szCs w:val="24"/>
+        </w:rPr>
+        <w:t xml:space="preserve">Associated </w:t>
+      </w:r>
+      <w:r>
+        <w:rPr>
+          <w:rFonts w:ascii="Times New Roman" w:hAnsi="Times New Roman" w:cs="Times New Roman"/>
+          <w:sz w:val="24"/>
+          <w:szCs w:val="24"/>
+        </w:rPr>
+        <w:t>Practice ID</w:t>
+      </w:r>
+    </w:p>
+    <w:p>
+      <w:pPr>
+        <w:pStyle w:val="ListParagraph"/>
+        <w:numPr>
+          <w:ilvl w:val="2"/>
+          <w:numId w:val="2"/>
+        </w:numPr>
+        <w:rPr>
+          <w:rFonts w:ascii="Times New Roman" w:hAnsi="Times New Roman" w:cs="Times New Roman"/>
+          <w:sz w:val="24"/>
+          <w:szCs w:val="24"/>
+        </w:rPr>
+      </w:pPr>
+      <w:r>
+        <w:rPr>
+          <w:rFonts w:ascii="Times New Roman" w:hAnsi="Times New Roman" w:cs="Times New Roman"/>
+          <w:sz w:val="24"/>
+          <w:szCs w:val="24"/>
+        </w:rPr>
+        <w:t xml:space="preserve">Associated </w:t>
+      </w:r>
+      <w:r>
+        <w:rPr>
+          <w:rFonts w:ascii="Times New Roman" w:hAnsi="Times New Roman" w:cs="Times New Roman"/>
+          <w:sz w:val="24"/>
+          <w:szCs w:val="24"/>
+        </w:rPr>
+        <w:t>Address ID</w:t>
+      </w:r>
+    </w:p>
+    <w:p>
+      <w:pPr>
+        <w:pStyle w:val="ListParagraph"/>
+        <w:numPr>
+          <w:ilvl w:val="2"/>
+          <w:numId w:val="2"/>
+        </w:numPr>
+        <w:rPr>
+          <w:rFonts w:ascii="Times New Roman" w:hAnsi="Times New Roman" w:cs="Times New Roman"/>
+          <w:sz w:val="24"/>
+          <w:szCs w:val="24"/>
+        </w:rPr>
+      </w:pPr>
+      <w:r>
+        <w:rPr>
+          <w:rFonts w:ascii="Times New Roman" w:hAnsi="Times New Roman" w:cs="Times New Roman"/>
+          <w:sz w:val="24"/>
+          <w:szCs w:val="24"/>
+        </w:rPr>
+        <w:t xml:space="preserve">Whether or not the therapist accepts insurance </w:t>
+      </w:r>
+    </w:p>
+    <w:p>
+      <w:pPr>
+        <w:pStyle w:val="ListParagraph"/>
+        <w:numPr>
+          <w:ilvl w:val="2"/>
+          <w:numId w:val="2"/>
+        </w:numPr>
+        <w:rPr>
+          <w:rFonts w:ascii="Times New Roman" w:hAnsi="Times New Roman" w:cs="Times New Roman"/>
+          <w:sz w:val="24"/>
+          <w:szCs w:val="24"/>
+        </w:rPr>
+      </w:pPr>
+      <w:r>
+        <w:rPr>
+          <w:rFonts w:ascii="Times New Roman" w:hAnsi="Times New Roman" w:cs="Times New Roman"/>
+          <w:sz w:val="24"/>
+          <w:szCs w:val="24"/>
+        </w:rPr>
+        <w:t xml:space="preserve">A list of insurances </w:t>
       </w:r>
       <w:proofErr w:type="gramStart"/>
       <w:r>
@@ -58,7 +247,7 @@
           <w:sz w:val="24"/>
           <w:szCs w:val="24"/>
         </w:rPr>
-        <w:t>That is to say, there</w:t>
+        <w:t>accepted, if</w:t>
       </w:r>
       <w:proofErr w:type="gramEnd"/>
       <w:r>
@@ -67,49 +256,29 @@
           <w:sz w:val="24"/>
           <w:szCs w:val="24"/>
         </w:rPr>
-        <w:t xml:space="preserve"> is a way to prove the solution includes or meets this requirement. Relevant means that it has some value (either business value or value to the end user). Timely means that it can be done in a reasonable or realistic amount of time (e.g., requiring energy companies to have cold fusion in place by 2030 is not timely). </w:t>
-      </w:r>
-      <w:r>
-        <w:rPr>
-          <w:rFonts w:ascii="Times New Roman" w:hAnsi="Times New Roman" w:cs="Times New Roman"/>
-          <w:sz w:val="24"/>
-          <w:szCs w:val="24"/>
-        </w:rPr>
-        <w:t>SMART – Specific, Measurable, Achievable, Relevant, Time-Bound</w:t>
-      </w:r>
-    </w:p>
-    <w:p>
-      <w:pPr>
-        <w:rPr>
-          <w:rFonts w:ascii="Times New Roman" w:hAnsi="Times New Roman" w:cs="Times New Roman"/>
-          <w:sz w:val="24"/>
-          <w:szCs w:val="24"/>
-        </w:rPr>
-      </w:pPr>
-    </w:p>
-    <w:p>
-      <w:pPr>
-        <w:rPr>
-          <w:rFonts w:ascii="Times New Roman" w:hAnsi="Times New Roman" w:cs="Times New Roman"/>
-          <w:sz w:val="24"/>
-          <w:szCs w:val="24"/>
-        </w:rPr>
-      </w:pPr>
-      <w:r>
-        <w:rPr>
-          <w:rFonts w:ascii="Times New Roman" w:hAnsi="Times New Roman" w:cs="Times New Roman"/>
-          <w:sz w:val="24"/>
-          <w:szCs w:val="24"/>
-        </w:rPr>
-        <w:t>Mandatory</w:t>
-      </w:r>
-      <w:r>
-        <w:rPr>
-          <w:rFonts w:ascii="Times New Roman" w:hAnsi="Times New Roman" w:cs="Times New Roman"/>
-          <w:sz w:val="24"/>
-          <w:szCs w:val="24"/>
-        </w:rPr>
-        <w:t xml:space="preserve"> (Must/Shall):</w:t>
+        <w:t xml:space="preserve"> any </w:t>
+      </w:r>
+    </w:p>
+    <w:p>
+      <w:pPr>
+        <w:pStyle w:val="ListParagraph"/>
+        <w:numPr>
+          <w:ilvl w:val="2"/>
+          <w:numId w:val="2"/>
+        </w:numPr>
+        <w:rPr>
+          <w:rFonts w:ascii="Times New Roman" w:hAnsi="Times New Roman" w:cs="Times New Roman"/>
+          <w:sz w:val="24"/>
+          <w:szCs w:val="24"/>
+        </w:rPr>
+      </w:pPr>
+      <w:r>
+        <w:rPr>
+          <w:rFonts w:ascii="Times New Roman" w:hAnsi="Times New Roman" w:cs="Times New Roman"/>
+          <w:sz w:val="24"/>
+          <w:szCs w:val="24"/>
+        </w:rPr>
+        <w:t xml:space="preserve">List of specialties </w:t>
       </w:r>
     </w:p>
     <w:p>
@@ -131,7 +300,7 @@
           <w:sz w:val="24"/>
           <w:szCs w:val="24"/>
         </w:rPr>
-        <w:t xml:space="preserve">The system shall display appropriate information for therapists. </w:t>
+        <w:t xml:space="preserve">The system shall display appropriate information for facilities. </w:t>
       </w:r>
     </w:p>
     <w:p>
@@ -153,7 +322,7 @@
           <w:sz w:val="24"/>
           <w:szCs w:val="24"/>
         </w:rPr>
-        <w:t>The system shall require the below listed information about therapists:</w:t>
+        <w:t>The system shall require the below listed information about facilities:</w:t>
       </w:r>
     </w:p>
     <w:p>
@@ -175,6 +344,258 @@
           <w:sz w:val="24"/>
           <w:szCs w:val="24"/>
         </w:rPr>
+        <w:t>Facility ID</w:t>
+      </w:r>
+    </w:p>
+    <w:p>
+      <w:pPr>
+        <w:pStyle w:val="ListParagraph"/>
+        <w:numPr>
+          <w:ilvl w:val="2"/>
+          <w:numId w:val="2"/>
+        </w:numPr>
+        <w:rPr>
+          <w:rFonts w:ascii="Times New Roman" w:hAnsi="Times New Roman" w:cs="Times New Roman"/>
+          <w:sz w:val="24"/>
+          <w:szCs w:val="24"/>
+        </w:rPr>
+      </w:pPr>
+      <w:r>
+        <w:rPr>
+          <w:rFonts w:ascii="Times New Roman" w:hAnsi="Times New Roman" w:cs="Times New Roman"/>
+          <w:sz w:val="24"/>
+          <w:szCs w:val="24"/>
+        </w:rPr>
+        <w:t>Facility Name</w:t>
+      </w:r>
+    </w:p>
+    <w:p>
+      <w:pPr>
+        <w:pStyle w:val="ListParagraph"/>
+        <w:numPr>
+          <w:ilvl w:val="2"/>
+          <w:numId w:val="2"/>
+        </w:numPr>
+        <w:rPr>
+          <w:rFonts w:ascii="Times New Roman" w:hAnsi="Times New Roman" w:cs="Times New Roman"/>
+          <w:sz w:val="24"/>
+          <w:szCs w:val="24"/>
+        </w:rPr>
+      </w:pPr>
+      <w:r>
+        <w:rPr>
+          <w:rFonts w:ascii="Times New Roman" w:hAnsi="Times New Roman" w:cs="Times New Roman"/>
+          <w:sz w:val="24"/>
+          <w:szCs w:val="24"/>
+        </w:rPr>
+        <w:t xml:space="preserve">Associated </w:t>
+      </w:r>
+      <w:proofErr w:type="spellStart"/>
+      <w:r>
+        <w:rPr>
+          <w:rFonts w:ascii="Times New Roman" w:hAnsi="Times New Roman" w:cs="Times New Roman"/>
+          <w:sz w:val="24"/>
+          <w:szCs w:val="24"/>
+        </w:rPr>
+        <w:t>address_ID</w:t>
+      </w:r>
+      <w:proofErr w:type="spellEnd"/>
+    </w:p>
+    <w:p>
+      <w:pPr>
+        <w:pStyle w:val="ListParagraph"/>
+        <w:numPr>
+          <w:ilvl w:val="2"/>
+          <w:numId w:val="2"/>
+        </w:numPr>
+        <w:rPr>
+          <w:rFonts w:ascii="Times New Roman" w:hAnsi="Times New Roman" w:cs="Times New Roman"/>
+          <w:sz w:val="24"/>
+          <w:szCs w:val="24"/>
+        </w:rPr>
+      </w:pPr>
+      <w:r>
+        <w:rPr>
+          <w:rFonts w:ascii="Times New Roman" w:hAnsi="Times New Roman" w:cs="Times New Roman"/>
+          <w:sz w:val="24"/>
+          <w:szCs w:val="24"/>
+        </w:rPr>
+        <w:t>Facility Phone</w:t>
+      </w:r>
+    </w:p>
+    <w:p>
+      <w:pPr>
+        <w:pStyle w:val="ListParagraph"/>
+        <w:numPr>
+          <w:ilvl w:val="2"/>
+          <w:numId w:val="2"/>
+        </w:numPr>
+        <w:rPr>
+          <w:rFonts w:ascii="Times New Roman" w:hAnsi="Times New Roman" w:cs="Times New Roman"/>
+          <w:sz w:val="24"/>
+          <w:szCs w:val="24"/>
+        </w:rPr>
+      </w:pPr>
+      <w:r>
+        <w:rPr>
+          <w:rFonts w:ascii="Times New Roman" w:hAnsi="Times New Roman" w:cs="Times New Roman"/>
+          <w:sz w:val="24"/>
+          <w:szCs w:val="24"/>
+        </w:rPr>
+        <w:t>Facility Hours</w:t>
+      </w:r>
+    </w:p>
+    <w:p>
+      <w:pPr>
+        <w:pStyle w:val="ListParagraph"/>
+        <w:numPr>
+          <w:ilvl w:val="2"/>
+          <w:numId w:val="2"/>
+        </w:numPr>
+        <w:rPr>
+          <w:rFonts w:ascii="Times New Roman" w:hAnsi="Times New Roman" w:cs="Times New Roman"/>
+          <w:sz w:val="24"/>
+          <w:szCs w:val="24"/>
+        </w:rPr>
+      </w:pPr>
+      <w:r>
+        <w:rPr>
+          <w:rFonts w:ascii="Times New Roman" w:hAnsi="Times New Roman" w:cs="Times New Roman"/>
+          <w:sz w:val="24"/>
+          <w:szCs w:val="24"/>
+        </w:rPr>
+        <w:t xml:space="preserve">Whether or not you can do a walk in to be admitted </w:t>
+      </w:r>
+    </w:p>
+    <w:p>
+      <w:pPr>
+        <w:pStyle w:val="ListParagraph"/>
+        <w:numPr>
+          <w:ilvl w:val="2"/>
+          <w:numId w:val="2"/>
+        </w:numPr>
+        <w:rPr>
+          <w:rFonts w:ascii="Times New Roman" w:hAnsi="Times New Roman" w:cs="Times New Roman"/>
+          <w:sz w:val="24"/>
+          <w:szCs w:val="24"/>
+        </w:rPr>
+      </w:pPr>
+      <w:r>
+        <w:rPr>
+          <w:rFonts w:ascii="Times New Roman" w:hAnsi="Times New Roman" w:cs="Times New Roman"/>
+          <w:sz w:val="24"/>
+          <w:szCs w:val="24"/>
+        </w:rPr>
+        <w:t xml:space="preserve">Insurances Accepted </w:t>
+      </w:r>
+    </w:p>
+    <w:p>
+      <w:pPr>
+        <w:pStyle w:val="ListParagraph"/>
+        <w:numPr>
+          <w:ilvl w:val="2"/>
+          <w:numId w:val="2"/>
+        </w:numPr>
+        <w:rPr>
+          <w:rFonts w:ascii="Times New Roman" w:hAnsi="Times New Roman" w:cs="Times New Roman"/>
+          <w:sz w:val="24"/>
+          <w:szCs w:val="24"/>
+        </w:rPr>
+      </w:pPr>
+      <w:r>
+        <w:rPr>
+          <w:rFonts w:ascii="Times New Roman" w:hAnsi="Times New Roman" w:cs="Times New Roman"/>
+          <w:sz w:val="24"/>
+          <w:szCs w:val="24"/>
+        </w:rPr>
+        <w:t xml:space="preserve">Facility Specialties </w:t>
+      </w:r>
+    </w:p>
+    <w:p>
+      <w:pPr>
+        <w:pStyle w:val="ListParagraph"/>
+        <w:numPr>
+          <w:ilvl w:val="0"/>
+          <w:numId w:val="2"/>
+        </w:numPr>
+        <w:rPr>
+          <w:rFonts w:ascii="Times New Roman" w:hAnsi="Times New Roman" w:cs="Times New Roman"/>
+          <w:sz w:val="24"/>
+          <w:szCs w:val="24"/>
+        </w:rPr>
+      </w:pPr>
+      <w:r>
+        <w:rPr>
+          <w:rFonts w:ascii="Times New Roman" w:hAnsi="Times New Roman" w:cs="Times New Roman"/>
+          <w:sz w:val="24"/>
+          <w:szCs w:val="24"/>
+        </w:rPr>
+        <w:t xml:space="preserve">The system shall display appropriate information for medication management resources. </w:t>
+      </w:r>
+    </w:p>
+    <w:p>
+      <w:pPr>
+        <w:pStyle w:val="ListParagraph"/>
+        <w:numPr>
+          <w:ilvl w:val="1"/>
+          <w:numId w:val="2"/>
+        </w:numPr>
+        <w:rPr>
+          <w:rFonts w:ascii="Times New Roman" w:hAnsi="Times New Roman" w:cs="Times New Roman"/>
+          <w:sz w:val="24"/>
+          <w:szCs w:val="24"/>
+        </w:rPr>
+      </w:pPr>
+      <w:r>
+        <w:rPr>
+          <w:rFonts w:ascii="Times New Roman" w:hAnsi="Times New Roman" w:cs="Times New Roman"/>
+          <w:sz w:val="24"/>
+          <w:szCs w:val="24"/>
+        </w:rPr>
+        <w:t>The system shall require the below listed information about medication management resources:</w:t>
+      </w:r>
+    </w:p>
+    <w:p>
+      <w:pPr>
+        <w:pStyle w:val="ListParagraph"/>
+        <w:numPr>
+          <w:ilvl w:val="2"/>
+          <w:numId w:val="2"/>
+        </w:numPr>
+        <w:rPr>
+          <w:rFonts w:ascii="Times New Roman" w:hAnsi="Times New Roman" w:cs="Times New Roman"/>
+          <w:sz w:val="24"/>
+          <w:szCs w:val="24"/>
+        </w:rPr>
+      </w:pPr>
+      <w:r>
+        <w:rPr>
+          <w:rFonts w:ascii="Times New Roman" w:hAnsi="Times New Roman" w:cs="Times New Roman"/>
+          <w:sz w:val="24"/>
+          <w:szCs w:val="24"/>
+        </w:rPr>
+        <w:t>Provider ID</w:t>
+      </w:r>
+    </w:p>
+    <w:p>
+      <w:pPr>
+        <w:pStyle w:val="ListParagraph"/>
+        <w:numPr>
+          <w:ilvl w:val="2"/>
+          <w:numId w:val="2"/>
+        </w:numPr>
+        <w:rPr>
+          <w:rFonts w:ascii="Times New Roman" w:hAnsi="Times New Roman" w:cs="Times New Roman"/>
+          <w:sz w:val="24"/>
+          <w:szCs w:val="24"/>
+        </w:rPr>
+      </w:pPr>
+      <w:r>
+        <w:rPr>
+          <w:rFonts w:ascii="Times New Roman" w:hAnsi="Times New Roman" w:cs="Times New Roman"/>
+          <w:sz w:val="24"/>
+          <w:szCs w:val="24"/>
+        </w:rPr>
         <w:t>First Name</w:t>
       </w:r>
     </w:p>
@@ -219,7 +640,15 @@
           <w:sz w:val="24"/>
           <w:szCs w:val="24"/>
         </w:rPr>
-        <w:t>Associated Practice Name</w:t>
+        <w:t xml:space="preserve">Associated Practice </w:t>
+      </w:r>
+      <w:r>
+        <w:rPr>
+          <w:rFonts w:ascii="Times New Roman" w:hAnsi="Times New Roman" w:cs="Times New Roman"/>
+          <w:sz w:val="24"/>
+          <w:szCs w:val="24"/>
+        </w:rPr>
+        <w:t>ID</w:t>
       </w:r>
     </w:p>
     <w:p>
@@ -241,7 +670,7 @@
           <w:sz w:val="24"/>
           <w:szCs w:val="24"/>
         </w:rPr>
-        <w:t>Associated Practice Address</w:t>
+        <w:t>Whether or not accepts insurance</w:t>
       </w:r>
     </w:p>
     <w:p>
@@ -263,7 +692,7 @@
           <w:sz w:val="24"/>
           <w:szCs w:val="24"/>
         </w:rPr>
-        <w:t>Phone Number</w:t>
+        <w:t xml:space="preserve">Insurances Accepted </w:t>
       </w:r>
     </w:p>
     <w:p>
@@ -285,29 +714,53 @@
           <w:sz w:val="24"/>
           <w:szCs w:val="24"/>
         </w:rPr>
-        <w:t xml:space="preserve">Whether or not the therapist accepts insurance </w:t>
-      </w:r>
-    </w:p>
-    <w:p>
-      <w:pPr>
-        <w:pStyle w:val="ListParagraph"/>
-        <w:numPr>
-          <w:ilvl w:val="2"/>
-          <w:numId w:val="2"/>
-        </w:numPr>
-        <w:rPr>
-          <w:rFonts w:ascii="Times New Roman" w:hAnsi="Times New Roman" w:cs="Times New Roman"/>
-          <w:sz w:val="24"/>
-          <w:szCs w:val="24"/>
-        </w:rPr>
-      </w:pPr>
-      <w:r>
-        <w:rPr>
-          <w:rFonts w:ascii="Times New Roman" w:hAnsi="Times New Roman" w:cs="Times New Roman"/>
-          <w:sz w:val="24"/>
-          <w:szCs w:val="24"/>
-        </w:rPr>
-        <w:t xml:space="preserve">A list of insurances </w:t>
+        <w:t xml:space="preserve">List of provider specialties </w:t>
+      </w:r>
+    </w:p>
+    <w:p>
+      <w:pPr>
+        <w:pStyle w:val="ListParagraph"/>
+        <w:numPr>
+          <w:ilvl w:val="0"/>
+          <w:numId w:val="2"/>
+        </w:numPr>
+        <w:rPr>
+          <w:rFonts w:ascii="Times New Roman" w:hAnsi="Times New Roman" w:cs="Times New Roman"/>
+          <w:sz w:val="24"/>
+          <w:szCs w:val="24"/>
+        </w:rPr>
+      </w:pPr>
+      <w:r>
+        <w:rPr>
+          <w:rFonts w:ascii="Times New Roman" w:hAnsi="Times New Roman" w:cs="Times New Roman"/>
+          <w:sz w:val="24"/>
+          <w:szCs w:val="24"/>
+        </w:rPr>
+        <w:t xml:space="preserve">Users shall be able to search for specific </w:t>
+      </w:r>
+      <w:r>
+        <w:rPr>
+          <w:rFonts w:ascii="Times New Roman" w:hAnsi="Times New Roman" w:cs="Times New Roman"/>
+          <w:sz w:val="24"/>
+          <w:szCs w:val="24"/>
+        </w:rPr>
+        <w:t xml:space="preserve">types of </w:t>
+      </w:r>
+      <w:r>
+        <w:rPr>
+          <w:rFonts w:ascii="Times New Roman" w:hAnsi="Times New Roman" w:cs="Times New Roman"/>
+          <w:sz w:val="24"/>
+          <w:szCs w:val="24"/>
+        </w:rPr>
+        <w:t xml:space="preserve">resources based on </w:t>
+      </w:r>
+      <w:r>
+        <w:rPr>
+          <w:rFonts w:ascii="Times New Roman" w:hAnsi="Times New Roman" w:cs="Times New Roman"/>
+          <w:sz w:val="24"/>
+          <w:szCs w:val="24"/>
+        </w:rPr>
+        <w:t xml:space="preserve">at least one </w:t>
       </w:r>
       <w:proofErr w:type="gramStart"/>
       <w:r>
@@ -316,7 +769,7 @@
           <w:sz w:val="24"/>
           <w:szCs w:val="24"/>
         </w:rPr>
-        <w:t>accepted, if</w:t>
+        <w:t>criteria</w:t>
       </w:r>
       <w:proofErr w:type="gramEnd"/>
       <w:r>
@@ -325,7 +778,7 @@
           <w:sz w:val="24"/>
           <w:szCs w:val="24"/>
         </w:rPr>
-        <w:t xml:space="preserve"> any </w:t>
+        <w:t xml:space="preserve">. </w:t>
       </w:r>
     </w:p>
     <w:p>
@@ -347,7 +800,965 @@
           <w:sz w:val="24"/>
           <w:szCs w:val="24"/>
         </w:rPr>
-        <w:t xml:space="preserve">The system shall display appropriate information for facilities. </w:t>
+        <w:t xml:space="preserve">Users shall be able to submit a request for a new mental health resource to be added to the database through a form on the website. </w:t>
+      </w:r>
+    </w:p>
+    <w:p>
+      <w:pPr>
+        <w:pStyle w:val="ListParagraph"/>
+        <w:numPr>
+          <w:ilvl w:val="0"/>
+          <w:numId w:val="2"/>
+        </w:numPr>
+        <w:rPr>
+          <w:rFonts w:ascii="Times New Roman" w:hAnsi="Times New Roman" w:cs="Times New Roman"/>
+          <w:sz w:val="24"/>
+          <w:szCs w:val="24"/>
+        </w:rPr>
+      </w:pPr>
+      <w:r>
+        <w:rPr>
+          <w:rFonts w:ascii="Times New Roman" w:hAnsi="Times New Roman" w:cs="Times New Roman"/>
+          <w:sz w:val="24"/>
+          <w:szCs w:val="24"/>
+        </w:rPr>
+        <w:t xml:space="preserve">The system shall have a security feature for new resource submissions. </w:t>
+      </w:r>
+    </w:p>
+    <w:p>
+      <w:pPr>
+        <w:pStyle w:val="ListParagraph"/>
+        <w:numPr>
+          <w:ilvl w:val="0"/>
+          <w:numId w:val="2"/>
+        </w:numPr>
+        <w:rPr>
+          <w:rFonts w:ascii="Times New Roman" w:hAnsi="Times New Roman" w:cs="Times New Roman"/>
+          <w:sz w:val="24"/>
+          <w:szCs w:val="24"/>
+        </w:rPr>
+      </w:pPr>
+      <w:r>
+        <w:rPr>
+          <w:rFonts w:ascii="Times New Roman" w:hAnsi="Times New Roman" w:cs="Times New Roman"/>
+          <w:sz w:val="24"/>
+          <w:szCs w:val="24"/>
+        </w:rPr>
+        <w:t xml:space="preserve">The system shall not allow unauthorized users to directly add new resources to the database. </w:t>
+      </w:r>
+    </w:p>
+    <w:p>
+      <w:pPr>
+        <w:pStyle w:val="ListParagraph"/>
+        <w:numPr>
+          <w:ilvl w:val="0"/>
+          <w:numId w:val="2"/>
+        </w:numPr>
+        <w:rPr>
+          <w:rFonts w:ascii="Times New Roman" w:hAnsi="Times New Roman" w:cs="Times New Roman"/>
+          <w:sz w:val="24"/>
+          <w:szCs w:val="24"/>
+        </w:rPr>
+      </w:pPr>
+      <w:r>
+        <w:rPr>
+          <w:rFonts w:ascii="Times New Roman" w:hAnsi="Times New Roman" w:cs="Times New Roman"/>
+          <w:sz w:val="24"/>
+          <w:szCs w:val="24"/>
+        </w:rPr>
+        <w:t>The system shall display a</w:t>
+      </w:r>
+      <w:r>
+        <w:rPr>
+          <w:rFonts w:ascii="Times New Roman" w:hAnsi="Times New Roman" w:cs="Times New Roman"/>
+          <w:sz w:val="24"/>
+          <w:szCs w:val="24"/>
+        </w:rPr>
+        <w:t>n example</w:t>
+      </w:r>
+      <w:r>
+        <w:rPr>
+          <w:rFonts w:ascii="Times New Roman" w:hAnsi="Times New Roman" w:cs="Times New Roman"/>
+          <w:sz w:val="24"/>
+          <w:szCs w:val="24"/>
+        </w:rPr>
+        <w:t xml:space="preserve"> list</w:t>
+      </w:r>
+      <w:r>
+        <w:rPr>
+          <w:rFonts w:ascii="Times New Roman" w:hAnsi="Times New Roman" w:cs="Times New Roman"/>
+          <w:sz w:val="24"/>
+          <w:szCs w:val="24"/>
+        </w:rPr>
+        <w:t xml:space="preserve"> of 12 resources</w:t>
+      </w:r>
+      <w:r>
+        <w:rPr>
+          <w:rFonts w:ascii="Times New Roman" w:hAnsi="Times New Roman" w:cs="Times New Roman"/>
+          <w:sz w:val="24"/>
+          <w:szCs w:val="24"/>
+        </w:rPr>
+        <w:t xml:space="preserve">. </w:t>
+      </w:r>
+    </w:p>
+    <w:p>
+      <w:pPr>
+        <w:pStyle w:val="ListParagraph"/>
+        <w:numPr>
+          <w:ilvl w:val="0"/>
+          <w:numId w:val="2"/>
+        </w:numPr>
+        <w:rPr>
+          <w:rFonts w:ascii="Times New Roman" w:hAnsi="Times New Roman" w:cs="Times New Roman"/>
+          <w:sz w:val="24"/>
+          <w:szCs w:val="24"/>
+        </w:rPr>
+      </w:pPr>
+      <w:r>
+        <w:rPr>
+          <w:rFonts w:ascii="Times New Roman" w:hAnsi="Times New Roman" w:cs="Times New Roman"/>
+          <w:sz w:val="24"/>
+          <w:szCs w:val="24"/>
+        </w:rPr>
+        <w:t xml:space="preserve">The system shall separate this </w:t>
+      </w:r>
+      <w:r>
+        <w:rPr>
+          <w:rFonts w:ascii="Times New Roman" w:hAnsi="Times New Roman" w:cs="Times New Roman"/>
+          <w:sz w:val="24"/>
+          <w:szCs w:val="24"/>
+        </w:rPr>
+        <w:t>homepage list</w:t>
+      </w:r>
+      <w:r>
+        <w:rPr>
+          <w:rFonts w:ascii="Times New Roman" w:hAnsi="Times New Roman" w:cs="Times New Roman"/>
+          <w:sz w:val="24"/>
+          <w:szCs w:val="24"/>
+        </w:rPr>
+        <w:t xml:space="preserve"> into genres on the home page. </w:t>
+      </w:r>
+    </w:p>
+    <w:p>
+      <w:pPr>
+        <w:pStyle w:val="ListParagraph"/>
+        <w:numPr>
+          <w:ilvl w:val="0"/>
+          <w:numId w:val="2"/>
+        </w:numPr>
+        <w:rPr>
+          <w:rFonts w:ascii="Times New Roman" w:hAnsi="Times New Roman" w:cs="Times New Roman"/>
+          <w:sz w:val="24"/>
+          <w:szCs w:val="24"/>
+        </w:rPr>
+      </w:pPr>
+      <w:r>
+        <w:rPr>
+          <w:rFonts w:ascii="Times New Roman" w:hAnsi="Times New Roman" w:cs="Times New Roman"/>
+          <w:sz w:val="24"/>
+          <w:szCs w:val="24"/>
+        </w:rPr>
+        <w:t xml:space="preserve">The system shall display </w:t>
+      </w:r>
+      <w:r>
+        <w:rPr>
+          <w:rFonts w:ascii="Times New Roman" w:hAnsi="Times New Roman" w:cs="Times New Roman"/>
+          <w:sz w:val="24"/>
+          <w:szCs w:val="24"/>
+        </w:rPr>
+        <w:t xml:space="preserve">4 of each type of resource in the example list on the homepage. </w:t>
+      </w:r>
+      <w:r>
+        <w:rPr>
+          <w:rFonts w:ascii="Times New Roman" w:hAnsi="Times New Roman" w:cs="Times New Roman"/>
+          <w:sz w:val="24"/>
+          <w:szCs w:val="24"/>
+        </w:rPr>
+        <w:t xml:space="preserve"> </w:t>
+      </w:r>
+    </w:p>
+    <w:p>
+      <w:pPr>
+        <w:pStyle w:val="ListParagraph"/>
+        <w:numPr>
+          <w:ilvl w:val="0"/>
+          <w:numId w:val="2"/>
+        </w:numPr>
+        <w:rPr>
+          <w:rFonts w:ascii="Times New Roman" w:hAnsi="Times New Roman" w:cs="Times New Roman"/>
+          <w:sz w:val="24"/>
+          <w:szCs w:val="24"/>
+        </w:rPr>
+      </w:pPr>
+      <w:r>
+        <w:rPr>
+          <w:rFonts w:ascii="Times New Roman" w:hAnsi="Times New Roman" w:cs="Times New Roman"/>
+          <w:sz w:val="24"/>
+          <w:szCs w:val="24"/>
+        </w:rPr>
+        <w:t xml:space="preserve">The system shall confirm submission of new resources. </w:t>
+      </w:r>
+    </w:p>
+    <w:p>
+      <w:pPr>
+        <w:rPr>
+          <w:rFonts w:ascii="Times New Roman" w:hAnsi="Times New Roman" w:cs="Times New Roman"/>
+          <w:sz w:val="24"/>
+          <w:szCs w:val="24"/>
+        </w:rPr>
+      </w:pPr>
+      <w:r>
+        <w:rPr>
+          <w:rFonts w:ascii="Times New Roman" w:hAnsi="Times New Roman" w:cs="Times New Roman"/>
+          <w:sz w:val="24"/>
+          <w:szCs w:val="24"/>
+        </w:rPr>
+        <w:t>Optional:</w:t>
+      </w:r>
+    </w:p>
+    <w:p>
+      <w:pPr>
+        <w:pStyle w:val="ListParagraph"/>
+        <w:numPr>
+          <w:ilvl w:val="0"/>
+          <w:numId w:val="2"/>
+        </w:numPr>
+        <w:rPr>
+          <w:rFonts w:ascii="Times New Roman" w:hAnsi="Times New Roman" w:cs="Times New Roman"/>
+          <w:sz w:val="24"/>
+          <w:szCs w:val="24"/>
+        </w:rPr>
+      </w:pPr>
+      <w:r>
+        <w:rPr>
+          <w:rFonts w:ascii="Times New Roman" w:hAnsi="Times New Roman" w:cs="Times New Roman"/>
+          <w:sz w:val="24"/>
+          <w:szCs w:val="24"/>
+        </w:rPr>
+        <w:lastRenderedPageBreak/>
+        <w:t xml:space="preserve">The system may have advanced search based on multiple criteria. </w:t>
+      </w:r>
+    </w:p>
+    <w:p>
+      <w:pPr>
+        <w:pStyle w:val="ListParagraph"/>
+        <w:numPr>
+          <w:ilvl w:val="0"/>
+          <w:numId w:val="2"/>
+        </w:numPr>
+        <w:rPr>
+          <w:rFonts w:ascii="Times New Roman" w:hAnsi="Times New Roman" w:cs="Times New Roman"/>
+          <w:sz w:val="24"/>
+          <w:szCs w:val="24"/>
+        </w:rPr>
+      </w:pPr>
+      <w:r>
+        <w:rPr>
+          <w:rFonts w:ascii="Times New Roman" w:hAnsi="Times New Roman" w:cs="Times New Roman"/>
+          <w:sz w:val="24"/>
+          <w:szCs w:val="24"/>
+        </w:rPr>
+        <w:t xml:space="preserve">The system may have a search option for a geographical area. </w:t>
+      </w:r>
+    </w:p>
+    <w:p>
+      <w:pPr>
+        <w:rPr>
+          <w:rFonts w:ascii="Times New Roman" w:hAnsi="Times New Roman" w:cs="Times New Roman"/>
+          <w:sz w:val="24"/>
+          <w:szCs w:val="24"/>
+        </w:rPr>
+      </w:pPr>
+      <w:r>
+        <w:rPr>
+          <w:rFonts w:ascii="Times New Roman" w:hAnsi="Times New Roman" w:cs="Times New Roman"/>
+          <w:sz w:val="24"/>
+          <w:szCs w:val="24"/>
+        </w:rPr>
+        <w:t>Functional – what the solution MUST do:</w:t>
+      </w:r>
+    </w:p>
+    <w:p>
+      <w:pPr>
+        <w:rPr>
+          <w:rFonts w:ascii="Times New Roman" w:hAnsi="Times New Roman" w:cs="Times New Roman"/>
+          <w:sz w:val="24"/>
+          <w:szCs w:val="24"/>
+        </w:rPr>
+      </w:pPr>
+      <w:r>
+        <w:rPr>
+          <w:rFonts w:ascii="Times New Roman" w:hAnsi="Times New Roman" w:cs="Times New Roman"/>
+          <w:sz w:val="24"/>
+          <w:szCs w:val="24"/>
+        </w:rPr>
+        <w:t>Non-functional – describes what constraints exist on the solution:</w:t>
+      </w:r>
+    </w:p>
+    <w:p>
+      <w:pPr>
+        <w:pStyle w:val="ListParagraph"/>
+        <w:numPr>
+          <w:ilvl w:val="0"/>
+          <w:numId w:val="2"/>
+        </w:numPr>
+        <w:rPr>
+          <w:rFonts w:ascii="Times New Roman" w:hAnsi="Times New Roman" w:cs="Times New Roman"/>
+          <w:sz w:val="24"/>
+          <w:szCs w:val="24"/>
+        </w:rPr>
+      </w:pPr>
+      <w:r>
+        <w:rPr>
+          <w:rFonts w:ascii="Times New Roman" w:hAnsi="Times New Roman" w:cs="Times New Roman"/>
+          <w:sz w:val="24"/>
+          <w:szCs w:val="24"/>
+        </w:rPr>
+        <w:t xml:space="preserve">The solution </w:t>
+      </w:r>
+      <w:r>
+        <w:rPr>
+          <w:rFonts w:ascii="Times New Roman" w:hAnsi="Times New Roman" w:cs="Times New Roman"/>
+          <w:sz w:val="24"/>
+          <w:szCs w:val="24"/>
+        </w:rPr>
+        <w:t xml:space="preserve">shall load resources </w:t>
+      </w:r>
+      <w:r>
+        <w:rPr>
+          <w:rFonts w:ascii="Times New Roman" w:hAnsi="Times New Roman" w:cs="Times New Roman"/>
+          <w:sz w:val="24"/>
+          <w:szCs w:val="24"/>
+        </w:rPr>
+        <w:t xml:space="preserve">in &lt;= 1 second from the point the URL is entered in a browser. </w:t>
+      </w:r>
+    </w:p>
+    <w:p>
+      <w:pPr>
+        <w:pStyle w:val="ListParagraph"/>
+        <w:numPr>
+          <w:ilvl w:val="0"/>
+          <w:numId w:val="2"/>
+        </w:numPr>
+        <w:rPr>
+          <w:rFonts w:ascii="Times New Roman" w:hAnsi="Times New Roman" w:cs="Times New Roman"/>
+          <w:sz w:val="24"/>
+          <w:szCs w:val="24"/>
+        </w:rPr>
+      </w:pPr>
+      <w:r>
+        <w:rPr>
+          <w:rFonts w:ascii="Times New Roman" w:hAnsi="Times New Roman" w:cs="Times New Roman"/>
+          <w:sz w:val="24"/>
+          <w:szCs w:val="24"/>
+        </w:rPr>
+        <w:t xml:space="preserve">Search results shall be displayed &lt;= 1second after the search button is selected. </w:t>
+      </w:r>
+    </w:p>
+    <w:p>
+      <w:pPr>
+        <w:pStyle w:val="ListParagraph"/>
+        <w:numPr>
+          <w:ilvl w:val="0"/>
+          <w:numId w:val="2"/>
+        </w:numPr>
+        <w:rPr>
+          <w:rFonts w:ascii="Times New Roman" w:hAnsi="Times New Roman" w:cs="Times New Roman"/>
+          <w:sz w:val="24"/>
+          <w:szCs w:val="24"/>
+        </w:rPr>
+      </w:pPr>
+      <w:r>
+        <w:rPr>
+          <w:rFonts w:ascii="Times New Roman" w:hAnsi="Times New Roman" w:cs="Times New Roman"/>
+          <w:sz w:val="24"/>
+          <w:szCs w:val="24"/>
+        </w:rPr>
+        <w:t xml:space="preserve">The system shall have security measures for submissions. </w:t>
+      </w:r>
+    </w:p>
+    <w:p>
+      <w:pPr>
+        <w:pStyle w:val="ListParagraph"/>
+        <w:numPr>
+          <w:ilvl w:val="0"/>
+          <w:numId w:val="2"/>
+        </w:numPr>
+        <w:rPr>
+          <w:rFonts w:ascii="Times New Roman" w:hAnsi="Times New Roman" w:cs="Times New Roman"/>
+          <w:sz w:val="24"/>
+          <w:szCs w:val="24"/>
+        </w:rPr>
+      </w:pPr>
+      <w:r>
+        <w:rPr>
+          <w:rFonts w:ascii="Times New Roman" w:hAnsi="Times New Roman" w:cs="Times New Roman"/>
+          <w:sz w:val="24"/>
+          <w:szCs w:val="24"/>
+        </w:rPr>
+        <w:t xml:space="preserve">The site shall be </w:t>
+      </w:r>
+      <w:r>
+        <w:rPr>
+          <w:rFonts w:ascii="Times New Roman" w:hAnsi="Times New Roman" w:cs="Times New Roman"/>
+          <w:sz w:val="24"/>
+          <w:szCs w:val="24"/>
+        </w:rPr>
+        <w:t>ADA</w:t>
+      </w:r>
+      <w:r>
+        <w:rPr>
+          <w:rFonts w:ascii="Times New Roman" w:hAnsi="Times New Roman" w:cs="Times New Roman"/>
+          <w:sz w:val="24"/>
+          <w:szCs w:val="24"/>
+        </w:rPr>
+        <w:t xml:space="preserve"> compliant. </w:t>
+      </w:r>
+    </w:p>
+    <w:p>
+      <w:pPr>
+        <w:pStyle w:val="ListParagraph"/>
+        <w:numPr>
+          <w:ilvl w:val="0"/>
+          <w:numId w:val="2"/>
+        </w:numPr>
+        <w:rPr>
+          <w:rFonts w:ascii="Times New Roman" w:hAnsi="Times New Roman" w:cs="Times New Roman"/>
+          <w:sz w:val="24"/>
+          <w:szCs w:val="24"/>
+        </w:rPr>
+      </w:pPr>
+      <w:r>
+        <w:rPr>
+          <w:rFonts w:ascii="Times New Roman" w:hAnsi="Times New Roman" w:cs="Times New Roman"/>
+          <w:sz w:val="24"/>
+          <w:szCs w:val="24"/>
+        </w:rPr>
+        <w:t>The system shall handle 500 concurrent users at a time</w:t>
+      </w:r>
+      <w:r>
+        <w:rPr>
+          <w:rFonts w:ascii="Times New Roman" w:hAnsi="Times New Roman" w:cs="Times New Roman"/>
+          <w:sz w:val="24"/>
+          <w:szCs w:val="24"/>
+        </w:rPr>
+        <w:t xml:space="preserve"> without performance degradation. </w:t>
+      </w:r>
+    </w:p>
+    <w:p>
+      <w:pPr>
+        <w:pStyle w:val="ListParagraph"/>
+        <w:numPr>
+          <w:ilvl w:val="0"/>
+          <w:numId w:val="2"/>
+        </w:numPr>
+        <w:rPr>
+          <w:rFonts w:ascii="Times New Roman" w:hAnsi="Times New Roman" w:cs="Times New Roman"/>
+          <w:sz w:val="24"/>
+          <w:szCs w:val="24"/>
+        </w:rPr>
+      </w:pPr>
+      <w:r>
+        <w:rPr>
+          <w:rFonts w:ascii="Times New Roman" w:hAnsi="Times New Roman" w:cs="Times New Roman"/>
+          <w:sz w:val="24"/>
+          <w:szCs w:val="24"/>
+        </w:rPr>
+        <w:t xml:space="preserve">The system shall </w:t>
+      </w:r>
+      <w:r>
+        <w:rPr>
+          <w:rFonts w:ascii="Times New Roman" w:hAnsi="Times New Roman" w:cs="Times New Roman"/>
+          <w:sz w:val="24"/>
+          <w:szCs w:val="24"/>
+        </w:rPr>
+        <w:t>load</w:t>
+      </w:r>
+      <w:r>
+        <w:rPr>
+          <w:rFonts w:ascii="Times New Roman" w:hAnsi="Times New Roman" w:cs="Times New Roman"/>
+          <w:sz w:val="24"/>
+          <w:szCs w:val="24"/>
+        </w:rPr>
+        <w:t xml:space="preserve"> up to</w:t>
+      </w:r>
+      <w:r>
+        <w:rPr>
+          <w:rFonts w:ascii="Times New Roman" w:hAnsi="Times New Roman" w:cs="Times New Roman"/>
+          <w:sz w:val="24"/>
+          <w:szCs w:val="24"/>
+        </w:rPr>
+        <w:t xml:space="preserve"> 12 resources on a page at a time</w:t>
+      </w:r>
+      <w:r>
+        <w:rPr>
+          <w:rFonts w:ascii="Times New Roman" w:hAnsi="Times New Roman" w:cs="Times New Roman"/>
+          <w:sz w:val="24"/>
+          <w:szCs w:val="24"/>
+        </w:rPr>
+        <w:t xml:space="preserve"> without performance degradation. </w:t>
+      </w:r>
+    </w:p>
+    <w:p>
+      <w:pPr>
+        <w:pStyle w:val="ListParagraph"/>
+        <w:numPr>
+          <w:ilvl w:val="0"/>
+          <w:numId w:val="2"/>
+        </w:numPr>
+        <w:rPr>
+          <w:rFonts w:ascii="Times New Roman" w:hAnsi="Times New Roman" w:cs="Times New Roman"/>
+          <w:sz w:val="24"/>
+          <w:szCs w:val="24"/>
+        </w:rPr>
+      </w:pPr>
+      <w:r>
+        <w:rPr>
+          <w:rFonts w:ascii="Times New Roman" w:hAnsi="Times New Roman" w:cs="Times New Roman"/>
+          <w:sz w:val="24"/>
+          <w:szCs w:val="24"/>
+        </w:rPr>
+        <w:t xml:space="preserve">The system interface shall be intuitive. </w:t>
+      </w:r>
+    </w:p>
+    <w:p>
+      <w:pPr>
+        <w:pStyle w:val="ListParagraph"/>
+        <w:numPr>
+          <w:ilvl w:val="0"/>
+          <w:numId w:val="2"/>
+        </w:numPr>
+        <w:rPr>
+          <w:rFonts w:ascii="Times New Roman" w:hAnsi="Times New Roman" w:cs="Times New Roman"/>
+          <w:sz w:val="24"/>
+          <w:szCs w:val="24"/>
+        </w:rPr>
+      </w:pPr>
+      <w:r>
+        <w:rPr>
+          <w:rFonts w:ascii="Times New Roman" w:hAnsi="Times New Roman" w:cs="Times New Roman"/>
+          <w:sz w:val="24"/>
+          <w:szCs w:val="24"/>
+        </w:rPr>
+        <w:t>The system shall allow for new pages to be created i</w:t>
+      </w:r>
+      <w:r>
+        <w:rPr>
+          <w:rFonts w:ascii="Times New Roman" w:hAnsi="Times New Roman" w:cs="Times New Roman"/>
+          <w:sz w:val="24"/>
+          <w:szCs w:val="24"/>
+        </w:rPr>
+        <w:t xml:space="preserve">f </w:t>
+      </w:r>
+      <w:proofErr w:type="gramStart"/>
+      <w:r>
+        <w:rPr>
+          <w:rFonts w:ascii="Times New Roman" w:hAnsi="Times New Roman" w:cs="Times New Roman"/>
+          <w:sz w:val="24"/>
+          <w:szCs w:val="24"/>
+        </w:rPr>
+        <w:t>so</w:t>
+      </w:r>
+      <w:proofErr w:type="gramEnd"/>
+      <w:r>
+        <w:rPr>
+          <w:rFonts w:ascii="Times New Roman" w:hAnsi="Times New Roman" w:cs="Times New Roman"/>
+          <w:sz w:val="24"/>
+          <w:szCs w:val="24"/>
+        </w:rPr>
+        <w:t xml:space="preserve"> needed at a later time. </w:t>
+      </w:r>
+    </w:p>
+    <w:p>
+      <w:pPr>
+        <w:pStyle w:val="ListParagraph"/>
+        <w:numPr>
+          <w:ilvl w:val="0"/>
+          <w:numId w:val="2"/>
+        </w:numPr>
+        <w:rPr>
+          <w:rFonts w:ascii="Times New Roman" w:hAnsi="Times New Roman" w:cs="Times New Roman"/>
+          <w:sz w:val="24"/>
+          <w:szCs w:val="24"/>
+        </w:rPr>
+      </w:pPr>
+      <w:r>
+        <w:rPr>
+          <w:rFonts w:ascii="Times New Roman" w:hAnsi="Times New Roman" w:cs="Times New Roman"/>
+          <w:sz w:val="24"/>
+          <w:szCs w:val="24"/>
+        </w:rPr>
+        <w:t xml:space="preserve">The system shall allow for expansion to cater to more user groups if </w:t>
+      </w:r>
+      <w:proofErr w:type="gramStart"/>
+      <w:r>
+        <w:rPr>
+          <w:rFonts w:ascii="Times New Roman" w:hAnsi="Times New Roman" w:cs="Times New Roman"/>
+          <w:sz w:val="24"/>
+          <w:szCs w:val="24"/>
+        </w:rPr>
+        <w:t>so</w:t>
+      </w:r>
+      <w:proofErr w:type="gramEnd"/>
+      <w:r>
+        <w:rPr>
+          <w:rFonts w:ascii="Times New Roman" w:hAnsi="Times New Roman" w:cs="Times New Roman"/>
+          <w:sz w:val="24"/>
+          <w:szCs w:val="24"/>
+        </w:rPr>
+        <w:t xml:space="preserve"> needed at a later time. </w:t>
+      </w:r>
+    </w:p>
+    <w:p>
+      <w:pPr>
+        <w:rPr>
+          <w:rFonts w:ascii="Times New Roman" w:hAnsi="Times New Roman" w:cs="Times New Roman"/>
+          <w:sz w:val="24"/>
+          <w:szCs w:val="24"/>
+        </w:rPr>
+      </w:pPr>
+    </w:p>
+    <w:p>
+      <w:pPr>
+        <w:rPr>
+          <w:rFonts w:ascii="Times New Roman" w:hAnsi="Times New Roman" w:cs="Times New Roman"/>
+          <w:sz w:val="24"/>
+          <w:szCs w:val="24"/>
+        </w:rPr>
+      </w:pPr>
+      <w:r>
+        <w:rPr>
+          <w:rFonts w:ascii="Times New Roman" w:hAnsi="Times New Roman" w:cs="Times New Roman"/>
+          <w:sz w:val="24"/>
+          <w:szCs w:val="24"/>
+        </w:rPr>
+        <w:t>Must/Shall</w:t>
+      </w:r>
+    </w:p>
+    <w:p>
+      <w:pPr>
+        <w:pStyle w:val="ListParagraph"/>
+        <w:numPr>
+          <w:ilvl w:val="0"/>
+          <w:numId w:val="2"/>
+        </w:numPr>
+        <w:rPr>
+          <w:rFonts w:ascii="Times New Roman" w:hAnsi="Times New Roman" w:cs="Times New Roman"/>
+          <w:sz w:val="24"/>
+          <w:szCs w:val="24"/>
+        </w:rPr>
+      </w:pPr>
+      <w:r>
+        <w:rPr>
+          <w:rFonts w:ascii="Times New Roman" w:hAnsi="Times New Roman" w:cs="Times New Roman"/>
+          <w:sz w:val="24"/>
+          <w:szCs w:val="24"/>
+        </w:rPr>
+        <w:t xml:space="preserve">The system shall assume that a medication provider is associated with a practice. </w:t>
+      </w:r>
+    </w:p>
+    <w:p>
+      <w:pPr>
+        <w:pStyle w:val="ListParagraph"/>
+        <w:numPr>
+          <w:ilvl w:val="0"/>
+          <w:numId w:val="2"/>
+        </w:numPr>
+        <w:rPr>
+          <w:rFonts w:ascii="Times New Roman" w:hAnsi="Times New Roman" w:cs="Times New Roman"/>
+          <w:sz w:val="24"/>
+          <w:szCs w:val="24"/>
+        </w:rPr>
+      </w:pPr>
+      <w:r>
+        <w:rPr>
+          <w:rFonts w:ascii="Times New Roman" w:hAnsi="Times New Roman" w:cs="Times New Roman"/>
+          <w:sz w:val="24"/>
+          <w:szCs w:val="24"/>
+        </w:rPr>
+        <w:t xml:space="preserve">The system shall require an associated practice for a medication provider. </w:t>
+      </w:r>
+    </w:p>
+    <w:p>
+      <w:pPr>
+        <w:pStyle w:val="ListParagraph"/>
+        <w:numPr>
+          <w:ilvl w:val="0"/>
+          <w:numId w:val="2"/>
+        </w:numPr>
+        <w:rPr>
+          <w:rFonts w:ascii="Times New Roman" w:hAnsi="Times New Roman" w:cs="Times New Roman"/>
+          <w:sz w:val="24"/>
+          <w:szCs w:val="24"/>
+        </w:rPr>
+      </w:pPr>
+      <w:r>
+        <w:rPr>
+          <w:rFonts w:ascii="Times New Roman" w:hAnsi="Times New Roman" w:cs="Times New Roman"/>
+          <w:sz w:val="24"/>
+          <w:szCs w:val="24"/>
+        </w:rPr>
+        <w:t xml:space="preserve">The system shall assume that a medication provider can only be associated with one practice at a time. </w:t>
+      </w:r>
+    </w:p>
+    <w:p>
+      <w:pPr>
+        <w:pStyle w:val="ListParagraph"/>
+        <w:numPr>
+          <w:ilvl w:val="0"/>
+          <w:numId w:val="2"/>
+        </w:numPr>
+        <w:rPr>
+          <w:rFonts w:ascii="Times New Roman" w:hAnsi="Times New Roman" w:cs="Times New Roman"/>
+          <w:sz w:val="24"/>
+          <w:szCs w:val="24"/>
+        </w:rPr>
+      </w:pPr>
+      <w:r>
+        <w:rPr>
+          <w:rFonts w:ascii="Times New Roman" w:hAnsi="Times New Roman" w:cs="Times New Roman"/>
+          <w:sz w:val="24"/>
+          <w:szCs w:val="24"/>
+        </w:rPr>
+        <w:t xml:space="preserve">The system shall assume that medication providers can be associated with multiple facilities. </w:t>
+      </w:r>
+    </w:p>
+    <w:p>
+      <w:pPr>
+        <w:pStyle w:val="ListParagraph"/>
+        <w:numPr>
+          <w:ilvl w:val="0"/>
+          <w:numId w:val="2"/>
+        </w:numPr>
+        <w:rPr>
+          <w:rFonts w:ascii="Times New Roman" w:hAnsi="Times New Roman" w:cs="Times New Roman"/>
+          <w:sz w:val="24"/>
+          <w:szCs w:val="24"/>
+        </w:rPr>
+      </w:pPr>
+      <w:r>
+        <w:rPr>
+          <w:rFonts w:ascii="Times New Roman" w:hAnsi="Times New Roman" w:cs="Times New Roman"/>
+          <w:sz w:val="24"/>
+          <w:szCs w:val="24"/>
+        </w:rPr>
+        <w:t xml:space="preserve">The system shall assume that one medication management practice can be associated with multiple medication providers. </w:t>
+      </w:r>
+    </w:p>
+    <w:p>
+      <w:pPr>
+        <w:pStyle w:val="ListParagraph"/>
+        <w:numPr>
+          <w:ilvl w:val="0"/>
+          <w:numId w:val="2"/>
+        </w:numPr>
+        <w:rPr>
+          <w:rFonts w:ascii="Times New Roman" w:hAnsi="Times New Roman" w:cs="Times New Roman"/>
+          <w:sz w:val="24"/>
+          <w:szCs w:val="24"/>
+        </w:rPr>
+      </w:pPr>
+      <w:r>
+        <w:rPr>
+          <w:rFonts w:ascii="Times New Roman" w:hAnsi="Times New Roman" w:cs="Times New Roman"/>
+          <w:sz w:val="24"/>
+          <w:szCs w:val="24"/>
+        </w:rPr>
+        <w:t xml:space="preserve">The system shall assume that a therapist is associated with a practice. </w:t>
+      </w:r>
+    </w:p>
+    <w:p>
+      <w:pPr>
+        <w:pStyle w:val="ListParagraph"/>
+        <w:numPr>
+          <w:ilvl w:val="0"/>
+          <w:numId w:val="2"/>
+        </w:numPr>
+        <w:rPr>
+          <w:rFonts w:ascii="Times New Roman" w:hAnsi="Times New Roman" w:cs="Times New Roman"/>
+          <w:sz w:val="24"/>
+          <w:szCs w:val="24"/>
+        </w:rPr>
+      </w:pPr>
+      <w:r>
+        <w:rPr>
+          <w:rFonts w:ascii="Times New Roman" w:hAnsi="Times New Roman" w:cs="Times New Roman"/>
+          <w:sz w:val="24"/>
+          <w:szCs w:val="24"/>
+        </w:rPr>
+        <w:t xml:space="preserve">The system shall require an associated practice for a therapist. </w:t>
+      </w:r>
+    </w:p>
+    <w:p>
+      <w:pPr>
+        <w:pStyle w:val="ListParagraph"/>
+        <w:numPr>
+          <w:ilvl w:val="0"/>
+          <w:numId w:val="2"/>
+        </w:numPr>
+        <w:rPr>
+          <w:rFonts w:ascii="Times New Roman" w:hAnsi="Times New Roman" w:cs="Times New Roman"/>
+          <w:sz w:val="24"/>
+          <w:szCs w:val="24"/>
+        </w:rPr>
+      </w:pPr>
+      <w:r>
+        <w:rPr>
+          <w:rFonts w:ascii="Times New Roman" w:hAnsi="Times New Roman" w:cs="Times New Roman"/>
+          <w:sz w:val="24"/>
+          <w:szCs w:val="24"/>
+        </w:rPr>
+        <w:t xml:space="preserve">The system shall assume that a therapist can only be associated with one practice at a time. </w:t>
+      </w:r>
+    </w:p>
+    <w:p>
+      <w:pPr>
+        <w:pStyle w:val="ListParagraph"/>
+        <w:numPr>
+          <w:ilvl w:val="0"/>
+          <w:numId w:val="2"/>
+        </w:numPr>
+        <w:rPr>
+          <w:rFonts w:ascii="Times New Roman" w:hAnsi="Times New Roman" w:cs="Times New Roman"/>
+          <w:sz w:val="24"/>
+          <w:szCs w:val="24"/>
+        </w:rPr>
+      </w:pPr>
+      <w:r>
+        <w:rPr>
+          <w:rFonts w:ascii="Times New Roman" w:hAnsi="Times New Roman" w:cs="Times New Roman"/>
+          <w:sz w:val="24"/>
+          <w:szCs w:val="24"/>
+        </w:rPr>
+        <w:t xml:space="preserve">The system shall assume that therapist can be associated with multiple facilities. </w:t>
+      </w:r>
+    </w:p>
+    <w:p>
+      <w:pPr>
+        <w:pStyle w:val="ListParagraph"/>
+        <w:numPr>
+          <w:ilvl w:val="0"/>
+          <w:numId w:val="2"/>
+        </w:numPr>
+        <w:rPr>
+          <w:rFonts w:ascii="Times New Roman" w:hAnsi="Times New Roman" w:cs="Times New Roman"/>
+          <w:sz w:val="24"/>
+          <w:szCs w:val="24"/>
+        </w:rPr>
+      </w:pPr>
+      <w:r>
+        <w:rPr>
+          <w:rFonts w:ascii="Times New Roman" w:hAnsi="Times New Roman" w:cs="Times New Roman"/>
+          <w:sz w:val="24"/>
+          <w:szCs w:val="24"/>
+        </w:rPr>
+        <w:t xml:space="preserve">The system shall assume that one therapist practice can be associated with multiple therapists. </w:t>
+      </w:r>
+    </w:p>
+    <w:p>
+      <w:pPr>
+        <w:pStyle w:val="ListParagraph"/>
+        <w:numPr>
+          <w:ilvl w:val="0"/>
+          <w:numId w:val="2"/>
+        </w:numPr>
+        <w:rPr>
+          <w:rFonts w:ascii="Times New Roman" w:hAnsi="Times New Roman" w:cs="Times New Roman"/>
+          <w:sz w:val="24"/>
+          <w:szCs w:val="24"/>
+        </w:rPr>
+      </w:pPr>
+      <w:r>
+        <w:rPr>
+          <w:rFonts w:ascii="Times New Roman" w:hAnsi="Times New Roman" w:cs="Times New Roman"/>
+          <w:sz w:val="24"/>
+          <w:szCs w:val="24"/>
+        </w:rPr>
+        <w:t xml:space="preserve">The system shall assume that multiple practices can be in the same facility. </w:t>
+      </w:r>
+    </w:p>
+    <w:p>
+      <w:pPr>
+        <w:pStyle w:val="ListParagraph"/>
+        <w:numPr>
+          <w:ilvl w:val="0"/>
+          <w:numId w:val="2"/>
+        </w:numPr>
+        <w:rPr>
+          <w:rFonts w:ascii="Times New Roman" w:hAnsi="Times New Roman" w:cs="Times New Roman"/>
+          <w:sz w:val="24"/>
+          <w:szCs w:val="24"/>
+        </w:rPr>
+      </w:pPr>
+      <w:r>
+        <w:rPr>
+          <w:rFonts w:ascii="Times New Roman" w:hAnsi="Times New Roman" w:cs="Times New Roman"/>
+          <w:sz w:val="24"/>
+          <w:szCs w:val="24"/>
+        </w:rPr>
+        <w:t xml:space="preserve">The system shall assume that one facility can only have one address. </w:t>
+      </w:r>
+    </w:p>
+    <w:p>
+      <w:pPr>
+        <w:pStyle w:val="ListParagraph"/>
+        <w:numPr>
+          <w:ilvl w:val="0"/>
+          <w:numId w:val="2"/>
+        </w:numPr>
+        <w:rPr>
+          <w:rFonts w:ascii="Times New Roman" w:hAnsi="Times New Roman" w:cs="Times New Roman"/>
+          <w:sz w:val="24"/>
+          <w:szCs w:val="24"/>
+        </w:rPr>
+      </w:pPr>
+      <w:r>
+        <w:rPr>
+          <w:rFonts w:ascii="Times New Roman" w:hAnsi="Times New Roman" w:cs="Times New Roman"/>
+          <w:sz w:val="24"/>
+          <w:szCs w:val="24"/>
+        </w:rPr>
+        <w:t xml:space="preserve">The system shall allow for resource searches based on a university name for </w:t>
+      </w:r>
+      <w:proofErr w:type="gramStart"/>
+      <w:r>
+        <w:rPr>
+          <w:rFonts w:ascii="Times New Roman" w:hAnsi="Times New Roman" w:cs="Times New Roman"/>
+          <w:sz w:val="24"/>
+          <w:szCs w:val="24"/>
+        </w:rPr>
+        <w:t>students</w:t>
+      </w:r>
+      <w:proofErr w:type="gramEnd"/>
+      <w:r>
+        <w:rPr>
+          <w:rFonts w:ascii="Times New Roman" w:hAnsi="Times New Roman" w:cs="Times New Roman"/>
+          <w:sz w:val="24"/>
+          <w:szCs w:val="24"/>
+        </w:rPr>
+        <w:t xml:space="preserve"> benefit. </w:t>
+      </w:r>
+    </w:p>
+    <w:p>
+      <w:pPr>
+        <w:pStyle w:val="ListParagraph"/>
+        <w:numPr>
+          <w:ilvl w:val="0"/>
+          <w:numId w:val="2"/>
+        </w:numPr>
+        <w:rPr>
+          <w:rFonts w:ascii="Times New Roman" w:hAnsi="Times New Roman" w:cs="Times New Roman"/>
+          <w:sz w:val="24"/>
+          <w:szCs w:val="24"/>
+        </w:rPr>
+      </w:pPr>
+      <w:r>
+        <w:rPr>
+          <w:rFonts w:ascii="Times New Roman" w:hAnsi="Times New Roman" w:cs="Times New Roman"/>
+          <w:sz w:val="24"/>
+          <w:szCs w:val="24"/>
+        </w:rPr>
+        <w:t xml:space="preserve">The system shall show appropriate information to direct suicidal patients. </w:t>
       </w:r>
     </w:p>
     <w:p>
@@ -369,14 +1780,524 @@
           <w:sz w:val="24"/>
           <w:szCs w:val="24"/>
         </w:rPr>
-        <w:t>The system shall require the below listed information about facilities:</w:t>
-      </w:r>
-    </w:p>
-    <w:p>
-      <w:pPr>
-        <w:pStyle w:val="ListParagraph"/>
-        <w:numPr>
-          <w:ilvl w:val="2"/>
+        <w:t xml:space="preserve">The system shall display a small infographic stating that all psychiatric emergencies should be directed to 988 or the emergency room. </w:t>
+      </w:r>
+    </w:p>
+    <w:p>
+      <w:pPr>
+        <w:pStyle w:val="ListParagraph"/>
+        <w:numPr>
+          <w:ilvl w:val="0"/>
+          <w:numId w:val="2"/>
+        </w:numPr>
+        <w:rPr>
+          <w:rFonts w:ascii="Times New Roman" w:hAnsi="Times New Roman" w:cs="Times New Roman"/>
+          <w:sz w:val="24"/>
+          <w:szCs w:val="24"/>
+        </w:rPr>
+      </w:pPr>
+      <w:r>
+        <w:rPr>
+          <w:rFonts w:ascii="Times New Roman" w:hAnsi="Times New Roman" w:cs="Times New Roman"/>
+          <w:sz w:val="24"/>
+          <w:szCs w:val="24"/>
+        </w:rPr>
+        <w:t xml:space="preserve">The system shall provide appropriate information for medication management and therapeutic </w:t>
+      </w:r>
+      <w:proofErr w:type="gramStart"/>
+      <w:r>
+        <w:rPr>
+          <w:rFonts w:ascii="Times New Roman" w:hAnsi="Times New Roman" w:cs="Times New Roman"/>
+          <w:sz w:val="24"/>
+          <w:szCs w:val="24"/>
+        </w:rPr>
+        <w:t>practices</w:t>
+      </w:r>
+      <w:proofErr w:type="gramEnd"/>
+      <w:r>
+        <w:rPr>
+          <w:rFonts w:ascii="Times New Roman" w:hAnsi="Times New Roman" w:cs="Times New Roman"/>
+          <w:sz w:val="24"/>
+          <w:szCs w:val="24"/>
+        </w:rPr>
+        <w:t xml:space="preserve"> </w:t>
+      </w:r>
+    </w:p>
+    <w:p>
+      <w:pPr>
+        <w:pStyle w:val="ListParagraph"/>
+        <w:numPr>
+          <w:ilvl w:val="1"/>
+          <w:numId w:val="2"/>
+        </w:numPr>
+        <w:rPr>
+          <w:rFonts w:ascii="Times New Roman" w:hAnsi="Times New Roman" w:cs="Times New Roman"/>
+          <w:sz w:val="24"/>
+          <w:szCs w:val="24"/>
+        </w:rPr>
+      </w:pPr>
+      <w:r>
+        <w:rPr>
+          <w:rFonts w:ascii="Times New Roman" w:hAnsi="Times New Roman" w:cs="Times New Roman"/>
+          <w:sz w:val="24"/>
+          <w:szCs w:val="24"/>
+        </w:rPr>
+        <w:t xml:space="preserve">Practice ID </w:t>
+      </w:r>
+    </w:p>
+    <w:p>
+      <w:pPr>
+        <w:pStyle w:val="ListParagraph"/>
+        <w:numPr>
+          <w:ilvl w:val="1"/>
+          <w:numId w:val="2"/>
+        </w:numPr>
+        <w:rPr>
+          <w:rFonts w:ascii="Times New Roman" w:hAnsi="Times New Roman" w:cs="Times New Roman"/>
+          <w:sz w:val="24"/>
+          <w:szCs w:val="24"/>
+        </w:rPr>
+      </w:pPr>
+      <w:r>
+        <w:rPr>
+          <w:rFonts w:ascii="Times New Roman" w:hAnsi="Times New Roman" w:cs="Times New Roman"/>
+          <w:sz w:val="24"/>
+          <w:szCs w:val="24"/>
+        </w:rPr>
+        <w:t>Practice Name</w:t>
+      </w:r>
+    </w:p>
+    <w:p>
+      <w:pPr>
+        <w:pStyle w:val="ListParagraph"/>
+        <w:numPr>
+          <w:ilvl w:val="1"/>
+          <w:numId w:val="2"/>
+        </w:numPr>
+        <w:rPr>
+          <w:rFonts w:ascii="Times New Roman" w:hAnsi="Times New Roman" w:cs="Times New Roman"/>
+          <w:sz w:val="24"/>
+          <w:szCs w:val="24"/>
+        </w:rPr>
+      </w:pPr>
+      <w:r>
+        <w:rPr>
+          <w:rFonts w:ascii="Times New Roman" w:hAnsi="Times New Roman" w:cs="Times New Roman"/>
+          <w:sz w:val="24"/>
+          <w:szCs w:val="24"/>
+        </w:rPr>
+        <w:t>Practice Hours</w:t>
+      </w:r>
+    </w:p>
+    <w:p>
+      <w:pPr>
+        <w:pStyle w:val="ListParagraph"/>
+        <w:numPr>
+          <w:ilvl w:val="1"/>
+          <w:numId w:val="2"/>
+        </w:numPr>
+        <w:rPr>
+          <w:rFonts w:ascii="Times New Roman" w:hAnsi="Times New Roman" w:cs="Times New Roman"/>
+          <w:sz w:val="24"/>
+          <w:szCs w:val="24"/>
+        </w:rPr>
+      </w:pPr>
+      <w:r>
+        <w:rPr>
+          <w:rFonts w:ascii="Times New Roman" w:hAnsi="Times New Roman" w:cs="Times New Roman"/>
+          <w:sz w:val="24"/>
+          <w:szCs w:val="24"/>
+        </w:rPr>
+        <w:t xml:space="preserve">Practice phone </w:t>
+      </w:r>
+      <w:proofErr w:type="gramStart"/>
+      <w:r>
+        <w:rPr>
+          <w:rFonts w:ascii="Times New Roman" w:hAnsi="Times New Roman" w:cs="Times New Roman"/>
+          <w:sz w:val="24"/>
+          <w:szCs w:val="24"/>
+        </w:rPr>
+        <w:t>number</w:t>
+      </w:r>
+      <w:proofErr w:type="gramEnd"/>
+    </w:p>
+    <w:p>
+      <w:pPr>
+        <w:pStyle w:val="ListParagraph"/>
+        <w:numPr>
+          <w:ilvl w:val="1"/>
+          <w:numId w:val="2"/>
+        </w:numPr>
+        <w:rPr>
+          <w:rFonts w:ascii="Times New Roman" w:hAnsi="Times New Roman" w:cs="Times New Roman"/>
+          <w:sz w:val="24"/>
+          <w:szCs w:val="24"/>
+        </w:rPr>
+      </w:pPr>
+      <w:r>
+        <w:rPr>
+          <w:rFonts w:ascii="Times New Roman" w:hAnsi="Times New Roman" w:cs="Times New Roman"/>
+          <w:sz w:val="24"/>
+          <w:szCs w:val="24"/>
+        </w:rPr>
+        <w:t xml:space="preserve">Whether or not insurance is accepted </w:t>
+      </w:r>
+    </w:p>
+    <w:p>
+      <w:pPr>
+        <w:pStyle w:val="ListParagraph"/>
+        <w:numPr>
+          <w:ilvl w:val="1"/>
+          <w:numId w:val="2"/>
+        </w:numPr>
+        <w:rPr>
+          <w:rFonts w:ascii="Times New Roman" w:hAnsi="Times New Roman" w:cs="Times New Roman"/>
+          <w:sz w:val="24"/>
+          <w:szCs w:val="24"/>
+        </w:rPr>
+      </w:pPr>
+      <w:r>
+        <w:rPr>
+          <w:rFonts w:ascii="Times New Roman" w:hAnsi="Times New Roman" w:cs="Times New Roman"/>
+          <w:sz w:val="24"/>
+          <w:szCs w:val="24"/>
+        </w:rPr>
+        <w:t xml:space="preserve">Insurances </w:t>
+      </w:r>
+      <w:proofErr w:type="gramStart"/>
+      <w:r>
+        <w:rPr>
+          <w:rFonts w:ascii="Times New Roman" w:hAnsi="Times New Roman" w:cs="Times New Roman"/>
+          <w:sz w:val="24"/>
+          <w:szCs w:val="24"/>
+        </w:rPr>
+        <w:t>accepted</w:t>
+      </w:r>
+      <w:proofErr w:type="gramEnd"/>
+      <w:r>
+        <w:rPr>
+          <w:rFonts w:ascii="Times New Roman" w:hAnsi="Times New Roman" w:cs="Times New Roman"/>
+          <w:sz w:val="24"/>
+          <w:szCs w:val="24"/>
+        </w:rPr>
+        <w:t xml:space="preserve"> </w:t>
+      </w:r>
+    </w:p>
+    <w:p>
+      <w:pPr>
+        <w:pStyle w:val="ListParagraph"/>
+        <w:numPr>
+          <w:ilvl w:val="1"/>
+          <w:numId w:val="2"/>
+        </w:numPr>
+        <w:rPr>
+          <w:rFonts w:ascii="Times New Roman" w:hAnsi="Times New Roman" w:cs="Times New Roman"/>
+          <w:sz w:val="24"/>
+          <w:szCs w:val="24"/>
+        </w:rPr>
+      </w:pPr>
+      <w:r>
+        <w:rPr>
+          <w:rFonts w:ascii="Times New Roman" w:hAnsi="Times New Roman" w:cs="Times New Roman"/>
+          <w:sz w:val="24"/>
+          <w:szCs w:val="24"/>
+        </w:rPr>
+        <w:t xml:space="preserve">Practice </w:t>
+      </w:r>
+      <w:proofErr w:type="gramStart"/>
+      <w:r>
+        <w:rPr>
+          <w:rFonts w:ascii="Times New Roman" w:hAnsi="Times New Roman" w:cs="Times New Roman"/>
+          <w:sz w:val="24"/>
+          <w:szCs w:val="24"/>
+        </w:rPr>
+        <w:t>specialties</w:t>
+      </w:r>
+      <w:proofErr w:type="gramEnd"/>
+      <w:r>
+        <w:rPr>
+          <w:rFonts w:ascii="Times New Roman" w:hAnsi="Times New Roman" w:cs="Times New Roman"/>
+          <w:sz w:val="24"/>
+          <w:szCs w:val="24"/>
+        </w:rPr>
+        <w:t xml:space="preserve"> </w:t>
+      </w:r>
+    </w:p>
+    <w:p>
+      <w:pPr>
+        <w:pStyle w:val="ListParagraph"/>
+        <w:numPr>
+          <w:ilvl w:val="1"/>
+          <w:numId w:val="2"/>
+        </w:numPr>
+        <w:rPr>
+          <w:rFonts w:ascii="Times New Roman" w:hAnsi="Times New Roman" w:cs="Times New Roman"/>
+          <w:sz w:val="24"/>
+          <w:szCs w:val="24"/>
+        </w:rPr>
+      </w:pPr>
+      <w:r>
+        <w:rPr>
+          <w:rFonts w:ascii="Times New Roman" w:hAnsi="Times New Roman" w:cs="Times New Roman"/>
+          <w:sz w:val="24"/>
+          <w:szCs w:val="24"/>
+        </w:rPr>
+        <w:t>Associated address ID</w:t>
+      </w:r>
+    </w:p>
+    <w:p>
+      <w:pPr>
+        <w:pStyle w:val="ListParagraph"/>
+        <w:numPr>
+          <w:ilvl w:val="0"/>
+          <w:numId w:val="2"/>
+        </w:numPr>
+        <w:rPr>
+          <w:rFonts w:ascii="Times New Roman" w:hAnsi="Times New Roman" w:cs="Times New Roman"/>
+          <w:sz w:val="24"/>
+          <w:szCs w:val="24"/>
+        </w:rPr>
+      </w:pPr>
+      <w:r>
+        <w:rPr>
+          <w:rFonts w:ascii="Times New Roman" w:hAnsi="Times New Roman" w:cs="Times New Roman"/>
+          <w:sz w:val="24"/>
+          <w:szCs w:val="24"/>
+        </w:rPr>
+        <w:t xml:space="preserve">The system shall provide appropriate information for </w:t>
+      </w:r>
+      <w:proofErr w:type="gramStart"/>
+      <w:r>
+        <w:rPr>
+          <w:rFonts w:ascii="Times New Roman" w:hAnsi="Times New Roman" w:cs="Times New Roman"/>
+          <w:sz w:val="24"/>
+          <w:szCs w:val="24"/>
+        </w:rPr>
+        <w:t>Addresses</w:t>
+      </w:r>
+      <w:proofErr w:type="gramEnd"/>
+    </w:p>
+    <w:p>
+      <w:pPr>
+        <w:pStyle w:val="ListParagraph"/>
+        <w:numPr>
+          <w:ilvl w:val="1"/>
+          <w:numId w:val="2"/>
+        </w:numPr>
+        <w:rPr>
+          <w:rFonts w:ascii="Times New Roman" w:hAnsi="Times New Roman" w:cs="Times New Roman"/>
+          <w:sz w:val="24"/>
+          <w:szCs w:val="24"/>
+        </w:rPr>
+      </w:pPr>
+      <w:r>
+        <w:rPr>
+          <w:rFonts w:ascii="Times New Roman" w:hAnsi="Times New Roman" w:cs="Times New Roman"/>
+          <w:sz w:val="24"/>
+          <w:szCs w:val="24"/>
+        </w:rPr>
+        <w:t>Address ID</w:t>
+      </w:r>
+    </w:p>
+    <w:p>
+      <w:pPr>
+        <w:pStyle w:val="ListParagraph"/>
+        <w:numPr>
+          <w:ilvl w:val="1"/>
+          <w:numId w:val="2"/>
+        </w:numPr>
+        <w:rPr>
+          <w:rFonts w:ascii="Times New Roman" w:hAnsi="Times New Roman" w:cs="Times New Roman"/>
+          <w:sz w:val="24"/>
+          <w:szCs w:val="24"/>
+        </w:rPr>
+      </w:pPr>
+      <w:r>
+        <w:rPr>
+          <w:rFonts w:ascii="Times New Roman" w:hAnsi="Times New Roman" w:cs="Times New Roman"/>
+          <w:sz w:val="24"/>
+          <w:szCs w:val="24"/>
+        </w:rPr>
+        <w:t>Street Number</w:t>
+      </w:r>
+    </w:p>
+    <w:p>
+      <w:pPr>
+        <w:pStyle w:val="ListParagraph"/>
+        <w:numPr>
+          <w:ilvl w:val="1"/>
+          <w:numId w:val="2"/>
+        </w:numPr>
+        <w:rPr>
+          <w:rFonts w:ascii="Times New Roman" w:hAnsi="Times New Roman" w:cs="Times New Roman"/>
+          <w:sz w:val="24"/>
+          <w:szCs w:val="24"/>
+        </w:rPr>
+      </w:pPr>
+      <w:r>
+        <w:rPr>
+          <w:rFonts w:ascii="Times New Roman" w:hAnsi="Times New Roman" w:cs="Times New Roman"/>
+          <w:sz w:val="24"/>
+          <w:szCs w:val="24"/>
+        </w:rPr>
+        <w:t xml:space="preserve">Street </w:t>
+      </w:r>
+    </w:p>
+    <w:p>
+      <w:pPr>
+        <w:pStyle w:val="ListParagraph"/>
+        <w:numPr>
+          <w:ilvl w:val="1"/>
+          <w:numId w:val="2"/>
+        </w:numPr>
+        <w:rPr>
+          <w:rFonts w:ascii="Times New Roman" w:hAnsi="Times New Roman" w:cs="Times New Roman"/>
+          <w:sz w:val="24"/>
+          <w:szCs w:val="24"/>
+        </w:rPr>
+      </w:pPr>
+      <w:r>
+        <w:rPr>
+          <w:rFonts w:ascii="Times New Roman" w:hAnsi="Times New Roman" w:cs="Times New Roman"/>
+          <w:sz w:val="24"/>
+          <w:szCs w:val="24"/>
+        </w:rPr>
+        <w:t xml:space="preserve">City </w:t>
+      </w:r>
+    </w:p>
+    <w:p>
+      <w:pPr>
+        <w:pStyle w:val="ListParagraph"/>
+        <w:numPr>
+          <w:ilvl w:val="1"/>
+          <w:numId w:val="2"/>
+        </w:numPr>
+        <w:rPr>
+          <w:rFonts w:ascii="Times New Roman" w:hAnsi="Times New Roman" w:cs="Times New Roman"/>
+          <w:sz w:val="24"/>
+          <w:szCs w:val="24"/>
+        </w:rPr>
+      </w:pPr>
+      <w:r>
+        <w:rPr>
+          <w:rFonts w:ascii="Times New Roman" w:hAnsi="Times New Roman" w:cs="Times New Roman"/>
+          <w:sz w:val="24"/>
+          <w:szCs w:val="24"/>
+        </w:rPr>
+        <w:t xml:space="preserve">State </w:t>
+      </w:r>
+    </w:p>
+    <w:p>
+      <w:pPr>
+        <w:pStyle w:val="ListParagraph"/>
+        <w:numPr>
+          <w:ilvl w:val="1"/>
+          <w:numId w:val="2"/>
+        </w:numPr>
+        <w:rPr>
+          <w:rFonts w:ascii="Times New Roman" w:hAnsi="Times New Roman" w:cs="Times New Roman"/>
+          <w:sz w:val="24"/>
+          <w:szCs w:val="24"/>
+        </w:rPr>
+      </w:pPr>
+      <w:r>
+        <w:rPr>
+          <w:rFonts w:ascii="Times New Roman" w:hAnsi="Times New Roman" w:cs="Times New Roman"/>
+          <w:sz w:val="24"/>
+          <w:szCs w:val="24"/>
+        </w:rPr>
+        <w:t xml:space="preserve">Postal </w:t>
+      </w:r>
+    </w:p>
+    <w:p>
+      <w:pPr>
+        <w:pStyle w:val="ListParagraph"/>
+        <w:numPr>
+          <w:ilvl w:val="1"/>
+          <w:numId w:val="2"/>
+        </w:numPr>
+        <w:rPr>
+          <w:rFonts w:ascii="Times New Roman" w:hAnsi="Times New Roman" w:cs="Times New Roman"/>
+          <w:sz w:val="24"/>
+          <w:szCs w:val="24"/>
+        </w:rPr>
+      </w:pPr>
+      <w:r>
+        <w:rPr>
+          <w:rFonts w:ascii="Times New Roman" w:hAnsi="Times New Roman" w:cs="Times New Roman"/>
+          <w:sz w:val="24"/>
+          <w:szCs w:val="24"/>
+        </w:rPr>
+        <w:t xml:space="preserve">Country </w:t>
+      </w:r>
+    </w:p>
+    <w:p>
+      <w:pPr>
+        <w:pStyle w:val="ListParagraph"/>
+        <w:numPr>
+          <w:ilvl w:val="0"/>
+          <w:numId w:val="2"/>
+        </w:numPr>
+        <w:rPr>
+          <w:rFonts w:ascii="Times New Roman" w:hAnsi="Times New Roman" w:cs="Times New Roman"/>
+          <w:sz w:val="24"/>
+          <w:szCs w:val="24"/>
+        </w:rPr>
+      </w:pPr>
+      <w:r>
+        <w:rPr>
+          <w:rFonts w:ascii="Times New Roman" w:hAnsi="Times New Roman" w:cs="Times New Roman"/>
+          <w:sz w:val="24"/>
+          <w:szCs w:val="24"/>
+        </w:rPr>
+        <w:t xml:space="preserve">The system shall provide appropriate information for </w:t>
+      </w:r>
+      <w:proofErr w:type="gramStart"/>
+      <w:r>
+        <w:rPr>
+          <w:rFonts w:ascii="Times New Roman" w:hAnsi="Times New Roman" w:cs="Times New Roman"/>
+          <w:sz w:val="24"/>
+          <w:szCs w:val="24"/>
+        </w:rPr>
+        <w:t>facilities</w:t>
+      </w:r>
+      <w:proofErr w:type="gramEnd"/>
+      <w:r>
+        <w:rPr>
+          <w:rFonts w:ascii="Times New Roman" w:hAnsi="Times New Roman" w:cs="Times New Roman"/>
+          <w:sz w:val="24"/>
+          <w:szCs w:val="24"/>
+        </w:rPr>
+        <w:t xml:space="preserve"> </w:t>
+      </w:r>
+    </w:p>
+    <w:p>
+      <w:pPr>
+        <w:pStyle w:val="ListParagraph"/>
+        <w:numPr>
+          <w:ilvl w:val="1"/>
+          <w:numId w:val="2"/>
+        </w:numPr>
+        <w:rPr>
+          <w:rFonts w:ascii="Times New Roman" w:hAnsi="Times New Roman" w:cs="Times New Roman"/>
+          <w:sz w:val="24"/>
+          <w:szCs w:val="24"/>
+        </w:rPr>
+      </w:pPr>
+      <w:r>
+        <w:rPr>
+          <w:rFonts w:ascii="Times New Roman" w:hAnsi="Times New Roman" w:cs="Times New Roman"/>
+          <w:sz w:val="24"/>
+          <w:szCs w:val="24"/>
+        </w:rPr>
+        <w:t>Facility ID</w:t>
+      </w:r>
+    </w:p>
+    <w:p>
+      <w:pPr>
+        <w:pStyle w:val="ListParagraph"/>
+        <w:numPr>
+          <w:ilvl w:val="1"/>
           <w:numId w:val="2"/>
         </w:numPr>
         <w:rPr>
@@ -398,29 +2319,7 @@
       <w:pPr>
         <w:pStyle w:val="ListParagraph"/>
         <w:numPr>
-          <w:ilvl w:val="2"/>
-          <w:numId w:val="2"/>
-        </w:numPr>
-        <w:rPr>
-          <w:rFonts w:ascii="Times New Roman" w:hAnsi="Times New Roman" w:cs="Times New Roman"/>
-          <w:sz w:val="24"/>
-          <w:szCs w:val="24"/>
-        </w:rPr>
-      </w:pPr>
-      <w:r>
-        <w:rPr>
-          <w:rFonts w:ascii="Times New Roman" w:hAnsi="Times New Roman" w:cs="Times New Roman"/>
-          <w:sz w:val="24"/>
-          <w:szCs w:val="24"/>
-        </w:rPr>
-        <w:t>Facility Address</w:t>
-      </w:r>
-    </w:p>
-    <w:p>
-      <w:pPr>
-        <w:pStyle w:val="ListParagraph"/>
-        <w:numPr>
-          <w:ilvl w:val="2"/>
+          <w:ilvl w:val="1"/>
           <w:numId w:val="2"/>
         </w:numPr>
         <w:rPr>
@@ -442,7 +2341,7 @@
       <w:pPr>
         <w:pStyle w:val="ListParagraph"/>
         <w:numPr>
-          <w:ilvl w:val="2"/>
+          <w:ilvl w:val="1"/>
           <w:numId w:val="2"/>
         </w:numPr>
         <w:rPr>
@@ -464,50 +2363,6 @@
       <w:pPr>
         <w:pStyle w:val="ListParagraph"/>
         <w:numPr>
-          <w:ilvl w:val="2"/>
-          <w:numId w:val="2"/>
-        </w:numPr>
-        <w:rPr>
-          <w:rFonts w:ascii="Times New Roman" w:hAnsi="Times New Roman" w:cs="Times New Roman"/>
-          <w:sz w:val="24"/>
-          <w:szCs w:val="24"/>
-        </w:rPr>
-      </w:pPr>
-      <w:r>
-        <w:rPr>
-          <w:rFonts w:ascii="Times New Roman" w:hAnsi="Times New Roman" w:cs="Times New Roman"/>
-          <w:sz w:val="24"/>
-          <w:szCs w:val="24"/>
-        </w:rPr>
-        <w:t xml:space="preserve">Whether or not you can do a walk in to be admitted </w:t>
-      </w:r>
-    </w:p>
-    <w:p>
-      <w:pPr>
-        <w:pStyle w:val="ListParagraph"/>
-        <w:numPr>
-          <w:ilvl w:val="0"/>
-          <w:numId w:val="2"/>
-        </w:numPr>
-        <w:rPr>
-          <w:rFonts w:ascii="Times New Roman" w:hAnsi="Times New Roman" w:cs="Times New Roman"/>
-          <w:sz w:val="24"/>
-          <w:szCs w:val="24"/>
-        </w:rPr>
-      </w:pPr>
-      <w:r>
-        <w:rPr>
-          <w:rFonts w:ascii="Times New Roman" w:hAnsi="Times New Roman" w:cs="Times New Roman"/>
-          <w:sz w:val="24"/>
-          <w:szCs w:val="24"/>
-        </w:rPr>
-        <w:t xml:space="preserve">The system shall display appropriate information for medication management resources. </w:t>
-      </w:r>
-    </w:p>
-    <w:p>
-      <w:pPr>
-        <w:pStyle w:val="ListParagraph"/>
-        <w:numPr>
           <w:ilvl w:val="1"/>
           <w:numId w:val="2"/>
         </w:numPr>
@@ -523,185 +2378,29 @@
           <w:sz w:val="24"/>
           <w:szCs w:val="24"/>
         </w:rPr>
-        <w:t>The system shall require the below listed information about medication management resources:</w:t>
-      </w:r>
-    </w:p>
-    <w:p>
-      <w:pPr>
-        <w:pStyle w:val="ListParagraph"/>
-        <w:numPr>
-          <w:ilvl w:val="2"/>
-          <w:numId w:val="2"/>
-        </w:numPr>
-        <w:rPr>
-          <w:rFonts w:ascii="Times New Roman" w:hAnsi="Times New Roman" w:cs="Times New Roman"/>
-          <w:sz w:val="24"/>
-          <w:szCs w:val="24"/>
-        </w:rPr>
-      </w:pPr>
-      <w:r>
-        <w:rPr>
-          <w:rFonts w:ascii="Times New Roman" w:hAnsi="Times New Roman" w:cs="Times New Roman"/>
-          <w:sz w:val="24"/>
-          <w:szCs w:val="24"/>
-        </w:rPr>
-        <w:t>First Name</w:t>
-      </w:r>
-    </w:p>
-    <w:p>
-      <w:pPr>
-        <w:pStyle w:val="ListParagraph"/>
-        <w:numPr>
-          <w:ilvl w:val="2"/>
-          <w:numId w:val="2"/>
-        </w:numPr>
-        <w:rPr>
-          <w:rFonts w:ascii="Times New Roman" w:hAnsi="Times New Roman" w:cs="Times New Roman"/>
-          <w:sz w:val="24"/>
-          <w:szCs w:val="24"/>
-        </w:rPr>
-      </w:pPr>
-      <w:r>
-        <w:rPr>
-          <w:rFonts w:ascii="Times New Roman" w:hAnsi="Times New Roman" w:cs="Times New Roman"/>
-          <w:sz w:val="24"/>
-          <w:szCs w:val="24"/>
-        </w:rPr>
-        <w:t>Last Name</w:t>
-      </w:r>
-    </w:p>
-    <w:p>
-      <w:pPr>
-        <w:pStyle w:val="ListParagraph"/>
-        <w:numPr>
-          <w:ilvl w:val="2"/>
-          <w:numId w:val="2"/>
-        </w:numPr>
-        <w:rPr>
-          <w:rFonts w:ascii="Times New Roman" w:hAnsi="Times New Roman" w:cs="Times New Roman"/>
-          <w:sz w:val="24"/>
-          <w:szCs w:val="24"/>
-        </w:rPr>
-      </w:pPr>
-      <w:r>
-        <w:rPr>
-          <w:rFonts w:ascii="Times New Roman" w:hAnsi="Times New Roman" w:cs="Times New Roman"/>
-          <w:sz w:val="24"/>
-          <w:szCs w:val="24"/>
-        </w:rPr>
-        <w:t xml:space="preserve">Associated Practice </w:t>
-      </w:r>
-    </w:p>
-    <w:p>
-      <w:pPr>
-        <w:pStyle w:val="ListParagraph"/>
-        <w:numPr>
-          <w:ilvl w:val="2"/>
-          <w:numId w:val="2"/>
-        </w:numPr>
-        <w:rPr>
-          <w:rFonts w:ascii="Times New Roman" w:hAnsi="Times New Roman" w:cs="Times New Roman"/>
-          <w:sz w:val="24"/>
-          <w:szCs w:val="24"/>
-        </w:rPr>
-      </w:pPr>
-      <w:r>
-        <w:rPr>
-          <w:rFonts w:ascii="Times New Roman" w:hAnsi="Times New Roman" w:cs="Times New Roman"/>
-          <w:sz w:val="24"/>
-          <w:szCs w:val="24"/>
-        </w:rPr>
-        <w:t>Associated Practice Address</w:t>
-      </w:r>
-    </w:p>
-    <w:p>
-      <w:pPr>
-        <w:pStyle w:val="ListParagraph"/>
-        <w:numPr>
-          <w:ilvl w:val="2"/>
-          <w:numId w:val="2"/>
-        </w:numPr>
-        <w:rPr>
-          <w:rFonts w:ascii="Times New Roman" w:hAnsi="Times New Roman" w:cs="Times New Roman"/>
-          <w:sz w:val="24"/>
-          <w:szCs w:val="24"/>
-        </w:rPr>
-      </w:pPr>
-      <w:r>
-        <w:rPr>
-          <w:rFonts w:ascii="Times New Roman" w:hAnsi="Times New Roman" w:cs="Times New Roman"/>
-          <w:sz w:val="24"/>
-          <w:szCs w:val="24"/>
-        </w:rPr>
-        <w:t>Phone Number</w:t>
-      </w:r>
-    </w:p>
-    <w:p>
-      <w:pPr>
-        <w:pStyle w:val="ListParagraph"/>
-        <w:numPr>
-          <w:ilvl w:val="2"/>
-          <w:numId w:val="2"/>
-        </w:numPr>
-        <w:rPr>
-          <w:rFonts w:ascii="Times New Roman" w:hAnsi="Times New Roman" w:cs="Times New Roman"/>
-          <w:sz w:val="24"/>
-          <w:szCs w:val="24"/>
-        </w:rPr>
-      </w:pPr>
-      <w:r>
-        <w:rPr>
-          <w:rFonts w:ascii="Times New Roman" w:hAnsi="Times New Roman" w:cs="Times New Roman"/>
-          <w:sz w:val="24"/>
-          <w:szCs w:val="24"/>
-        </w:rPr>
-        <w:t>Whether or not accepts insurance</w:t>
-      </w:r>
-    </w:p>
-    <w:p>
-      <w:pPr>
-        <w:pStyle w:val="ListParagraph"/>
-        <w:numPr>
-          <w:ilvl w:val="0"/>
-          <w:numId w:val="2"/>
-        </w:numPr>
-        <w:rPr>
-          <w:rFonts w:ascii="Times New Roman" w:hAnsi="Times New Roman" w:cs="Times New Roman"/>
-          <w:sz w:val="24"/>
-          <w:szCs w:val="24"/>
-        </w:rPr>
-      </w:pPr>
-      <w:r>
-        <w:rPr>
-          <w:rFonts w:ascii="Times New Roman" w:hAnsi="Times New Roman" w:cs="Times New Roman"/>
-          <w:sz w:val="24"/>
-          <w:szCs w:val="24"/>
-        </w:rPr>
-        <w:t xml:space="preserve">Users shall be able to search for specific </w:t>
-      </w:r>
-      <w:r>
-        <w:rPr>
-          <w:rFonts w:ascii="Times New Roman" w:hAnsi="Times New Roman" w:cs="Times New Roman"/>
-          <w:sz w:val="24"/>
-          <w:szCs w:val="24"/>
-        </w:rPr>
-        <w:t xml:space="preserve">types of </w:t>
-      </w:r>
-      <w:r>
-        <w:rPr>
-          <w:rFonts w:ascii="Times New Roman" w:hAnsi="Times New Roman" w:cs="Times New Roman"/>
-          <w:sz w:val="24"/>
-          <w:szCs w:val="24"/>
-        </w:rPr>
-        <w:t xml:space="preserve">resources based on </w:t>
-      </w:r>
-      <w:r>
-        <w:rPr>
-          <w:rFonts w:ascii="Times New Roman" w:hAnsi="Times New Roman" w:cs="Times New Roman"/>
-          <w:sz w:val="24"/>
-          <w:szCs w:val="24"/>
-        </w:rPr>
-        <w:t xml:space="preserve">at least one </w:t>
+        <w:t>Whether or not you can be walk in in admitted</w:t>
+      </w:r>
+    </w:p>
+    <w:p>
+      <w:pPr>
+        <w:pStyle w:val="ListParagraph"/>
+        <w:numPr>
+          <w:ilvl w:val="1"/>
+          <w:numId w:val="2"/>
+        </w:numPr>
+        <w:rPr>
+          <w:rFonts w:ascii="Times New Roman" w:hAnsi="Times New Roman" w:cs="Times New Roman"/>
+          <w:sz w:val="24"/>
+          <w:szCs w:val="24"/>
+        </w:rPr>
+      </w:pPr>
+      <w:r>
+        <w:rPr>
+          <w:rFonts w:ascii="Times New Roman" w:hAnsi="Times New Roman" w:cs="Times New Roman"/>
+          <w:sz w:val="24"/>
+          <w:szCs w:val="24"/>
+        </w:rPr>
+        <w:t xml:space="preserve">Insurances </w:t>
       </w:r>
       <w:proofErr w:type="gramStart"/>
       <w:r>
@@ -710,6 +2409,720 @@
           <w:sz w:val="24"/>
           <w:szCs w:val="24"/>
         </w:rPr>
+        <w:t>accepted</w:t>
+      </w:r>
+      <w:proofErr w:type="gramEnd"/>
+      <w:r>
+        <w:rPr>
+          <w:rFonts w:ascii="Times New Roman" w:hAnsi="Times New Roman" w:cs="Times New Roman"/>
+          <w:sz w:val="24"/>
+          <w:szCs w:val="24"/>
+        </w:rPr>
+        <w:t xml:space="preserve"> </w:t>
+      </w:r>
+    </w:p>
+    <w:p>
+      <w:pPr>
+        <w:pStyle w:val="ListParagraph"/>
+        <w:numPr>
+          <w:ilvl w:val="1"/>
+          <w:numId w:val="2"/>
+        </w:numPr>
+        <w:rPr>
+          <w:rFonts w:ascii="Times New Roman" w:hAnsi="Times New Roman" w:cs="Times New Roman"/>
+          <w:sz w:val="24"/>
+          <w:szCs w:val="24"/>
+        </w:rPr>
+      </w:pPr>
+      <w:r>
+        <w:rPr>
+          <w:rFonts w:ascii="Times New Roman" w:hAnsi="Times New Roman" w:cs="Times New Roman"/>
+          <w:sz w:val="24"/>
+          <w:szCs w:val="24"/>
+        </w:rPr>
+        <w:t>Facility specialists</w:t>
+      </w:r>
+    </w:p>
+    <w:p>
+      <w:pPr>
+        <w:pStyle w:val="ListParagraph"/>
+        <w:numPr>
+          <w:ilvl w:val="1"/>
+          <w:numId w:val="2"/>
+        </w:numPr>
+        <w:rPr>
+          <w:rFonts w:ascii="Times New Roman" w:hAnsi="Times New Roman" w:cs="Times New Roman"/>
+          <w:sz w:val="24"/>
+          <w:szCs w:val="24"/>
+        </w:rPr>
+      </w:pPr>
+      <w:r>
+        <w:rPr>
+          <w:rFonts w:ascii="Times New Roman" w:hAnsi="Times New Roman" w:cs="Times New Roman"/>
+          <w:sz w:val="24"/>
+          <w:szCs w:val="24"/>
+        </w:rPr>
+        <w:t>Associated address ID</w:t>
+      </w:r>
+    </w:p>
+    <w:p>
+      <w:pPr>
+        <w:pStyle w:val="ListParagraph"/>
+        <w:numPr>
+          <w:ilvl w:val="1"/>
+          <w:numId w:val="2"/>
+        </w:numPr>
+        <w:rPr>
+          <w:rFonts w:ascii="Times New Roman" w:hAnsi="Times New Roman" w:cs="Times New Roman"/>
+          <w:sz w:val="24"/>
+          <w:szCs w:val="24"/>
+        </w:rPr>
+      </w:pPr>
+      <w:r>
+        <w:rPr>
+          <w:rFonts w:ascii="Times New Roman" w:hAnsi="Times New Roman" w:cs="Times New Roman"/>
+          <w:sz w:val="24"/>
+          <w:szCs w:val="24"/>
+        </w:rPr>
+        <w:t xml:space="preserve">Boolean value for if they have inpatient </w:t>
+      </w:r>
+      <w:proofErr w:type="gramStart"/>
+      <w:r>
+        <w:rPr>
+          <w:rFonts w:ascii="Times New Roman" w:hAnsi="Times New Roman" w:cs="Times New Roman"/>
+          <w:sz w:val="24"/>
+          <w:szCs w:val="24"/>
+        </w:rPr>
+        <w:t>programs</w:t>
+      </w:r>
+      <w:proofErr w:type="gramEnd"/>
+    </w:p>
+    <w:p>
+      <w:pPr>
+        <w:pStyle w:val="ListParagraph"/>
+        <w:numPr>
+          <w:ilvl w:val="1"/>
+          <w:numId w:val="2"/>
+        </w:numPr>
+        <w:rPr>
+          <w:rFonts w:ascii="Times New Roman" w:hAnsi="Times New Roman" w:cs="Times New Roman"/>
+          <w:sz w:val="24"/>
+          <w:szCs w:val="24"/>
+        </w:rPr>
+      </w:pPr>
+      <w:r>
+        <w:rPr>
+          <w:rFonts w:ascii="Times New Roman" w:hAnsi="Times New Roman" w:cs="Times New Roman"/>
+          <w:sz w:val="24"/>
+          <w:szCs w:val="24"/>
+        </w:rPr>
+        <w:t xml:space="preserve">Boolean value for if they have outpatient </w:t>
+      </w:r>
+      <w:proofErr w:type="gramStart"/>
+      <w:r>
+        <w:rPr>
+          <w:rFonts w:ascii="Times New Roman" w:hAnsi="Times New Roman" w:cs="Times New Roman"/>
+          <w:sz w:val="24"/>
+          <w:szCs w:val="24"/>
+        </w:rPr>
+        <w:t>programs</w:t>
+      </w:r>
+      <w:proofErr w:type="gramEnd"/>
+      <w:r>
+        <w:rPr>
+          <w:rFonts w:ascii="Times New Roman" w:hAnsi="Times New Roman" w:cs="Times New Roman"/>
+          <w:sz w:val="24"/>
+          <w:szCs w:val="24"/>
+        </w:rPr>
+        <w:t xml:space="preserve"> </w:t>
+      </w:r>
+    </w:p>
+    <w:p>
+      <w:pPr>
+        <w:rPr>
+          <w:rFonts w:ascii="Times New Roman" w:hAnsi="Times New Roman" w:cs="Times New Roman"/>
+          <w:sz w:val="24"/>
+          <w:szCs w:val="24"/>
+        </w:rPr>
+      </w:pPr>
+    </w:p>
+    <w:p>
+      <w:pPr>
+        <w:rPr>
+          <w:rFonts w:ascii="Times New Roman" w:hAnsi="Times New Roman" w:cs="Times New Roman"/>
+          <w:sz w:val="24"/>
+          <w:szCs w:val="24"/>
+        </w:rPr>
+      </w:pPr>
+    </w:p>
+    <w:p>
+      <w:pPr>
+        <w:rPr>
+          <w:rFonts w:ascii="Times New Roman" w:hAnsi="Times New Roman" w:cs="Times New Roman"/>
+          <w:sz w:val="24"/>
+          <w:szCs w:val="24"/>
+          <w:u w:val="single"/>
+        </w:rPr>
+      </w:pPr>
+      <w:bookmarkStart w:id="0" w:name="_Hlk163052139"/>
+      <w:r>
+        <w:rPr>
+          <w:rFonts w:ascii="Times New Roman" w:hAnsi="Times New Roman" w:cs="Times New Roman"/>
+          <w:sz w:val="24"/>
+          <w:szCs w:val="24"/>
+          <w:u w:val="single"/>
+        </w:rPr>
+        <w:t>Test Cases:</w:t>
+      </w:r>
+    </w:p>
+    <w:p>
+      <w:pPr>
+        <w:rPr>
+          <w:rFonts w:ascii="Times New Roman" w:hAnsi="Times New Roman" w:cs="Times New Roman"/>
+          <w:sz w:val="24"/>
+          <w:szCs w:val="24"/>
+        </w:rPr>
+      </w:pPr>
+      <w:r>
+        <w:rPr>
+          <w:rFonts w:ascii="Times New Roman" w:hAnsi="Times New Roman" w:cs="Times New Roman"/>
+          <w:sz w:val="24"/>
+          <w:szCs w:val="24"/>
+        </w:rPr>
+        <w:t>A</w:t>
+      </w:r>
+      <w:r>
+        <w:rPr>
+          <w:rFonts w:ascii="Times New Roman" w:hAnsi="Times New Roman" w:cs="Times New Roman"/>
+          <w:sz w:val="24"/>
+          <w:szCs w:val="24"/>
+        </w:rPr>
+        <w:t xml:space="preserve">) </w:t>
+      </w:r>
+      <w:bookmarkStart w:id="1" w:name="_Hlk162884511"/>
+      <w:r>
+        <w:rPr>
+          <w:rFonts w:ascii="Times New Roman" w:hAnsi="Times New Roman" w:cs="Times New Roman"/>
+          <w:sz w:val="24"/>
+          <w:szCs w:val="24"/>
+        </w:rPr>
+        <w:t xml:space="preserve">Precondition: The user is not currently at the EAST TN Mental Health Resources Website. </w:t>
+      </w:r>
+    </w:p>
+    <w:p>
+      <w:pPr>
+        <w:rPr>
+          <w:rFonts w:ascii="Times New Roman" w:hAnsi="Times New Roman" w:cs="Times New Roman"/>
+          <w:sz w:val="24"/>
+          <w:szCs w:val="24"/>
+        </w:rPr>
+      </w:pPr>
+      <w:r>
+        <w:rPr>
+          <w:rFonts w:ascii="Times New Roman" w:hAnsi="Times New Roman" w:cs="Times New Roman"/>
+          <w:sz w:val="24"/>
+          <w:szCs w:val="24"/>
+        </w:rPr>
+        <w:t>Action: Navigate to the correct URL/Homepage</w:t>
+      </w:r>
+      <w:r>
+        <w:rPr>
+          <w:rFonts w:ascii="Times New Roman" w:hAnsi="Times New Roman" w:cs="Times New Roman"/>
+          <w:sz w:val="24"/>
+          <w:szCs w:val="24"/>
+        </w:rPr>
+        <w:t xml:space="preserve"> and scroll down to view full example list</w:t>
+      </w:r>
+      <w:r>
+        <w:rPr>
+          <w:rFonts w:ascii="Times New Roman" w:hAnsi="Times New Roman" w:cs="Times New Roman"/>
+          <w:sz w:val="24"/>
+          <w:szCs w:val="24"/>
+        </w:rPr>
+        <w:t xml:space="preserve">. </w:t>
+      </w:r>
+    </w:p>
+    <w:p>
+      <w:pPr>
+        <w:rPr>
+          <w:rFonts w:ascii="Times New Roman" w:hAnsi="Times New Roman" w:cs="Times New Roman"/>
+          <w:sz w:val="24"/>
+          <w:szCs w:val="24"/>
+        </w:rPr>
+      </w:pPr>
+      <w:r>
+        <w:rPr>
+          <w:rFonts w:ascii="Times New Roman" w:hAnsi="Times New Roman" w:cs="Times New Roman"/>
+          <w:sz w:val="24"/>
+          <w:szCs w:val="24"/>
+        </w:rPr>
+        <w:t xml:space="preserve">Postcondition: A list of mental health resources is displayed in under a second on the front page with required information displayed for each resources type – 12 resources total and separated by genre. </w:t>
+      </w:r>
+    </w:p>
+    <w:p>
+      <w:pPr>
+        <w:rPr>
+          <w:rFonts w:ascii="Times New Roman" w:hAnsi="Times New Roman" w:cs="Times New Roman"/>
+          <w:sz w:val="24"/>
+          <w:szCs w:val="24"/>
+        </w:rPr>
+      </w:pPr>
+    </w:p>
+    <w:p>
+      <w:pPr>
+        <w:rPr>
+          <w:rFonts w:ascii="Times New Roman" w:hAnsi="Times New Roman" w:cs="Times New Roman"/>
+          <w:sz w:val="24"/>
+          <w:szCs w:val="24"/>
+        </w:rPr>
+      </w:pPr>
+      <w:r>
+        <w:rPr>
+          <w:rFonts w:ascii="Times New Roman" w:hAnsi="Times New Roman" w:cs="Times New Roman"/>
+          <w:sz w:val="24"/>
+          <w:szCs w:val="24"/>
+        </w:rPr>
+        <w:t>B</w:t>
+      </w:r>
+      <w:r>
+        <w:rPr>
+          <w:rFonts w:ascii="Times New Roman" w:hAnsi="Times New Roman" w:cs="Times New Roman"/>
+          <w:sz w:val="24"/>
+          <w:szCs w:val="24"/>
+        </w:rPr>
+        <w:t xml:space="preserve">) </w:t>
+      </w:r>
+      <w:r>
+        <w:rPr>
+          <w:rFonts w:ascii="Times New Roman" w:hAnsi="Times New Roman" w:cs="Times New Roman"/>
+          <w:sz w:val="24"/>
+          <w:szCs w:val="24"/>
+        </w:rPr>
+        <w:t xml:space="preserve">Precondition: The user is not </w:t>
+      </w:r>
+      <w:r>
+        <w:rPr>
+          <w:rFonts w:ascii="Times New Roman" w:hAnsi="Times New Roman" w:cs="Times New Roman"/>
+          <w:sz w:val="24"/>
+          <w:szCs w:val="24"/>
+        </w:rPr>
+        <w:t xml:space="preserve">currently in a selected individual therapist resource information page. </w:t>
+      </w:r>
+    </w:p>
+    <w:p>
+      <w:pPr>
+        <w:rPr>
+          <w:rFonts w:ascii="Times New Roman" w:hAnsi="Times New Roman" w:cs="Times New Roman"/>
+          <w:sz w:val="24"/>
+          <w:szCs w:val="24"/>
+        </w:rPr>
+      </w:pPr>
+      <w:r>
+        <w:rPr>
+          <w:rFonts w:ascii="Times New Roman" w:hAnsi="Times New Roman" w:cs="Times New Roman"/>
+          <w:sz w:val="24"/>
+          <w:szCs w:val="24"/>
+        </w:rPr>
+        <w:t xml:space="preserve">Action: </w:t>
+      </w:r>
+      <w:r>
+        <w:rPr>
+          <w:rFonts w:ascii="Times New Roman" w:hAnsi="Times New Roman" w:cs="Times New Roman"/>
+          <w:sz w:val="24"/>
+          <w:szCs w:val="24"/>
+        </w:rPr>
+        <w:t xml:space="preserve">Click a therapist resource to display all information. </w:t>
+      </w:r>
+      <w:r>
+        <w:rPr>
+          <w:rFonts w:ascii="Times New Roman" w:hAnsi="Times New Roman" w:cs="Times New Roman"/>
+          <w:sz w:val="24"/>
+          <w:szCs w:val="24"/>
+        </w:rPr>
+        <w:t xml:space="preserve"> </w:t>
+      </w:r>
+    </w:p>
+    <w:p>
+      <w:pPr>
+        <w:rPr>
+          <w:rFonts w:ascii="Times New Roman" w:hAnsi="Times New Roman" w:cs="Times New Roman"/>
+          <w:sz w:val="24"/>
+          <w:szCs w:val="24"/>
+        </w:rPr>
+      </w:pPr>
+      <w:r>
+        <w:rPr>
+          <w:rFonts w:ascii="Times New Roman" w:hAnsi="Times New Roman" w:cs="Times New Roman"/>
+          <w:sz w:val="24"/>
+          <w:szCs w:val="24"/>
+        </w:rPr>
+        <w:t>Postcondition: A</w:t>
+      </w:r>
+      <w:r>
+        <w:rPr>
+          <w:rFonts w:ascii="Times New Roman" w:hAnsi="Times New Roman" w:cs="Times New Roman"/>
+          <w:sz w:val="24"/>
+          <w:szCs w:val="24"/>
+        </w:rPr>
+        <w:t xml:space="preserve">ll information including first name, last name, associated practice name, associated practice address, phone number, </w:t>
+      </w:r>
+      <w:r>
+        <w:rPr>
+          <w:rFonts w:ascii="Times New Roman" w:hAnsi="Times New Roman" w:cs="Times New Roman"/>
+          <w:sz w:val="24"/>
+          <w:szCs w:val="24"/>
+        </w:rPr>
+        <w:t>whether</w:t>
+      </w:r>
+      <w:r>
+        <w:rPr>
+          <w:rFonts w:ascii="Times New Roman" w:hAnsi="Times New Roman" w:cs="Times New Roman"/>
+          <w:sz w:val="24"/>
+          <w:szCs w:val="24"/>
+        </w:rPr>
+        <w:t xml:space="preserve"> insurance is accepted, insurances accepted is displayed. </w:t>
+      </w:r>
+    </w:p>
+    <w:p>
+      <w:pPr>
+        <w:rPr>
+          <w:rFonts w:ascii="Times New Roman" w:hAnsi="Times New Roman" w:cs="Times New Roman"/>
+          <w:sz w:val="24"/>
+          <w:szCs w:val="24"/>
+        </w:rPr>
+      </w:pPr>
+      <w:r>
+        <w:rPr>
+          <w:rFonts w:ascii="Times New Roman" w:hAnsi="Times New Roman" w:cs="Times New Roman"/>
+          <w:sz w:val="24"/>
+          <w:szCs w:val="24"/>
+        </w:rPr>
+        <w:t>C</w:t>
+      </w:r>
+      <w:r>
+        <w:rPr>
+          <w:rFonts w:ascii="Times New Roman" w:hAnsi="Times New Roman" w:cs="Times New Roman"/>
+          <w:sz w:val="24"/>
+          <w:szCs w:val="24"/>
+        </w:rPr>
+        <w:t xml:space="preserve">) </w:t>
+      </w:r>
+      <w:r>
+        <w:rPr>
+          <w:rFonts w:ascii="Times New Roman" w:hAnsi="Times New Roman" w:cs="Times New Roman"/>
+          <w:sz w:val="24"/>
+          <w:szCs w:val="24"/>
+        </w:rPr>
+        <w:t xml:space="preserve">Precondition: The user is not </w:t>
+      </w:r>
+      <w:r>
+        <w:rPr>
+          <w:rFonts w:ascii="Times New Roman" w:hAnsi="Times New Roman" w:cs="Times New Roman"/>
+          <w:sz w:val="24"/>
+          <w:szCs w:val="24"/>
+        </w:rPr>
+        <w:t xml:space="preserve">currently </w:t>
+      </w:r>
+      <w:r>
+        <w:rPr>
+          <w:rFonts w:ascii="Times New Roman" w:hAnsi="Times New Roman" w:cs="Times New Roman"/>
+          <w:sz w:val="24"/>
+          <w:szCs w:val="24"/>
+        </w:rPr>
+        <w:t>on</w:t>
+      </w:r>
+      <w:r>
+        <w:rPr>
+          <w:rFonts w:ascii="Times New Roman" w:hAnsi="Times New Roman" w:cs="Times New Roman"/>
+          <w:sz w:val="24"/>
+          <w:szCs w:val="24"/>
+        </w:rPr>
+        <w:t xml:space="preserve"> a selected individual facility resource information page. </w:t>
+      </w:r>
+    </w:p>
+    <w:p>
+      <w:pPr>
+        <w:rPr>
+          <w:rFonts w:ascii="Times New Roman" w:hAnsi="Times New Roman" w:cs="Times New Roman"/>
+          <w:sz w:val="24"/>
+          <w:szCs w:val="24"/>
+        </w:rPr>
+      </w:pPr>
+      <w:r>
+        <w:rPr>
+          <w:rFonts w:ascii="Times New Roman" w:hAnsi="Times New Roman" w:cs="Times New Roman"/>
+          <w:sz w:val="24"/>
+          <w:szCs w:val="24"/>
+        </w:rPr>
+        <w:t xml:space="preserve">Action: </w:t>
+      </w:r>
+      <w:r>
+        <w:rPr>
+          <w:rFonts w:ascii="Times New Roman" w:hAnsi="Times New Roman" w:cs="Times New Roman"/>
+          <w:sz w:val="24"/>
+          <w:szCs w:val="24"/>
+        </w:rPr>
+        <w:t xml:space="preserve">Click a facility resource to display all information. </w:t>
+      </w:r>
+      <w:r>
+        <w:rPr>
+          <w:rFonts w:ascii="Times New Roman" w:hAnsi="Times New Roman" w:cs="Times New Roman"/>
+          <w:sz w:val="24"/>
+          <w:szCs w:val="24"/>
+        </w:rPr>
+        <w:t xml:space="preserve"> </w:t>
+      </w:r>
+    </w:p>
+    <w:p>
+      <w:pPr>
+        <w:rPr>
+          <w:rFonts w:ascii="Times New Roman" w:hAnsi="Times New Roman" w:cs="Times New Roman"/>
+          <w:sz w:val="24"/>
+          <w:szCs w:val="24"/>
+        </w:rPr>
+      </w:pPr>
+      <w:r>
+        <w:rPr>
+          <w:rFonts w:ascii="Times New Roman" w:hAnsi="Times New Roman" w:cs="Times New Roman"/>
+          <w:sz w:val="24"/>
+          <w:szCs w:val="24"/>
+        </w:rPr>
+        <w:t>Postcondition: A</w:t>
+      </w:r>
+      <w:r>
+        <w:rPr>
+          <w:rFonts w:ascii="Times New Roman" w:hAnsi="Times New Roman" w:cs="Times New Roman"/>
+          <w:sz w:val="24"/>
+          <w:szCs w:val="24"/>
+        </w:rPr>
+        <w:t xml:space="preserve">ll information including facility name, facility address, facility phone, facility hours </w:t>
+      </w:r>
+      <w:proofErr w:type="gramStart"/>
+      <w:r>
+        <w:rPr>
+          <w:rFonts w:ascii="Times New Roman" w:hAnsi="Times New Roman" w:cs="Times New Roman"/>
+          <w:sz w:val="24"/>
+          <w:szCs w:val="24"/>
+        </w:rPr>
+        <w:t>is</w:t>
+      </w:r>
+      <w:proofErr w:type="gramEnd"/>
+      <w:r>
+        <w:rPr>
+          <w:rFonts w:ascii="Times New Roman" w:hAnsi="Times New Roman" w:cs="Times New Roman"/>
+          <w:sz w:val="24"/>
+          <w:szCs w:val="24"/>
+        </w:rPr>
+        <w:t xml:space="preserve"> displayed. </w:t>
+      </w:r>
+    </w:p>
+    <w:p>
+      <w:pPr>
+        <w:rPr>
+          <w:rFonts w:ascii="Times New Roman" w:hAnsi="Times New Roman" w:cs="Times New Roman"/>
+          <w:sz w:val="24"/>
+          <w:szCs w:val="24"/>
+        </w:rPr>
+      </w:pPr>
+      <w:r>
+        <w:rPr>
+          <w:rFonts w:ascii="Times New Roman" w:hAnsi="Times New Roman" w:cs="Times New Roman"/>
+          <w:sz w:val="24"/>
+          <w:szCs w:val="24"/>
+        </w:rPr>
+        <w:t>D</w:t>
+      </w:r>
+      <w:r>
+        <w:rPr>
+          <w:rFonts w:ascii="Times New Roman" w:hAnsi="Times New Roman" w:cs="Times New Roman"/>
+          <w:sz w:val="24"/>
+          <w:szCs w:val="24"/>
+        </w:rPr>
+        <w:t xml:space="preserve">) </w:t>
+      </w:r>
+      <w:r>
+        <w:rPr>
+          <w:rFonts w:ascii="Times New Roman" w:hAnsi="Times New Roman" w:cs="Times New Roman"/>
+          <w:sz w:val="24"/>
+          <w:szCs w:val="24"/>
+        </w:rPr>
+        <w:t xml:space="preserve">Precondition: The user is not </w:t>
+      </w:r>
+      <w:r>
+        <w:rPr>
+          <w:rFonts w:ascii="Times New Roman" w:hAnsi="Times New Roman" w:cs="Times New Roman"/>
+          <w:sz w:val="24"/>
+          <w:szCs w:val="24"/>
+        </w:rPr>
+        <w:t xml:space="preserve">currently </w:t>
+      </w:r>
+      <w:r>
+        <w:rPr>
+          <w:rFonts w:ascii="Times New Roman" w:hAnsi="Times New Roman" w:cs="Times New Roman"/>
+          <w:sz w:val="24"/>
+          <w:szCs w:val="24"/>
+        </w:rPr>
+        <w:t>on</w:t>
+      </w:r>
+      <w:r>
+        <w:rPr>
+          <w:rFonts w:ascii="Times New Roman" w:hAnsi="Times New Roman" w:cs="Times New Roman"/>
+          <w:sz w:val="24"/>
+          <w:szCs w:val="24"/>
+        </w:rPr>
+        <w:t xml:space="preserve"> a selected individual medication management resource information page. </w:t>
+      </w:r>
+    </w:p>
+    <w:p>
+      <w:pPr>
+        <w:rPr>
+          <w:rFonts w:ascii="Times New Roman" w:hAnsi="Times New Roman" w:cs="Times New Roman"/>
+          <w:sz w:val="24"/>
+          <w:szCs w:val="24"/>
+        </w:rPr>
+      </w:pPr>
+      <w:r>
+        <w:rPr>
+          <w:rFonts w:ascii="Times New Roman" w:hAnsi="Times New Roman" w:cs="Times New Roman"/>
+          <w:sz w:val="24"/>
+          <w:szCs w:val="24"/>
+        </w:rPr>
+        <w:t xml:space="preserve">Action: </w:t>
+      </w:r>
+      <w:r>
+        <w:rPr>
+          <w:rFonts w:ascii="Times New Roman" w:hAnsi="Times New Roman" w:cs="Times New Roman"/>
+          <w:sz w:val="24"/>
+          <w:szCs w:val="24"/>
+        </w:rPr>
+        <w:t xml:space="preserve">Click a med </w:t>
+      </w:r>
+      <w:proofErr w:type="spellStart"/>
+      <w:r>
+        <w:rPr>
+          <w:rFonts w:ascii="Times New Roman" w:hAnsi="Times New Roman" w:cs="Times New Roman"/>
+          <w:sz w:val="24"/>
+          <w:szCs w:val="24"/>
+        </w:rPr>
+        <w:t>mgmt</w:t>
+      </w:r>
+      <w:proofErr w:type="spellEnd"/>
+      <w:r>
+        <w:rPr>
+          <w:rFonts w:ascii="Times New Roman" w:hAnsi="Times New Roman" w:cs="Times New Roman"/>
+          <w:sz w:val="24"/>
+          <w:szCs w:val="24"/>
+        </w:rPr>
+        <w:t xml:space="preserve"> resource to display all information. </w:t>
+      </w:r>
+      <w:r>
+        <w:rPr>
+          <w:rFonts w:ascii="Times New Roman" w:hAnsi="Times New Roman" w:cs="Times New Roman"/>
+          <w:sz w:val="24"/>
+          <w:szCs w:val="24"/>
+        </w:rPr>
+        <w:t xml:space="preserve"> </w:t>
+      </w:r>
+    </w:p>
+    <w:p>
+      <w:pPr>
+        <w:rPr>
+          <w:rFonts w:ascii="Times New Roman" w:hAnsi="Times New Roman" w:cs="Times New Roman"/>
+          <w:sz w:val="24"/>
+          <w:szCs w:val="24"/>
+        </w:rPr>
+      </w:pPr>
+      <w:r>
+        <w:rPr>
+          <w:rFonts w:ascii="Times New Roman" w:hAnsi="Times New Roman" w:cs="Times New Roman"/>
+          <w:sz w:val="24"/>
+          <w:szCs w:val="24"/>
+        </w:rPr>
+        <w:t>Postcondition: A</w:t>
+      </w:r>
+      <w:r>
+        <w:rPr>
+          <w:rFonts w:ascii="Times New Roman" w:hAnsi="Times New Roman" w:cs="Times New Roman"/>
+          <w:sz w:val="24"/>
+          <w:szCs w:val="24"/>
+        </w:rPr>
+        <w:t xml:space="preserve">ll information including first name, last name, associated practice name, associated practice address, phone number, </w:t>
+      </w:r>
+      <w:proofErr w:type="gramStart"/>
+      <w:r>
+        <w:rPr>
+          <w:rFonts w:ascii="Times New Roman" w:hAnsi="Times New Roman" w:cs="Times New Roman"/>
+          <w:sz w:val="24"/>
+          <w:szCs w:val="24"/>
+        </w:rPr>
+        <w:t>whether or not</w:t>
+      </w:r>
+      <w:proofErr w:type="gramEnd"/>
+      <w:r>
+        <w:rPr>
+          <w:rFonts w:ascii="Times New Roman" w:hAnsi="Times New Roman" w:cs="Times New Roman"/>
+          <w:sz w:val="24"/>
+          <w:szCs w:val="24"/>
+        </w:rPr>
+        <w:t xml:space="preserve"> insurance is accepted, insurances accepted is displayed.</w:t>
+      </w:r>
+    </w:p>
+    <w:p>
+      <w:pPr>
+        <w:rPr>
+          <w:rFonts w:ascii="Times New Roman" w:hAnsi="Times New Roman" w:cs="Times New Roman"/>
+          <w:sz w:val="24"/>
+          <w:szCs w:val="24"/>
+        </w:rPr>
+      </w:pPr>
+      <w:r>
+        <w:rPr>
+          <w:rFonts w:ascii="Times New Roman" w:hAnsi="Times New Roman" w:cs="Times New Roman"/>
+          <w:sz w:val="24"/>
+          <w:szCs w:val="24"/>
+        </w:rPr>
+        <w:t>E</w:t>
+      </w:r>
+      <w:r>
+        <w:rPr>
+          <w:rFonts w:ascii="Times New Roman" w:hAnsi="Times New Roman" w:cs="Times New Roman"/>
+          <w:sz w:val="24"/>
+          <w:szCs w:val="24"/>
+        </w:rPr>
+        <w:t xml:space="preserve">) </w:t>
+      </w:r>
+      <w:r>
+        <w:rPr>
+          <w:rFonts w:ascii="Times New Roman" w:hAnsi="Times New Roman" w:cs="Times New Roman"/>
+          <w:sz w:val="24"/>
+          <w:szCs w:val="24"/>
+        </w:rPr>
+        <w:t xml:space="preserve">Precondition: The user is currently on an East TN MHR page with a search bar. </w:t>
+      </w:r>
+    </w:p>
+    <w:p>
+      <w:pPr>
+        <w:rPr>
+          <w:rFonts w:ascii="Times New Roman" w:hAnsi="Times New Roman" w:cs="Times New Roman"/>
+          <w:sz w:val="24"/>
+          <w:szCs w:val="24"/>
+        </w:rPr>
+      </w:pPr>
+      <w:r>
+        <w:rPr>
+          <w:rFonts w:ascii="Times New Roman" w:hAnsi="Times New Roman" w:cs="Times New Roman"/>
+          <w:sz w:val="24"/>
+          <w:szCs w:val="24"/>
+        </w:rPr>
+        <w:t xml:space="preserve">Action: The user navigates to the left side search pane and selects at least one </w:t>
+      </w:r>
+      <w:proofErr w:type="gramStart"/>
+      <w:r>
+        <w:rPr>
+          <w:rFonts w:ascii="Times New Roman" w:hAnsi="Times New Roman" w:cs="Times New Roman"/>
+          <w:sz w:val="24"/>
+          <w:szCs w:val="24"/>
+        </w:rPr>
         <w:t>criteria</w:t>
       </w:r>
       <w:proofErr w:type="gramEnd"/>
@@ -719,802 +3132,41 @@
           <w:sz w:val="24"/>
           <w:szCs w:val="24"/>
         </w:rPr>
-        <w:t xml:space="preserve">. </w:t>
-      </w:r>
-    </w:p>
-    <w:p>
-      <w:pPr>
-        <w:pStyle w:val="ListParagraph"/>
-        <w:numPr>
-          <w:ilvl w:val="0"/>
-          <w:numId w:val="2"/>
-        </w:numPr>
-        <w:rPr>
-          <w:rFonts w:ascii="Times New Roman" w:hAnsi="Times New Roman" w:cs="Times New Roman"/>
-          <w:sz w:val="24"/>
-          <w:szCs w:val="24"/>
-        </w:rPr>
-      </w:pPr>
-      <w:r>
-        <w:rPr>
-          <w:rFonts w:ascii="Times New Roman" w:hAnsi="Times New Roman" w:cs="Times New Roman"/>
-          <w:sz w:val="24"/>
-          <w:szCs w:val="24"/>
-        </w:rPr>
-        <w:t xml:space="preserve">Users shall be able to submit a request for a new mental health resource to be added to the database through a form on the website. </w:t>
-      </w:r>
-    </w:p>
-    <w:p>
-      <w:pPr>
-        <w:pStyle w:val="ListParagraph"/>
-        <w:numPr>
-          <w:ilvl w:val="0"/>
-          <w:numId w:val="2"/>
-        </w:numPr>
-        <w:rPr>
-          <w:rFonts w:ascii="Times New Roman" w:hAnsi="Times New Roman" w:cs="Times New Roman"/>
-          <w:sz w:val="24"/>
-          <w:szCs w:val="24"/>
-        </w:rPr>
-      </w:pPr>
-      <w:r>
-        <w:rPr>
-          <w:rFonts w:ascii="Times New Roman" w:hAnsi="Times New Roman" w:cs="Times New Roman"/>
-          <w:sz w:val="24"/>
-          <w:szCs w:val="24"/>
-        </w:rPr>
-        <w:t xml:space="preserve">The system shall have a security feature for new resource submissions. </w:t>
-      </w:r>
-    </w:p>
-    <w:p>
-      <w:pPr>
-        <w:pStyle w:val="ListParagraph"/>
-        <w:numPr>
-          <w:ilvl w:val="0"/>
-          <w:numId w:val="2"/>
-        </w:numPr>
-        <w:rPr>
-          <w:rFonts w:ascii="Times New Roman" w:hAnsi="Times New Roman" w:cs="Times New Roman"/>
-          <w:sz w:val="24"/>
-          <w:szCs w:val="24"/>
-        </w:rPr>
-      </w:pPr>
-      <w:r>
-        <w:rPr>
-          <w:rFonts w:ascii="Times New Roman" w:hAnsi="Times New Roman" w:cs="Times New Roman"/>
-          <w:sz w:val="24"/>
-          <w:szCs w:val="24"/>
-        </w:rPr>
-        <w:lastRenderedPageBreak/>
-        <w:t xml:space="preserve">The system shall not allow unauthorized users to directly add new resources to the database. </w:t>
-      </w:r>
-    </w:p>
-    <w:p>
-      <w:pPr>
-        <w:pStyle w:val="ListParagraph"/>
-        <w:numPr>
-          <w:ilvl w:val="0"/>
-          <w:numId w:val="2"/>
-        </w:numPr>
-        <w:rPr>
-          <w:rFonts w:ascii="Times New Roman" w:hAnsi="Times New Roman" w:cs="Times New Roman"/>
-          <w:sz w:val="24"/>
-          <w:szCs w:val="24"/>
-        </w:rPr>
-      </w:pPr>
-      <w:r>
-        <w:rPr>
-          <w:rFonts w:ascii="Times New Roman" w:hAnsi="Times New Roman" w:cs="Times New Roman"/>
-          <w:sz w:val="24"/>
-          <w:szCs w:val="24"/>
-        </w:rPr>
-        <w:t>The system shall display a</w:t>
-      </w:r>
-      <w:r>
-        <w:rPr>
-          <w:rFonts w:ascii="Times New Roman" w:hAnsi="Times New Roman" w:cs="Times New Roman"/>
-          <w:sz w:val="24"/>
-          <w:szCs w:val="24"/>
-        </w:rPr>
-        <w:t>n example</w:t>
-      </w:r>
-      <w:r>
-        <w:rPr>
-          <w:rFonts w:ascii="Times New Roman" w:hAnsi="Times New Roman" w:cs="Times New Roman"/>
-          <w:sz w:val="24"/>
-          <w:szCs w:val="24"/>
-        </w:rPr>
-        <w:t xml:space="preserve"> list</w:t>
-      </w:r>
-      <w:r>
-        <w:rPr>
-          <w:rFonts w:ascii="Times New Roman" w:hAnsi="Times New Roman" w:cs="Times New Roman"/>
-          <w:sz w:val="24"/>
-          <w:szCs w:val="24"/>
-        </w:rPr>
-        <w:t xml:space="preserve"> of 12 resources</w:t>
-      </w:r>
-      <w:r>
-        <w:rPr>
-          <w:rFonts w:ascii="Times New Roman" w:hAnsi="Times New Roman" w:cs="Times New Roman"/>
-          <w:sz w:val="24"/>
-          <w:szCs w:val="24"/>
-        </w:rPr>
-        <w:t xml:space="preserve">. </w:t>
-      </w:r>
-    </w:p>
-    <w:p>
-      <w:pPr>
-        <w:pStyle w:val="ListParagraph"/>
-        <w:numPr>
-          <w:ilvl w:val="0"/>
-          <w:numId w:val="2"/>
-        </w:numPr>
-        <w:rPr>
-          <w:rFonts w:ascii="Times New Roman" w:hAnsi="Times New Roman" w:cs="Times New Roman"/>
-          <w:sz w:val="24"/>
-          <w:szCs w:val="24"/>
-        </w:rPr>
-      </w:pPr>
-      <w:r>
-        <w:rPr>
-          <w:rFonts w:ascii="Times New Roman" w:hAnsi="Times New Roman" w:cs="Times New Roman"/>
-          <w:sz w:val="24"/>
-          <w:szCs w:val="24"/>
-        </w:rPr>
-        <w:t xml:space="preserve">The system shall separate this </w:t>
-      </w:r>
-      <w:r>
-        <w:rPr>
-          <w:rFonts w:ascii="Times New Roman" w:hAnsi="Times New Roman" w:cs="Times New Roman"/>
-          <w:sz w:val="24"/>
-          <w:szCs w:val="24"/>
-        </w:rPr>
-        <w:t>homepage list</w:t>
-      </w:r>
-      <w:r>
-        <w:rPr>
-          <w:rFonts w:ascii="Times New Roman" w:hAnsi="Times New Roman" w:cs="Times New Roman"/>
-          <w:sz w:val="24"/>
-          <w:szCs w:val="24"/>
-        </w:rPr>
-        <w:t xml:space="preserve"> into genres on the home page. </w:t>
-      </w:r>
-    </w:p>
-    <w:p>
-      <w:pPr>
-        <w:pStyle w:val="ListParagraph"/>
-        <w:numPr>
-          <w:ilvl w:val="0"/>
-          <w:numId w:val="2"/>
-        </w:numPr>
-        <w:rPr>
-          <w:rFonts w:ascii="Times New Roman" w:hAnsi="Times New Roman" w:cs="Times New Roman"/>
-          <w:sz w:val="24"/>
-          <w:szCs w:val="24"/>
-        </w:rPr>
-      </w:pPr>
-      <w:r>
-        <w:rPr>
-          <w:rFonts w:ascii="Times New Roman" w:hAnsi="Times New Roman" w:cs="Times New Roman"/>
-          <w:sz w:val="24"/>
-          <w:szCs w:val="24"/>
-        </w:rPr>
-        <w:t xml:space="preserve">The system shall display </w:t>
-      </w:r>
-      <w:r>
-        <w:rPr>
-          <w:rFonts w:ascii="Times New Roman" w:hAnsi="Times New Roman" w:cs="Times New Roman"/>
-          <w:sz w:val="24"/>
-          <w:szCs w:val="24"/>
-        </w:rPr>
-        <w:t xml:space="preserve">4 of each type of resource in the example list on the homepage. </w:t>
-      </w:r>
-      <w:r>
-        <w:rPr>
-          <w:rFonts w:ascii="Times New Roman" w:hAnsi="Times New Roman" w:cs="Times New Roman"/>
-          <w:sz w:val="24"/>
-          <w:szCs w:val="24"/>
-        </w:rPr>
-        <w:t xml:space="preserve"> </w:t>
-      </w:r>
-    </w:p>
-    <w:p>
-      <w:pPr>
-        <w:pStyle w:val="ListParagraph"/>
-        <w:numPr>
-          <w:ilvl w:val="0"/>
-          <w:numId w:val="2"/>
-        </w:numPr>
-        <w:rPr>
-          <w:rFonts w:ascii="Times New Roman" w:hAnsi="Times New Roman" w:cs="Times New Roman"/>
-          <w:sz w:val="24"/>
-          <w:szCs w:val="24"/>
-        </w:rPr>
-      </w:pPr>
-      <w:r>
-        <w:rPr>
-          <w:rFonts w:ascii="Times New Roman" w:hAnsi="Times New Roman" w:cs="Times New Roman"/>
-          <w:sz w:val="24"/>
-          <w:szCs w:val="24"/>
-        </w:rPr>
-        <w:t xml:space="preserve">The system shall confirm submission of new resources. </w:t>
-      </w:r>
-    </w:p>
-    <w:p>
-      <w:pPr>
-        <w:rPr>
-          <w:rFonts w:ascii="Times New Roman" w:hAnsi="Times New Roman" w:cs="Times New Roman"/>
-          <w:sz w:val="24"/>
-          <w:szCs w:val="24"/>
-        </w:rPr>
-      </w:pPr>
-      <w:r>
-        <w:rPr>
-          <w:rFonts w:ascii="Times New Roman" w:hAnsi="Times New Roman" w:cs="Times New Roman"/>
-          <w:sz w:val="24"/>
-          <w:szCs w:val="24"/>
-        </w:rPr>
-        <w:t>Optional:</w:t>
-      </w:r>
-    </w:p>
-    <w:p>
-      <w:pPr>
-        <w:pStyle w:val="ListParagraph"/>
-        <w:numPr>
-          <w:ilvl w:val="0"/>
-          <w:numId w:val="2"/>
-        </w:numPr>
-        <w:rPr>
-          <w:rFonts w:ascii="Times New Roman" w:hAnsi="Times New Roman" w:cs="Times New Roman"/>
-          <w:sz w:val="24"/>
-          <w:szCs w:val="24"/>
-        </w:rPr>
-      </w:pPr>
-      <w:r>
-        <w:rPr>
-          <w:rFonts w:ascii="Times New Roman" w:hAnsi="Times New Roman" w:cs="Times New Roman"/>
-          <w:sz w:val="24"/>
-          <w:szCs w:val="24"/>
-        </w:rPr>
-        <w:t xml:space="preserve">The system may have advanced search based on multiple criteria. </w:t>
-      </w:r>
-    </w:p>
-    <w:p>
-      <w:pPr>
-        <w:pStyle w:val="ListParagraph"/>
-        <w:numPr>
-          <w:ilvl w:val="0"/>
-          <w:numId w:val="2"/>
-        </w:numPr>
-        <w:rPr>
-          <w:rFonts w:ascii="Times New Roman" w:hAnsi="Times New Roman" w:cs="Times New Roman"/>
-          <w:sz w:val="24"/>
-          <w:szCs w:val="24"/>
-        </w:rPr>
-      </w:pPr>
-      <w:r>
-        <w:rPr>
-          <w:rFonts w:ascii="Times New Roman" w:hAnsi="Times New Roman" w:cs="Times New Roman"/>
-          <w:sz w:val="24"/>
-          <w:szCs w:val="24"/>
-        </w:rPr>
-        <w:t xml:space="preserve">The system may have a search option for a geographical area. </w:t>
-      </w:r>
-    </w:p>
-    <w:p>
-      <w:pPr>
-        <w:rPr>
-          <w:rFonts w:ascii="Times New Roman" w:hAnsi="Times New Roman" w:cs="Times New Roman"/>
-          <w:sz w:val="24"/>
-          <w:szCs w:val="24"/>
-        </w:rPr>
-      </w:pPr>
-      <w:r>
-        <w:rPr>
-          <w:rFonts w:ascii="Times New Roman" w:hAnsi="Times New Roman" w:cs="Times New Roman"/>
-          <w:sz w:val="24"/>
-          <w:szCs w:val="24"/>
-        </w:rPr>
-        <w:t>Functional – what the solution MUST do:</w:t>
-      </w:r>
-    </w:p>
-    <w:p>
-      <w:pPr>
-        <w:rPr>
-          <w:rFonts w:ascii="Times New Roman" w:hAnsi="Times New Roman" w:cs="Times New Roman"/>
-          <w:sz w:val="24"/>
-          <w:szCs w:val="24"/>
-        </w:rPr>
-      </w:pPr>
-      <w:r>
-        <w:rPr>
-          <w:rFonts w:ascii="Times New Roman" w:hAnsi="Times New Roman" w:cs="Times New Roman"/>
-          <w:sz w:val="24"/>
-          <w:szCs w:val="24"/>
-        </w:rPr>
-        <w:t>Non-functional – describes what constraints exist on the solution:</w:t>
-      </w:r>
-    </w:p>
-    <w:p>
-      <w:pPr>
-        <w:numPr>
-          <w:ilvl w:val="0"/>
-          <w:numId w:val="3"/>
-        </w:numPr>
-        <w:rPr>
-          <w:rFonts w:ascii="Times New Roman" w:hAnsi="Times New Roman" w:cs="Times New Roman"/>
-          <w:sz w:val="24"/>
-          <w:szCs w:val="24"/>
-        </w:rPr>
-      </w:pPr>
-      <w:r>
-        <w:rPr>
-          <w:rFonts w:ascii="Times New Roman" w:hAnsi="Times New Roman" w:cs="Times New Roman"/>
-          <w:sz w:val="24"/>
-          <w:szCs w:val="24"/>
-        </w:rPr>
-        <w:t>Constraints can be performance related or address the “</w:t>
-      </w:r>
-      <w:proofErr w:type="spellStart"/>
-      <w:proofErr w:type="gramStart"/>
-      <w:r>
-        <w:rPr>
-          <w:rFonts w:ascii="Times New Roman" w:hAnsi="Times New Roman" w:cs="Times New Roman"/>
-          <w:sz w:val="24"/>
-          <w:szCs w:val="24"/>
-        </w:rPr>
-        <w:t>ilities</w:t>
-      </w:r>
-      <w:proofErr w:type="spellEnd"/>
-      <w:proofErr w:type="gramEnd"/>
-      <w:r>
-        <w:rPr>
-          <w:rFonts w:ascii="Times New Roman" w:hAnsi="Times New Roman" w:cs="Times New Roman"/>
-          <w:sz w:val="24"/>
-          <w:szCs w:val="24"/>
-        </w:rPr>
-        <w:t>”</w:t>
-      </w:r>
-    </w:p>
-    <w:p>
-      <w:pPr>
-        <w:numPr>
-          <w:ilvl w:val="1"/>
-          <w:numId w:val="3"/>
-        </w:numPr>
-        <w:rPr>
-          <w:rFonts w:ascii="Times New Roman" w:hAnsi="Times New Roman" w:cs="Times New Roman"/>
-          <w:sz w:val="24"/>
-          <w:szCs w:val="24"/>
-        </w:rPr>
-      </w:pPr>
-      <w:r>
-        <w:rPr>
-          <w:rFonts w:ascii="Times New Roman" w:hAnsi="Times New Roman" w:cs="Times New Roman"/>
-          <w:sz w:val="24"/>
-          <w:szCs w:val="24"/>
-          <w:highlight w:val="white"/>
-        </w:rPr>
-        <w:t>Portability, Security, Maintainability, Reliability, Scalability, Reusability, Flexibility</w:t>
-      </w:r>
-    </w:p>
-    <w:p>
-      <w:pPr>
-        <w:pStyle w:val="ListParagraph"/>
-        <w:numPr>
-          <w:ilvl w:val="0"/>
-          <w:numId w:val="2"/>
-        </w:numPr>
-        <w:rPr>
-          <w:rFonts w:ascii="Times New Roman" w:hAnsi="Times New Roman" w:cs="Times New Roman"/>
-          <w:sz w:val="24"/>
-          <w:szCs w:val="24"/>
-          <w:highlight w:val="yellow"/>
-        </w:rPr>
-      </w:pPr>
-      <w:r>
-        <w:rPr>
-          <w:rFonts w:ascii="Times New Roman" w:hAnsi="Times New Roman" w:cs="Times New Roman"/>
-          <w:sz w:val="24"/>
-          <w:szCs w:val="24"/>
-          <w:highlight w:val="yellow"/>
-        </w:rPr>
-        <w:t xml:space="preserve">The solution </w:t>
-      </w:r>
-      <w:r>
-        <w:rPr>
-          <w:rFonts w:ascii="Times New Roman" w:hAnsi="Times New Roman" w:cs="Times New Roman"/>
-          <w:sz w:val="24"/>
-          <w:szCs w:val="24"/>
-          <w:highlight w:val="yellow"/>
-        </w:rPr>
-        <w:t xml:space="preserve">shall load resources </w:t>
-      </w:r>
-      <w:r>
-        <w:rPr>
-          <w:rFonts w:ascii="Times New Roman" w:hAnsi="Times New Roman" w:cs="Times New Roman"/>
-          <w:sz w:val="24"/>
-          <w:szCs w:val="24"/>
-          <w:highlight w:val="yellow"/>
-        </w:rPr>
-        <w:t xml:space="preserve">in &lt;= 1 second from the point the URL is entered in a browser. </w:t>
-      </w:r>
-    </w:p>
-    <w:p>
-      <w:pPr>
-        <w:pStyle w:val="ListParagraph"/>
-        <w:numPr>
-          <w:ilvl w:val="0"/>
-          <w:numId w:val="2"/>
-        </w:numPr>
-        <w:rPr>
-          <w:rFonts w:ascii="Times New Roman" w:hAnsi="Times New Roman" w:cs="Times New Roman"/>
-          <w:sz w:val="24"/>
-          <w:szCs w:val="24"/>
-          <w:highlight w:val="yellow"/>
-        </w:rPr>
-      </w:pPr>
-      <w:r>
-        <w:rPr>
-          <w:rFonts w:ascii="Times New Roman" w:hAnsi="Times New Roman" w:cs="Times New Roman"/>
-          <w:sz w:val="24"/>
-          <w:szCs w:val="24"/>
-          <w:highlight w:val="yellow"/>
-        </w:rPr>
-        <w:t xml:space="preserve">Search results shall be displayed &lt;= 1second after the search button is selected. </w:t>
-      </w:r>
-    </w:p>
-    <w:p>
-      <w:pPr>
-        <w:pStyle w:val="ListParagraph"/>
-        <w:numPr>
-          <w:ilvl w:val="0"/>
-          <w:numId w:val="2"/>
-        </w:numPr>
-        <w:rPr>
-          <w:rFonts w:ascii="Times New Roman" w:hAnsi="Times New Roman" w:cs="Times New Roman"/>
-          <w:sz w:val="24"/>
-          <w:szCs w:val="24"/>
-        </w:rPr>
-      </w:pPr>
-      <w:r>
-        <w:rPr>
-          <w:rFonts w:ascii="Times New Roman" w:hAnsi="Times New Roman" w:cs="Times New Roman"/>
-          <w:sz w:val="24"/>
-          <w:szCs w:val="24"/>
-        </w:rPr>
-        <w:t xml:space="preserve">The system shall have security measures for submissions. </w:t>
-      </w:r>
-    </w:p>
-    <w:p>
-      <w:pPr>
-        <w:pStyle w:val="ListParagraph"/>
-        <w:numPr>
-          <w:ilvl w:val="0"/>
-          <w:numId w:val="2"/>
-        </w:numPr>
-        <w:rPr>
-          <w:rFonts w:ascii="Times New Roman" w:hAnsi="Times New Roman" w:cs="Times New Roman"/>
-          <w:sz w:val="24"/>
-          <w:szCs w:val="24"/>
-          <w:highlight w:val="yellow"/>
-        </w:rPr>
-      </w:pPr>
-      <w:r>
-        <w:rPr>
-          <w:rFonts w:ascii="Times New Roman" w:hAnsi="Times New Roman" w:cs="Times New Roman"/>
-          <w:sz w:val="24"/>
-          <w:szCs w:val="24"/>
-          <w:highlight w:val="yellow"/>
-        </w:rPr>
-        <w:t xml:space="preserve">The site shall be </w:t>
-      </w:r>
-      <w:r>
-        <w:rPr>
-          <w:rFonts w:ascii="Times New Roman" w:hAnsi="Times New Roman" w:cs="Times New Roman"/>
-          <w:sz w:val="24"/>
-          <w:szCs w:val="24"/>
-          <w:highlight w:val="yellow"/>
-        </w:rPr>
-        <w:t>ADA</w:t>
-      </w:r>
-      <w:r>
-        <w:rPr>
-          <w:rFonts w:ascii="Times New Roman" w:hAnsi="Times New Roman" w:cs="Times New Roman"/>
-          <w:sz w:val="24"/>
-          <w:szCs w:val="24"/>
-          <w:highlight w:val="yellow"/>
-        </w:rPr>
-        <w:t xml:space="preserve"> compliant. </w:t>
-      </w:r>
-    </w:p>
-    <w:p>
-      <w:pPr>
-        <w:pStyle w:val="ListParagraph"/>
-        <w:numPr>
-          <w:ilvl w:val="0"/>
-          <w:numId w:val="2"/>
-        </w:numPr>
-        <w:rPr>
-          <w:rFonts w:ascii="Times New Roman" w:hAnsi="Times New Roman" w:cs="Times New Roman"/>
-          <w:sz w:val="24"/>
-          <w:szCs w:val="24"/>
-        </w:rPr>
-      </w:pPr>
-      <w:r>
-        <w:rPr>
-          <w:rFonts w:ascii="Times New Roman" w:hAnsi="Times New Roman" w:cs="Times New Roman"/>
-          <w:sz w:val="24"/>
-          <w:szCs w:val="24"/>
-        </w:rPr>
-        <w:t>The system shall handle 500 concurrent users at a time</w:t>
-      </w:r>
-      <w:r>
-        <w:rPr>
-          <w:rFonts w:ascii="Times New Roman" w:hAnsi="Times New Roman" w:cs="Times New Roman"/>
-          <w:sz w:val="24"/>
-          <w:szCs w:val="24"/>
-        </w:rPr>
-        <w:t xml:space="preserve"> without performance degradation. </w:t>
-      </w:r>
-    </w:p>
-    <w:p>
-      <w:pPr>
-        <w:pStyle w:val="ListParagraph"/>
-        <w:numPr>
-          <w:ilvl w:val="0"/>
-          <w:numId w:val="2"/>
-        </w:numPr>
-        <w:rPr>
-          <w:rFonts w:ascii="Times New Roman" w:hAnsi="Times New Roman" w:cs="Times New Roman"/>
-          <w:sz w:val="24"/>
-          <w:szCs w:val="24"/>
-        </w:rPr>
-      </w:pPr>
-      <w:r>
-        <w:rPr>
-          <w:rFonts w:ascii="Times New Roman" w:hAnsi="Times New Roman" w:cs="Times New Roman"/>
-          <w:sz w:val="24"/>
-          <w:szCs w:val="24"/>
-          <w:highlight w:val="yellow"/>
-        </w:rPr>
-        <w:t xml:space="preserve">The system shall </w:t>
-      </w:r>
-      <w:r>
-        <w:rPr>
-          <w:rFonts w:ascii="Times New Roman" w:hAnsi="Times New Roman" w:cs="Times New Roman"/>
-          <w:sz w:val="24"/>
-          <w:szCs w:val="24"/>
-          <w:highlight w:val="yellow"/>
-        </w:rPr>
-        <w:t>load</w:t>
-      </w:r>
-      <w:r>
-        <w:rPr>
-          <w:rFonts w:ascii="Times New Roman" w:hAnsi="Times New Roman" w:cs="Times New Roman"/>
-          <w:sz w:val="24"/>
-          <w:szCs w:val="24"/>
-          <w:highlight w:val="yellow"/>
-        </w:rPr>
-        <w:t xml:space="preserve"> up to</w:t>
-      </w:r>
-      <w:r>
-        <w:rPr>
-          <w:rFonts w:ascii="Times New Roman" w:hAnsi="Times New Roman" w:cs="Times New Roman"/>
-          <w:sz w:val="24"/>
-          <w:szCs w:val="24"/>
-          <w:highlight w:val="yellow"/>
-        </w:rPr>
-        <w:t xml:space="preserve"> 12 resources on a page at a time</w:t>
-      </w:r>
-      <w:r>
-        <w:rPr>
-          <w:rFonts w:ascii="Times New Roman" w:hAnsi="Times New Roman" w:cs="Times New Roman"/>
-          <w:sz w:val="24"/>
-          <w:szCs w:val="24"/>
-          <w:highlight w:val="yellow"/>
-        </w:rPr>
-        <w:t xml:space="preserve"> without performance degradation</w:t>
-      </w:r>
-      <w:r>
-        <w:rPr>
-          <w:rFonts w:ascii="Times New Roman" w:hAnsi="Times New Roman" w:cs="Times New Roman"/>
-          <w:sz w:val="24"/>
-          <w:szCs w:val="24"/>
-        </w:rPr>
-        <w:t xml:space="preserve">. </w:t>
-      </w:r>
-    </w:p>
-    <w:p>
-      <w:pPr>
-        <w:pStyle w:val="ListParagraph"/>
-        <w:numPr>
-          <w:ilvl w:val="0"/>
-          <w:numId w:val="2"/>
-        </w:numPr>
-        <w:rPr>
-          <w:rFonts w:ascii="Times New Roman" w:hAnsi="Times New Roman" w:cs="Times New Roman"/>
-          <w:sz w:val="24"/>
-          <w:szCs w:val="24"/>
-          <w:highlight w:val="yellow"/>
-        </w:rPr>
-      </w:pPr>
-      <w:r>
-        <w:rPr>
-          <w:rFonts w:ascii="Times New Roman" w:hAnsi="Times New Roman" w:cs="Times New Roman"/>
-          <w:sz w:val="24"/>
-          <w:szCs w:val="24"/>
-          <w:highlight w:val="yellow"/>
-        </w:rPr>
-        <w:t xml:space="preserve">The system interface shall be intuitive. </w:t>
-      </w:r>
-    </w:p>
-    <w:p>
-      <w:pPr>
-        <w:pStyle w:val="ListParagraph"/>
-        <w:numPr>
-          <w:ilvl w:val="0"/>
-          <w:numId w:val="2"/>
-        </w:numPr>
-        <w:rPr>
-          <w:rFonts w:ascii="Times New Roman" w:hAnsi="Times New Roman" w:cs="Times New Roman"/>
-          <w:sz w:val="24"/>
-          <w:szCs w:val="24"/>
-        </w:rPr>
-      </w:pPr>
-      <w:r>
-        <w:rPr>
-          <w:rFonts w:ascii="Times New Roman" w:hAnsi="Times New Roman" w:cs="Times New Roman"/>
-          <w:sz w:val="24"/>
-          <w:szCs w:val="24"/>
-        </w:rPr>
-        <w:t>The system shall allow for new pages to be created i</w:t>
-      </w:r>
-      <w:r>
-        <w:rPr>
-          <w:rFonts w:ascii="Times New Roman" w:hAnsi="Times New Roman" w:cs="Times New Roman"/>
-          <w:sz w:val="24"/>
-          <w:szCs w:val="24"/>
-        </w:rPr>
-        <w:t xml:space="preserve">f </w:t>
-      </w:r>
-      <w:proofErr w:type="gramStart"/>
-      <w:r>
-        <w:rPr>
-          <w:rFonts w:ascii="Times New Roman" w:hAnsi="Times New Roman" w:cs="Times New Roman"/>
-          <w:sz w:val="24"/>
-          <w:szCs w:val="24"/>
-        </w:rPr>
-        <w:t>so</w:t>
-      </w:r>
-      <w:proofErr w:type="gramEnd"/>
-      <w:r>
-        <w:rPr>
-          <w:rFonts w:ascii="Times New Roman" w:hAnsi="Times New Roman" w:cs="Times New Roman"/>
-          <w:sz w:val="24"/>
-          <w:szCs w:val="24"/>
-        </w:rPr>
-        <w:t xml:space="preserve"> needed at a later time. </w:t>
-      </w:r>
-    </w:p>
-    <w:p>
-      <w:pPr>
-        <w:pStyle w:val="ListParagraph"/>
-        <w:numPr>
-          <w:ilvl w:val="0"/>
-          <w:numId w:val="2"/>
-        </w:numPr>
-        <w:rPr>
-          <w:rFonts w:ascii="Times New Roman" w:hAnsi="Times New Roman" w:cs="Times New Roman"/>
-          <w:sz w:val="24"/>
-          <w:szCs w:val="24"/>
-        </w:rPr>
-      </w:pPr>
-      <w:r>
-        <w:rPr>
-          <w:rFonts w:ascii="Times New Roman" w:hAnsi="Times New Roman" w:cs="Times New Roman"/>
-          <w:sz w:val="24"/>
-          <w:szCs w:val="24"/>
-        </w:rPr>
-        <w:t xml:space="preserve">The system shall allow for expansion to cater to more user groups if </w:t>
-      </w:r>
-      <w:proofErr w:type="gramStart"/>
-      <w:r>
-        <w:rPr>
-          <w:rFonts w:ascii="Times New Roman" w:hAnsi="Times New Roman" w:cs="Times New Roman"/>
-          <w:sz w:val="24"/>
-          <w:szCs w:val="24"/>
-        </w:rPr>
-        <w:t>so</w:t>
-      </w:r>
-      <w:proofErr w:type="gramEnd"/>
-      <w:r>
-        <w:rPr>
-          <w:rFonts w:ascii="Times New Roman" w:hAnsi="Times New Roman" w:cs="Times New Roman"/>
-          <w:sz w:val="24"/>
-          <w:szCs w:val="24"/>
-        </w:rPr>
-        <w:t xml:space="preserve"> needed at a later time. </w:t>
-      </w:r>
-    </w:p>
-    <w:p>
-      <w:pPr>
-        <w:rPr>
-          <w:rFonts w:ascii="Times New Roman" w:hAnsi="Times New Roman" w:cs="Times New Roman"/>
-          <w:sz w:val="24"/>
-          <w:szCs w:val="24"/>
-        </w:rPr>
-      </w:pPr>
-    </w:p>
-    <w:p>
-      <w:pPr>
-        <w:rPr>
-          <w:rFonts w:ascii="Times New Roman" w:hAnsi="Times New Roman" w:cs="Times New Roman"/>
-          <w:sz w:val="24"/>
-          <w:szCs w:val="24"/>
-        </w:rPr>
-      </w:pPr>
-    </w:p>
-    <w:p>
-      <w:pPr>
-        <w:rPr>
-          <w:rFonts w:eastAsia="Times New Roman"/>
-          <w:color w:val="000000"/>
-        </w:rPr>
-      </w:pPr>
-      <w:r>
-        <w:rPr>
-          <w:rFonts w:eastAsia="Times New Roman"/>
-          <w:color w:val="000000"/>
-        </w:rPr>
-        <w:t>For each requirement, define test cases that can be used to demonstrate the solution fulfills that requirement. For test cases, I recommend using the &lt;Precondition&gt; &lt;Action&gt; &lt;Postcondition&gt; style (described on slide 10 of the Testing slide deck).</w:t>
-      </w:r>
-    </w:p>
-    <w:p>
-      <w:pPr>
-        <w:rPr>
-          <w:rFonts w:ascii="Times New Roman" w:hAnsi="Times New Roman" w:cs="Times New Roman"/>
-          <w:sz w:val="24"/>
-          <w:szCs w:val="24"/>
-        </w:rPr>
-      </w:pPr>
-    </w:p>
-    <w:p>
-      <w:pPr>
-        <w:rPr>
-          <w:rFonts w:ascii="Times New Roman" w:hAnsi="Times New Roman" w:cs="Times New Roman"/>
-          <w:sz w:val="24"/>
-          <w:szCs w:val="24"/>
-          <w:u w:val="single"/>
-        </w:rPr>
-      </w:pPr>
-      <w:bookmarkStart w:id="0" w:name="_Hlk163052139"/>
-      <w:r>
-        <w:rPr>
-          <w:rFonts w:ascii="Times New Roman" w:hAnsi="Times New Roman" w:cs="Times New Roman"/>
-          <w:sz w:val="24"/>
-          <w:szCs w:val="24"/>
-          <w:u w:val="single"/>
-        </w:rPr>
-        <w:t>Test Cases:</w:t>
-      </w:r>
-    </w:p>
-    <w:p>
-      <w:pPr>
-        <w:rPr>
-          <w:rFonts w:ascii="Times New Roman" w:hAnsi="Times New Roman" w:cs="Times New Roman"/>
-          <w:sz w:val="24"/>
-          <w:szCs w:val="24"/>
-        </w:rPr>
-      </w:pPr>
-      <w:r>
-        <w:rPr>
-          <w:rFonts w:ascii="Times New Roman" w:hAnsi="Times New Roman" w:cs="Times New Roman"/>
-          <w:sz w:val="24"/>
-          <w:szCs w:val="24"/>
-        </w:rPr>
-        <w:t>A</w:t>
+        <w:t xml:space="preserve"> that is not geographical. </w:t>
+      </w:r>
+    </w:p>
+    <w:p>
+      <w:pPr>
+        <w:rPr>
+          <w:rFonts w:ascii="Times New Roman" w:hAnsi="Times New Roman" w:cs="Times New Roman"/>
+          <w:sz w:val="24"/>
+          <w:szCs w:val="24"/>
+        </w:rPr>
+      </w:pPr>
+      <w:r>
+        <w:rPr>
+          <w:rFonts w:ascii="Times New Roman" w:hAnsi="Times New Roman" w:cs="Times New Roman"/>
+          <w:sz w:val="24"/>
+          <w:szCs w:val="24"/>
+        </w:rPr>
+        <w:t xml:space="preserve">Postcondition: A list of mental health resources is displayed in under a second on the front page with required information displayed for each resources type – 12 resources total and separated by genre. </w:t>
+      </w:r>
+    </w:p>
+    <w:p>
+      <w:pPr>
+        <w:rPr>
+          <w:rFonts w:ascii="Times New Roman" w:hAnsi="Times New Roman" w:cs="Times New Roman"/>
+          <w:sz w:val="24"/>
+          <w:szCs w:val="24"/>
+        </w:rPr>
+      </w:pPr>
+      <w:r>
+        <w:rPr>
+          <w:rFonts w:ascii="Times New Roman" w:hAnsi="Times New Roman" w:cs="Times New Roman"/>
+          <w:sz w:val="24"/>
+          <w:szCs w:val="24"/>
+        </w:rPr>
+        <w:t>F</w:t>
       </w:r>
       <w:r>
         <w:rPr>
@@ -1524,90 +3176,64 @@
         </w:rPr>
         <w:t xml:space="preserve">) </w:t>
       </w:r>
-      <w:bookmarkStart w:id="1" w:name="_Hlk162884511"/>
-      <w:r>
-        <w:rPr>
-          <w:rFonts w:ascii="Times New Roman" w:hAnsi="Times New Roman" w:cs="Times New Roman"/>
-          <w:sz w:val="24"/>
-          <w:szCs w:val="24"/>
-        </w:rPr>
-        <w:t xml:space="preserve">Precondition: The user is not currently at the EAST TN Mental Health Resources Website. </w:t>
-      </w:r>
-    </w:p>
-    <w:p>
-      <w:pPr>
-        <w:rPr>
-          <w:rFonts w:ascii="Times New Roman" w:hAnsi="Times New Roman" w:cs="Times New Roman"/>
-          <w:sz w:val="24"/>
-          <w:szCs w:val="24"/>
-        </w:rPr>
-      </w:pPr>
-      <w:r>
-        <w:rPr>
-          <w:rFonts w:ascii="Times New Roman" w:hAnsi="Times New Roman" w:cs="Times New Roman"/>
-          <w:sz w:val="24"/>
-          <w:szCs w:val="24"/>
-        </w:rPr>
-        <w:t>Action: Navigate to the correct URL/Homepage</w:t>
-      </w:r>
-      <w:r>
-        <w:rPr>
-          <w:rFonts w:ascii="Times New Roman" w:hAnsi="Times New Roman" w:cs="Times New Roman"/>
-          <w:sz w:val="24"/>
-          <w:szCs w:val="24"/>
-        </w:rPr>
-        <w:t xml:space="preserve"> and scroll down to view full example list</w:t>
-      </w:r>
-      <w:r>
-        <w:rPr>
-          <w:rFonts w:ascii="Times New Roman" w:hAnsi="Times New Roman" w:cs="Times New Roman"/>
-          <w:sz w:val="24"/>
-          <w:szCs w:val="24"/>
-        </w:rPr>
-        <w:t xml:space="preserve">. </w:t>
-      </w:r>
-    </w:p>
-    <w:p>
-      <w:pPr>
-        <w:rPr>
-          <w:rFonts w:ascii="Times New Roman" w:hAnsi="Times New Roman" w:cs="Times New Roman"/>
-          <w:sz w:val="24"/>
-          <w:szCs w:val="24"/>
-        </w:rPr>
-      </w:pPr>
-      <w:r>
-        <w:rPr>
-          <w:rFonts w:ascii="Times New Roman" w:hAnsi="Times New Roman" w:cs="Times New Roman"/>
-          <w:sz w:val="24"/>
-          <w:szCs w:val="24"/>
-        </w:rPr>
-        <w:t xml:space="preserve">Postcondition: A list of mental health resources is displayed in under a second on the front page with required information displayed for each resources type – 12 resources total and separated by genre. </w:t>
-      </w:r>
-    </w:p>
-    <w:p>
-      <w:pPr>
-        <w:rPr>
-          <w:rFonts w:ascii="Times New Roman" w:hAnsi="Times New Roman" w:cs="Times New Roman"/>
-          <w:sz w:val="24"/>
-          <w:szCs w:val="24"/>
-        </w:rPr>
-      </w:pPr>
-    </w:p>
-    <w:p>
-      <w:pPr>
-        <w:rPr>
-          <w:rFonts w:ascii="Times New Roman" w:hAnsi="Times New Roman" w:cs="Times New Roman"/>
-          <w:sz w:val="24"/>
-          <w:szCs w:val="24"/>
-        </w:rPr>
-      </w:pPr>
-      <w:r>
-        <w:rPr>
-          <w:rFonts w:ascii="Times New Roman" w:hAnsi="Times New Roman" w:cs="Times New Roman"/>
-          <w:sz w:val="24"/>
-          <w:szCs w:val="24"/>
-        </w:rPr>
-        <w:t>B</w:t>
+      <w:r>
+        <w:rPr>
+          <w:rFonts w:ascii="Times New Roman" w:hAnsi="Times New Roman" w:cs="Times New Roman"/>
+          <w:sz w:val="24"/>
+          <w:szCs w:val="24"/>
+        </w:rPr>
+        <w:t xml:space="preserve">Precondition: The user is currently on an East TN MHR page with a search bar. </w:t>
+      </w:r>
+    </w:p>
+    <w:p>
+      <w:pPr>
+        <w:rPr>
+          <w:rFonts w:ascii="Times New Roman" w:hAnsi="Times New Roman" w:cs="Times New Roman"/>
+          <w:sz w:val="24"/>
+          <w:szCs w:val="24"/>
+        </w:rPr>
+      </w:pPr>
+      <w:r>
+        <w:rPr>
+          <w:rFonts w:ascii="Times New Roman" w:hAnsi="Times New Roman" w:cs="Times New Roman"/>
+          <w:sz w:val="24"/>
+          <w:szCs w:val="24"/>
+        </w:rPr>
+        <w:t xml:space="preserve">Action: The user navigates to the left side search pane and selects at least 2 criteria that are not geographical. </w:t>
+      </w:r>
+    </w:p>
+    <w:p>
+      <w:pPr>
+        <w:rPr>
+          <w:rFonts w:ascii="Times New Roman" w:hAnsi="Times New Roman" w:cs="Times New Roman"/>
+          <w:sz w:val="24"/>
+          <w:szCs w:val="24"/>
+        </w:rPr>
+      </w:pPr>
+      <w:r>
+        <w:rPr>
+          <w:rFonts w:ascii="Times New Roman" w:hAnsi="Times New Roman" w:cs="Times New Roman"/>
+          <w:sz w:val="24"/>
+          <w:szCs w:val="24"/>
+        </w:rPr>
+        <w:t>Postcondition: A list of mental health resources is displayed in under a second on the front page with required information displayed for each resources type – 12 resources total and separated by genre.</w:t>
+      </w:r>
+    </w:p>
+    <w:p>
+      <w:pPr>
+        <w:rPr>
+          <w:rFonts w:ascii="Times New Roman" w:hAnsi="Times New Roman" w:cs="Times New Roman"/>
+          <w:sz w:val="24"/>
+          <w:szCs w:val="24"/>
+        </w:rPr>
+      </w:pPr>
+      <w:r>
+        <w:rPr>
+          <w:rFonts w:ascii="Times New Roman" w:hAnsi="Times New Roman" w:cs="Times New Roman"/>
+          <w:sz w:val="24"/>
+          <w:szCs w:val="24"/>
+        </w:rPr>
+        <w:t>G</w:t>
       </w:r>
       <w:r>
         <w:rPr>
@@ -1623,405 +3249,6 @@
           <w:sz w:val="24"/>
           <w:szCs w:val="24"/>
         </w:rPr>
-        <w:t xml:space="preserve">Precondition: The user is not </w:t>
-      </w:r>
-      <w:r>
-        <w:rPr>
-          <w:rFonts w:ascii="Times New Roman" w:hAnsi="Times New Roman" w:cs="Times New Roman"/>
-          <w:sz w:val="24"/>
-          <w:szCs w:val="24"/>
-        </w:rPr>
-        <w:t xml:space="preserve">currently in a selected individual therapist resource information page. </w:t>
-      </w:r>
-    </w:p>
-    <w:p>
-      <w:pPr>
-        <w:rPr>
-          <w:rFonts w:ascii="Times New Roman" w:hAnsi="Times New Roman" w:cs="Times New Roman"/>
-          <w:sz w:val="24"/>
-          <w:szCs w:val="24"/>
-        </w:rPr>
-      </w:pPr>
-      <w:r>
-        <w:rPr>
-          <w:rFonts w:ascii="Times New Roman" w:hAnsi="Times New Roman" w:cs="Times New Roman"/>
-          <w:sz w:val="24"/>
-          <w:szCs w:val="24"/>
-        </w:rPr>
-        <w:t xml:space="preserve">Action: </w:t>
-      </w:r>
-      <w:r>
-        <w:rPr>
-          <w:rFonts w:ascii="Times New Roman" w:hAnsi="Times New Roman" w:cs="Times New Roman"/>
-          <w:sz w:val="24"/>
-          <w:szCs w:val="24"/>
-        </w:rPr>
-        <w:t xml:space="preserve">Click a therapist resource to display all information. </w:t>
-      </w:r>
-      <w:r>
-        <w:rPr>
-          <w:rFonts w:ascii="Times New Roman" w:hAnsi="Times New Roman" w:cs="Times New Roman"/>
-          <w:sz w:val="24"/>
-          <w:szCs w:val="24"/>
-        </w:rPr>
-        <w:t xml:space="preserve"> </w:t>
-      </w:r>
-    </w:p>
-    <w:p>
-      <w:pPr>
-        <w:rPr>
-          <w:rFonts w:ascii="Times New Roman" w:hAnsi="Times New Roman" w:cs="Times New Roman"/>
-          <w:sz w:val="24"/>
-          <w:szCs w:val="24"/>
-        </w:rPr>
-      </w:pPr>
-      <w:r>
-        <w:rPr>
-          <w:rFonts w:ascii="Times New Roman" w:hAnsi="Times New Roman" w:cs="Times New Roman"/>
-          <w:sz w:val="24"/>
-          <w:szCs w:val="24"/>
-        </w:rPr>
-        <w:t>Postcondition: A</w:t>
-      </w:r>
-      <w:r>
-        <w:rPr>
-          <w:rFonts w:ascii="Times New Roman" w:hAnsi="Times New Roman" w:cs="Times New Roman"/>
-          <w:sz w:val="24"/>
-          <w:szCs w:val="24"/>
-        </w:rPr>
-        <w:t xml:space="preserve">ll information including first name, last name, associated practice name, associated practice address, phone number, </w:t>
-      </w:r>
-      <w:r>
-        <w:rPr>
-          <w:rFonts w:ascii="Times New Roman" w:hAnsi="Times New Roman" w:cs="Times New Roman"/>
-          <w:sz w:val="24"/>
-          <w:szCs w:val="24"/>
-        </w:rPr>
-        <w:t>whether</w:t>
-      </w:r>
-      <w:r>
-        <w:rPr>
-          <w:rFonts w:ascii="Times New Roman" w:hAnsi="Times New Roman" w:cs="Times New Roman"/>
-          <w:sz w:val="24"/>
-          <w:szCs w:val="24"/>
-        </w:rPr>
-        <w:t xml:space="preserve"> insurance is accepted, insurances accepted is displayed. </w:t>
-      </w:r>
-    </w:p>
-    <w:p>
-      <w:pPr>
-        <w:rPr>
-          <w:rFonts w:ascii="Times New Roman" w:hAnsi="Times New Roman" w:cs="Times New Roman"/>
-          <w:sz w:val="24"/>
-          <w:szCs w:val="24"/>
-        </w:rPr>
-      </w:pPr>
-      <w:r>
-        <w:rPr>
-          <w:rFonts w:ascii="Times New Roman" w:hAnsi="Times New Roman" w:cs="Times New Roman"/>
-          <w:sz w:val="24"/>
-          <w:szCs w:val="24"/>
-        </w:rPr>
-        <w:t>C</w:t>
-      </w:r>
-      <w:r>
-        <w:rPr>
-          <w:rFonts w:ascii="Times New Roman" w:hAnsi="Times New Roman" w:cs="Times New Roman"/>
-          <w:sz w:val="24"/>
-          <w:szCs w:val="24"/>
-        </w:rPr>
-        <w:t xml:space="preserve">) </w:t>
-      </w:r>
-      <w:r>
-        <w:rPr>
-          <w:rFonts w:ascii="Times New Roman" w:hAnsi="Times New Roman" w:cs="Times New Roman"/>
-          <w:sz w:val="24"/>
-          <w:szCs w:val="24"/>
-        </w:rPr>
-        <w:t xml:space="preserve">Precondition: The user is not </w:t>
-      </w:r>
-      <w:r>
-        <w:rPr>
-          <w:rFonts w:ascii="Times New Roman" w:hAnsi="Times New Roman" w:cs="Times New Roman"/>
-          <w:sz w:val="24"/>
-          <w:szCs w:val="24"/>
-        </w:rPr>
-        <w:t xml:space="preserve">currently </w:t>
-      </w:r>
-      <w:r>
-        <w:rPr>
-          <w:rFonts w:ascii="Times New Roman" w:hAnsi="Times New Roman" w:cs="Times New Roman"/>
-          <w:sz w:val="24"/>
-          <w:szCs w:val="24"/>
-        </w:rPr>
-        <w:t>on</w:t>
-      </w:r>
-      <w:r>
-        <w:rPr>
-          <w:rFonts w:ascii="Times New Roman" w:hAnsi="Times New Roman" w:cs="Times New Roman"/>
-          <w:sz w:val="24"/>
-          <w:szCs w:val="24"/>
-        </w:rPr>
-        <w:t xml:space="preserve"> a selected individual facility resource information page. </w:t>
-      </w:r>
-    </w:p>
-    <w:p>
-      <w:pPr>
-        <w:rPr>
-          <w:rFonts w:ascii="Times New Roman" w:hAnsi="Times New Roman" w:cs="Times New Roman"/>
-          <w:sz w:val="24"/>
-          <w:szCs w:val="24"/>
-        </w:rPr>
-      </w:pPr>
-      <w:r>
-        <w:rPr>
-          <w:rFonts w:ascii="Times New Roman" w:hAnsi="Times New Roman" w:cs="Times New Roman"/>
-          <w:sz w:val="24"/>
-          <w:szCs w:val="24"/>
-        </w:rPr>
-        <w:t xml:space="preserve">Action: </w:t>
-      </w:r>
-      <w:r>
-        <w:rPr>
-          <w:rFonts w:ascii="Times New Roman" w:hAnsi="Times New Roman" w:cs="Times New Roman"/>
-          <w:sz w:val="24"/>
-          <w:szCs w:val="24"/>
-        </w:rPr>
-        <w:t xml:space="preserve">Click a facility resource to display all information. </w:t>
-      </w:r>
-      <w:r>
-        <w:rPr>
-          <w:rFonts w:ascii="Times New Roman" w:hAnsi="Times New Roman" w:cs="Times New Roman"/>
-          <w:sz w:val="24"/>
-          <w:szCs w:val="24"/>
-        </w:rPr>
-        <w:t xml:space="preserve"> </w:t>
-      </w:r>
-    </w:p>
-    <w:p>
-      <w:pPr>
-        <w:rPr>
-          <w:rFonts w:ascii="Times New Roman" w:hAnsi="Times New Roman" w:cs="Times New Roman"/>
-          <w:sz w:val="24"/>
-          <w:szCs w:val="24"/>
-        </w:rPr>
-      </w:pPr>
-      <w:r>
-        <w:rPr>
-          <w:rFonts w:ascii="Times New Roman" w:hAnsi="Times New Roman" w:cs="Times New Roman"/>
-          <w:sz w:val="24"/>
-          <w:szCs w:val="24"/>
-        </w:rPr>
-        <w:t>Postcondition: A</w:t>
-      </w:r>
-      <w:r>
-        <w:rPr>
-          <w:rFonts w:ascii="Times New Roman" w:hAnsi="Times New Roman" w:cs="Times New Roman"/>
-          <w:sz w:val="24"/>
-          <w:szCs w:val="24"/>
-        </w:rPr>
-        <w:t xml:space="preserve">ll information including facility name, facility address, facility phone, facility hours </w:t>
-      </w:r>
-      <w:proofErr w:type="gramStart"/>
-      <w:r>
-        <w:rPr>
-          <w:rFonts w:ascii="Times New Roman" w:hAnsi="Times New Roman" w:cs="Times New Roman"/>
-          <w:sz w:val="24"/>
-          <w:szCs w:val="24"/>
-        </w:rPr>
-        <w:t>is</w:t>
-      </w:r>
-      <w:proofErr w:type="gramEnd"/>
-      <w:r>
-        <w:rPr>
-          <w:rFonts w:ascii="Times New Roman" w:hAnsi="Times New Roman" w:cs="Times New Roman"/>
-          <w:sz w:val="24"/>
-          <w:szCs w:val="24"/>
-        </w:rPr>
-        <w:t xml:space="preserve"> displayed. </w:t>
-      </w:r>
-    </w:p>
-    <w:p>
-      <w:pPr>
-        <w:rPr>
-          <w:rFonts w:ascii="Times New Roman" w:hAnsi="Times New Roman" w:cs="Times New Roman"/>
-          <w:sz w:val="24"/>
-          <w:szCs w:val="24"/>
-        </w:rPr>
-      </w:pPr>
-      <w:r>
-        <w:rPr>
-          <w:rFonts w:ascii="Times New Roman" w:hAnsi="Times New Roman" w:cs="Times New Roman"/>
-          <w:sz w:val="24"/>
-          <w:szCs w:val="24"/>
-        </w:rPr>
-        <w:t>D</w:t>
-      </w:r>
-      <w:r>
-        <w:rPr>
-          <w:rFonts w:ascii="Times New Roman" w:hAnsi="Times New Roman" w:cs="Times New Roman"/>
-          <w:sz w:val="24"/>
-          <w:szCs w:val="24"/>
-        </w:rPr>
-        <w:t xml:space="preserve">) </w:t>
-      </w:r>
-      <w:r>
-        <w:rPr>
-          <w:rFonts w:ascii="Times New Roman" w:hAnsi="Times New Roman" w:cs="Times New Roman"/>
-          <w:sz w:val="24"/>
-          <w:szCs w:val="24"/>
-        </w:rPr>
-        <w:t xml:space="preserve">Precondition: The user is not </w:t>
-      </w:r>
-      <w:r>
-        <w:rPr>
-          <w:rFonts w:ascii="Times New Roman" w:hAnsi="Times New Roman" w:cs="Times New Roman"/>
-          <w:sz w:val="24"/>
-          <w:szCs w:val="24"/>
-        </w:rPr>
-        <w:t xml:space="preserve">currently </w:t>
-      </w:r>
-      <w:r>
-        <w:rPr>
-          <w:rFonts w:ascii="Times New Roman" w:hAnsi="Times New Roman" w:cs="Times New Roman"/>
-          <w:sz w:val="24"/>
-          <w:szCs w:val="24"/>
-        </w:rPr>
-        <w:t>on</w:t>
-      </w:r>
-      <w:r>
-        <w:rPr>
-          <w:rFonts w:ascii="Times New Roman" w:hAnsi="Times New Roman" w:cs="Times New Roman"/>
-          <w:sz w:val="24"/>
-          <w:szCs w:val="24"/>
-        </w:rPr>
-        <w:t xml:space="preserve"> a selected individual medication management resource information page. </w:t>
-      </w:r>
-    </w:p>
-    <w:p>
-      <w:pPr>
-        <w:rPr>
-          <w:rFonts w:ascii="Times New Roman" w:hAnsi="Times New Roman" w:cs="Times New Roman"/>
-          <w:sz w:val="24"/>
-          <w:szCs w:val="24"/>
-        </w:rPr>
-      </w:pPr>
-      <w:r>
-        <w:rPr>
-          <w:rFonts w:ascii="Times New Roman" w:hAnsi="Times New Roman" w:cs="Times New Roman"/>
-          <w:sz w:val="24"/>
-          <w:szCs w:val="24"/>
-        </w:rPr>
-        <w:t xml:space="preserve">Action: </w:t>
-      </w:r>
-      <w:r>
-        <w:rPr>
-          <w:rFonts w:ascii="Times New Roman" w:hAnsi="Times New Roman" w:cs="Times New Roman"/>
-          <w:sz w:val="24"/>
-          <w:szCs w:val="24"/>
-        </w:rPr>
-        <w:t xml:space="preserve">Click a med </w:t>
-      </w:r>
-      <w:proofErr w:type="spellStart"/>
-      <w:r>
-        <w:rPr>
-          <w:rFonts w:ascii="Times New Roman" w:hAnsi="Times New Roman" w:cs="Times New Roman"/>
-          <w:sz w:val="24"/>
-          <w:szCs w:val="24"/>
-        </w:rPr>
-        <w:t>mgmt</w:t>
-      </w:r>
-      <w:proofErr w:type="spellEnd"/>
-      <w:r>
-        <w:rPr>
-          <w:rFonts w:ascii="Times New Roman" w:hAnsi="Times New Roman" w:cs="Times New Roman"/>
-          <w:sz w:val="24"/>
-          <w:szCs w:val="24"/>
-        </w:rPr>
-        <w:t xml:space="preserve"> resource to display all information. </w:t>
-      </w:r>
-      <w:r>
-        <w:rPr>
-          <w:rFonts w:ascii="Times New Roman" w:hAnsi="Times New Roman" w:cs="Times New Roman"/>
-          <w:sz w:val="24"/>
-          <w:szCs w:val="24"/>
-        </w:rPr>
-        <w:t xml:space="preserve"> </w:t>
-      </w:r>
-    </w:p>
-    <w:p>
-      <w:pPr>
-        <w:rPr>
-          <w:rFonts w:ascii="Times New Roman" w:hAnsi="Times New Roman" w:cs="Times New Roman"/>
-          <w:sz w:val="24"/>
-          <w:szCs w:val="24"/>
-        </w:rPr>
-      </w:pPr>
-      <w:r>
-        <w:rPr>
-          <w:rFonts w:ascii="Times New Roman" w:hAnsi="Times New Roman" w:cs="Times New Roman"/>
-          <w:sz w:val="24"/>
-          <w:szCs w:val="24"/>
-        </w:rPr>
-        <w:t>Postcondition: A</w:t>
-      </w:r>
-      <w:r>
-        <w:rPr>
-          <w:rFonts w:ascii="Times New Roman" w:hAnsi="Times New Roman" w:cs="Times New Roman"/>
-          <w:sz w:val="24"/>
-          <w:szCs w:val="24"/>
-        </w:rPr>
-        <w:t xml:space="preserve">ll information including first name, last name, associated practice name, associated practice address, phone number, </w:t>
-      </w:r>
-      <w:proofErr w:type="gramStart"/>
-      <w:r>
-        <w:rPr>
-          <w:rFonts w:ascii="Times New Roman" w:hAnsi="Times New Roman" w:cs="Times New Roman"/>
-          <w:sz w:val="24"/>
-          <w:szCs w:val="24"/>
-        </w:rPr>
-        <w:t>whether or not</w:t>
-      </w:r>
-      <w:proofErr w:type="gramEnd"/>
-      <w:r>
-        <w:rPr>
-          <w:rFonts w:ascii="Times New Roman" w:hAnsi="Times New Roman" w:cs="Times New Roman"/>
-          <w:sz w:val="24"/>
-          <w:szCs w:val="24"/>
-        </w:rPr>
-        <w:t xml:space="preserve"> insurance is accepted, insurances accepted is displayed.</w:t>
-      </w:r>
-    </w:p>
-    <w:p>
-      <w:pPr>
-        <w:rPr>
-          <w:rFonts w:ascii="Times New Roman" w:hAnsi="Times New Roman" w:cs="Times New Roman"/>
-          <w:sz w:val="24"/>
-          <w:szCs w:val="24"/>
-        </w:rPr>
-      </w:pPr>
-      <w:r>
-        <w:rPr>
-          <w:rFonts w:ascii="Times New Roman" w:hAnsi="Times New Roman" w:cs="Times New Roman"/>
-          <w:sz w:val="24"/>
-          <w:szCs w:val="24"/>
-        </w:rPr>
-        <w:t>E</w:t>
-      </w:r>
-      <w:r>
-        <w:rPr>
-          <w:rFonts w:ascii="Times New Roman" w:hAnsi="Times New Roman" w:cs="Times New Roman"/>
-          <w:sz w:val="24"/>
-          <w:szCs w:val="24"/>
-        </w:rPr>
-        <w:t xml:space="preserve">) </w:t>
-      </w:r>
-      <w:r>
-        <w:rPr>
-          <w:rFonts w:ascii="Times New Roman" w:hAnsi="Times New Roman" w:cs="Times New Roman"/>
-          <w:sz w:val="24"/>
-          <w:szCs w:val="24"/>
-        </w:rPr>
         <w:t xml:space="preserve">Precondition: The user is currently on an East TN MHR page with a search bar. </w:t>
       </w:r>
     </w:p>
@@ -2039,92 +3266,7 @@
           <w:sz w:val="24"/>
           <w:szCs w:val="24"/>
         </w:rPr>
-        <w:t xml:space="preserve">Action: The user navigates to the left side search pane and selects at least one </w:t>
-      </w:r>
-      <w:proofErr w:type="gramStart"/>
-      <w:r>
-        <w:rPr>
-          <w:rFonts w:ascii="Times New Roman" w:hAnsi="Times New Roman" w:cs="Times New Roman"/>
-          <w:sz w:val="24"/>
-          <w:szCs w:val="24"/>
-        </w:rPr>
-        <w:t>criteria</w:t>
-      </w:r>
-      <w:proofErr w:type="gramEnd"/>
-      <w:r>
-        <w:rPr>
-          <w:rFonts w:ascii="Times New Roman" w:hAnsi="Times New Roman" w:cs="Times New Roman"/>
-          <w:sz w:val="24"/>
-          <w:szCs w:val="24"/>
-        </w:rPr>
-        <w:t xml:space="preserve"> that is not geographical. </w:t>
-      </w:r>
-    </w:p>
-    <w:p>
-      <w:pPr>
-        <w:rPr>
-          <w:rFonts w:ascii="Times New Roman" w:hAnsi="Times New Roman" w:cs="Times New Roman"/>
-          <w:sz w:val="24"/>
-          <w:szCs w:val="24"/>
-        </w:rPr>
-      </w:pPr>
-      <w:r>
-        <w:rPr>
-          <w:rFonts w:ascii="Times New Roman" w:hAnsi="Times New Roman" w:cs="Times New Roman"/>
-          <w:sz w:val="24"/>
-          <w:szCs w:val="24"/>
-        </w:rPr>
-        <w:t xml:space="preserve">Postcondition: A list of mental health resources is displayed in under a second on the front page with required information displayed for each resources type – 12 resources total and separated by genre. </w:t>
-      </w:r>
-    </w:p>
-    <w:p>
-      <w:pPr>
-        <w:rPr>
-          <w:rFonts w:ascii="Times New Roman" w:hAnsi="Times New Roman" w:cs="Times New Roman"/>
-          <w:sz w:val="24"/>
-          <w:szCs w:val="24"/>
-        </w:rPr>
-      </w:pPr>
-      <w:r>
-        <w:rPr>
-          <w:rFonts w:ascii="Times New Roman" w:hAnsi="Times New Roman" w:cs="Times New Roman"/>
-          <w:sz w:val="24"/>
-          <w:szCs w:val="24"/>
-        </w:rPr>
-        <w:t>F</w:t>
-      </w:r>
-      <w:r>
-        <w:rPr>
-          <w:rFonts w:ascii="Times New Roman" w:hAnsi="Times New Roman" w:cs="Times New Roman"/>
-          <w:sz w:val="24"/>
-          <w:szCs w:val="24"/>
-        </w:rPr>
-        <w:t xml:space="preserve">) </w:t>
-      </w:r>
-      <w:r>
-        <w:rPr>
-          <w:rFonts w:ascii="Times New Roman" w:hAnsi="Times New Roman" w:cs="Times New Roman"/>
-          <w:sz w:val="24"/>
-          <w:szCs w:val="24"/>
-        </w:rPr>
-        <w:t xml:space="preserve">Precondition: The user is currently on an East TN MHR page with a search bar. </w:t>
-      </w:r>
-    </w:p>
-    <w:p>
-      <w:pPr>
-        <w:rPr>
-          <w:rFonts w:ascii="Times New Roman" w:hAnsi="Times New Roman" w:cs="Times New Roman"/>
-          <w:sz w:val="24"/>
-          <w:szCs w:val="24"/>
-        </w:rPr>
-      </w:pPr>
-      <w:r>
-        <w:rPr>
-          <w:rFonts w:ascii="Times New Roman" w:hAnsi="Times New Roman" w:cs="Times New Roman"/>
-          <w:sz w:val="24"/>
-          <w:szCs w:val="24"/>
-        </w:rPr>
-        <w:t xml:space="preserve">Action: The user navigates to the left side search pane and selects at least 2 criteria that are not geographical. </w:t>
+        <w:t xml:space="preserve">Action: The user navigates to the left side search pane and selects the geographical search criteria. </w:t>
       </w:r>
     </w:p>
     <w:p>
@@ -2152,64 +3294,6 @@
           <w:szCs w:val="24"/>
         </w:rPr>
       </w:pPr>
-      <w:r>
-        <w:rPr>
-          <w:rFonts w:ascii="Times New Roman" w:hAnsi="Times New Roman" w:cs="Times New Roman"/>
-          <w:sz w:val="24"/>
-          <w:szCs w:val="24"/>
-        </w:rPr>
-        <w:t>G</w:t>
-      </w:r>
-      <w:r>
-        <w:rPr>
-          <w:rFonts w:ascii="Times New Roman" w:hAnsi="Times New Roman" w:cs="Times New Roman"/>
-          <w:sz w:val="24"/>
-          <w:szCs w:val="24"/>
-        </w:rPr>
-        <w:t xml:space="preserve">) </w:t>
-      </w:r>
-      <w:r>
-        <w:rPr>
-          <w:rFonts w:ascii="Times New Roman" w:hAnsi="Times New Roman" w:cs="Times New Roman"/>
-          <w:sz w:val="24"/>
-          <w:szCs w:val="24"/>
-        </w:rPr>
-        <w:t xml:space="preserve">Precondition: The user is currently on an East TN MHR page with a search bar. </w:t>
-      </w:r>
-    </w:p>
-    <w:p>
-      <w:pPr>
-        <w:rPr>
-          <w:rFonts w:ascii="Times New Roman" w:hAnsi="Times New Roman" w:cs="Times New Roman"/>
-          <w:sz w:val="24"/>
-          <w:szCs w:val="24"/>
-        </w:rPr>
-      </w:pPr>
-      <w:r>
-        <w:rPr>
-          <w:rFonts w:ascii="Times New Roman" w:hAnsi="Times New Roman" w:cs="Times New Roman"/>
-          <w:sz w:val="24"/>
-          <w:szCs w:val="24"/>
-        </w:rPr>
-        <w:t xml:space="preserve">Action: The user navigates to the left side search pane and selects the geographical search criteria. </w:t>
-      </w:r>
-    </w:p>
-    <w:p>
-      <w:pPr>
-        <w:rPr>
-          <w:rFonts w:ascii="Times New Roman" w:hAnsi="Times New Roman" w:cs="Times New Roman"/>
-          <w:sz w:val="24"/>
-          <w:szCs w:val="24"/>
-        </w:rPr>
-      </w:pPr>
-      <w:r>
-        <w:rPr>
-          <w:rFonts w:ascii="Times New Roman" w:hAnsi="Times New Roman" w:cs="Times New Roman"/>
-          <w:sz w:val="24"/>
-          <w:szCs w:val="24"/>
-        </w:rPr>
-        <w:t>Postcondition: A list of mental health resources is displayed in under a second on the front page with required information displayed for each resources type – 12 resources total and separated by genre.</w:t>
-      </w:r>
     </w:p>
     <w:bookmarkEnd w:id="0"/>
     <w:bookmarkEnd w:id="1"/>
@@ -2230,187 +3314,6 @@
           <w:szCs w:val="24"/>
         </w:rPr>
       </w:pPr>
-      <w:r>
-        <w:rPr>
-          <w:rFonts w:ascii="Times New Roman" w:hAnsi="Times New Roman" w:cs="Times New Roman"/>
-          <w:sz w:val="24"/>
-          <w:szCs w:val="24"/>
-        </w:rPr>
-        <w:t xml:space="preserve"> </w:t>
-      </w:r>
-    </w:p>
-    <w:p>
-      <w:pPr>
-        <w:pStyle w:val="ListParagraph"/>
-        <w:numPr>
-          <w:ilvl w:val="0"/>
-          <w:numId w:val="7"/>
-        </w:numPr>
-        <w:rPr>
-          <w:rFonts w:ascii="Times New Roman" w:hAnsi="Times New Roman" w:cs="Times New Roman"/>
-          <w:sz w:val="24"/>
-          <w:szCs w:val="24"/>
-        </w:rPr>
-      </w:pPr>
-      <w:r>
-        <w:rPr>
-          <w:rFonts w:ascii="Times New Roman" w:hAnsi="Times New Roman" w:cs="Times New Roman"/>
-          <w:sz w:val="24"/>
-          <w:szCs w:val="24"/>
-        </w:rPr>
-        <w:t xml:space="preserve">Should have requirements for homepage/ interface requirements now, screenshots for homepage.\ </w:t>
-      </w:r>
-      <w:proofErr w:type="gramStart"/>
-      <w:r>
-        <w:rPr>
-          <w:rFonts w:ascii="Times New Roman" w:hAnsi="Times New Roman" w:cs="Times New Roman"/>
-          <w:sz w:val="24"/>
-          <w:szCs w:val="24"/>
-        </w:rPr>
-        <w:t>display</w:t>
-      </w:r>
-      <w:proofErr w:type="gramEnd"/>
-      <w:r>
-        <w:rPr>
-          <w:rFonts w:ascii="Times New Roman" w:hAnsi="Times New Roman" w:cs="Times New Roman"/>
-          <w:sz w:val="24"/>
-          <w:szCs w:val="24"/>
-        </w:rPr>
-        <w:t xml:space="preserve"> </w:t>
-      </w:r>
-    </w:p>
-    <w:p>
-      <w:pPr>
-        <w:pStyle w:val="ListParagraph"/>
-        <w:numPr>
-          <w:ilvl w:val="0"/>
-          <w:numId w:val="7"/>
-        </w:numPr>
-        <w:rPr>
-          <w:rFonts w:ascii="Times New Roman" w:hAnsi="Times New Roman" w:cs="Times New Roman"/>
-          <w:sz w:val="24"/>
-          <w:szCs w:val="24"/>
-        </w:rPr>
-      </w:pPr>
-      <w:r>
-        <w:rPr>
-          <w:rFonts w:ascii="Times New Roman" w:hAnsi="Times New Roman" w:cs="Times New Roman"/>
-          <w:sz w:val="24"/>
-          <w:szCs w:val="24"/>
-        </w:rPr>
-        <w:t xml:space="preserve">Leave extra stuff in </w:t>
-      </w:r>
-    </w:p>
-    <w:p>
-      <w:pPr>
-        <w:pStyle w:val="ListParagraph"/>
-        <w:numPr>
-          <w:ilvl w:val="0"/>
-          <w:numId w:val="7"/>
-        </w:numPr>
-        <w:rPr>
-          <w:rFonts w:ascii="Times New Roman" w:hAnsi="Times New Roman" w:cs="Times New Roman"/>
-          <w:sz w:val="24"/>
-          <w:szCs w:val="24"/>
-        </w:rPr>
-      </w:pPr>
-      <w:r>
-        <w:rPr>
-          <w:rFonts w:ascii="Times New Roman" w:hAnsi="Times New Roman" w:cs="Times New Roman"/>
-          <w:sz w:val="24"/>
-          <w:szCs w:val="24"/>
-        </w:rPr>
-        <w:t>Create a 5</w:t>
-      </w:r>
-      <w:r>
-        <w:rPr>
-          <w:rFonts w:ascii="Times New Roman" w:hAnsi="Times New Roman" w:cs="Times New Roman"/>
-          <w:sz w:val="24"/>
-          <w:szCs w:val="24"/>
-          <w:vertAlign w:val="superscript"/>
-        </w:rPr>
-        <w:t>th</w:t>
-      </w:r>
-      <w:r>
-        <w:rPr>
-          <w:rFonts w:ascii="Times New Roman" w:hAnsi="Times New Roman" w:cs="Times New Roman"/>
-          <w:sz w:val="24"/>
-          <w:szCs w:val="24"/>
-        </w:rPr>
-        <w:t xml:space="preserve"> iteration for extra </w:t>
-      </w:r>
-      <w:proofErr w:type="gramStart"/>
-      <w:r>
-        <w:rPr>
-          <w:rFonts w:ascii="Times New Roman" w:hAnsi="Times New Roman" w:cs="Times New Roman"/>
-          <w:sz w:val="24"/>
-          <w:szCs w:val="24"/>
-        </w:rPr>
-        <w:t>stuff</w:t>
-      </w:r>
-      <w:proofErr w:type="gramEnd"/>
-      <w:r>
-        <w:rPr>
-          <w:rFonts w:ascii="Times New Roman" w:hAnsi="Times New Roman" w:cs="Times New Roman"/>
-          <w:sz w:val="24"/>
-          <w:szCs w:val="24"/>
-        </w:rPr>
-        <w:t xml:space="preserve"> </w:t>
-      </w:r>
-    </w:p>
-    <w:p>
-      <w:pPr>
-        <w:pStyle w:val="ListParagraph"/>
-        <w:numPr>
-          <w:ilvl w:val="0"/>
-          <w:numId w:val="7"/>
-        </w:numPr>
-        <w:rPr>
-          <w:rFonts w:ascii="Times New Roman" w:hAnsi="Times New Roman" w:cs="Times New Roman"/>
-          <w:sz w:val="24"/>
-          <w:szCs w:val="24"/>
-        </w:rPr>
-      </w:pPr>
-      <w:r>
-        <w:rPr>
-          <w:rFonts w:ascii="Times New Roman" w:hAnsi="Times New Roman" w:cs="Times New Roman"/>
-          <w:sz w:val="24"/>
-          <w:szCs w:val="24"/>
-        </w:rPr>
-        <w:t xml:space="preserve">Only put down requirements for iteration 1 in traceability matrix </w:t>
-      </w:r>
-    </w:p>
-    <w:p>
-      <w:pPr>
-        <w:pStyle w:val="ListParagraph"/>
-        <w:numPr>
-          <w:ilvl w:val="0"/>
-          <w:numId w:val="7"/>
-        </w:numPr>
-        <w:rPr>
-          <w:rFonts w:ascii="Times New Roman" w:hAnsi="Times New Roman" w:cs="Times New Roman"/>
-          <w:sz w:val="24"/>
-          <w:szCs w:val="24"/>
-        </w:rPr>
-      </w:pPr>
-      <w:r>
-        <w:rPr>
-          <w:rFonts w:ascii="Times New Roman" w:hAnsi="Times New Roman" w:cs="Times New Roman"/>
-          <w:sz w:val="24"/>
-          <w:szCs w:val="24"/>
-        </w:rPr>
-        <w:t xml:space="preserve">He said he doesn’t care if the test cases are actually good and </w:t>
-      </w:r>
-      <w:proofErr w:type="gramStart"/>
-      <w:r>
-        <w:rPr>
-          <w:rFonts w:ascii="Times New Roman" w:hAnsi="Times New Roman" w:cs="Times New Roman"/>
-          <w:sz w:val="24"/>
-          <w:szCs w:val="24"/>
-        </w:rPr>
-        <w:t>testing</w:t>
-      </w:r>
-      <w:proofErr w:type="gramEnd"/>
       <w:r>
         <w:rPr>
           <w:rFonts w:ascii="Times New Roman" w:hAnsi="Times New Roman" w:cs="Times New Roman"/>
